--- a/EPF final.docx
+++ b/EPF final.docx
@@ -832,135 +832,22 @@
     </w:p>
     <w:p>
       <w:pPr>
-        <w:pStyle w:val="FirstParagraph"/>
-        <w:rPr>
-          <w:lang w:val="pl-PL"/>
-        </w:rPr>
-      </w:pPr>
-      <w:r>
-        <w:rPr>
-          <w:lang w:val="pl-PL"/>
-        </w:rPr>
-        <w:t xml:space="preserve">W pracy przedstawiono </w:t>
-      </w:r>
-      <w:r>
-        <w:rPr>
-          <w:lang w:val="pl-PL"/>
-        </w:rPr>
-        <w:t xml:space="preserve">wyniki </w:t>
-      </w:r>
-      <w:r>
-        <w:rPr>
-          <w:lang w:val="pl-PL"/>
-        </w:rPr>
-        <w:t>modeli prognozujących hurtowe ceny energii elektrycznej na polskim rynku towarowym</w:t>
-      </w:r>
-      <w:r>
-        <w:rPr>
-          <w:lang w:val="pl-PL"/>
-        </w:rPr>
-        <w:t xml:space="preserve">. </w:t>
-      </w:r>
-      <w:r>
-        <w:rPr>
-          <w:lang w:val="pl-PL"/>
-        </w:rPr>
-        <w:t>Do konstrukcji prognoz wykorzystano modele ARIMA,</w:t>
-      </w:r>
-      <w:r>
-        <w:rPr>
-          <w:lang w:val="pl-PL"/>
-        </w:rPr>
-        <w:t xml:space="preserve"> </w:t>
-      </w:r>
-      <w:r>
-        <w:rPr>
-          <w:lang w:val="pl-PL"/>
-        </w:rPr>
-        <w:t>regresji liniowej</w:t>
-      </w:r>
-      <w:r>
-        <w:rPr>
-          <w:lang w:val="pl-PL"/>
-        </w:rPr>
-        <w:t>,</w:t>
-      </w:r>
-      <w:r>
-        <w:rPr>
-          <w:lang w:val="pl-PL"/>
-        </w:rPr>
-        <w:t xml:space="preserve"> </w:t>
-      </w:r>
-      <w:r>
-        <w:rPr>
-          <w:lang w:val="pl-PL"/>
-        </w:rPr>
-        <w:t xml:space="preserve">regresji liniowej z błędami ARIMA oraz </w:t>
-      </w:r>
-      <w:r>
-        <w:rPr>
-          <w:lang w:val="pl-PL"/>
-        </w:rPr>
-        <w:t>rekurencyjnej sieci neuronowej</w:t>
-      </w:r>
-      <w:r>
-        <w:rPr>
-          <w:lang w:val="pl-PL"/>
-        </w:rPr>
-        <w:t>.</w:t>
-      </w:r>
-      <w:r>
-        <w:rPr>
-          <w:lang w:val="pl-PL"/>
-        </w:rPr>
-        <w:t xml:space="preserve"> Budowę modeli p</w:t>
-      </w:r>
-      <w:r>
-        <w:rPr>
-          <w:lang w:val="pl-PL"/>
-        </w:rPr>
-        <w:t>o</w:t>
-      </w:r>
-      <w:r>
-        <w:rPr>
-          <w:lang w:val="pl-PL"/>
-        </w:rPr>
-        <w:t>przedzon</w:t>
-      </w:r>
-      <w:r>
-        <w:rPr>
-          <w:lang w:val="pl-PL"/>
-        </w:rPr>
-        <w:t>o</w:t>
-      </w:r>
-      <w:r>
-        <w:rPr>
-          <w:lang w:val="pl-PL"/>
-        </w:rPr>
-        <w:t xml:space="preserve"> </w:t>
-      </w:r>
-      <w:r>
-        <w:rPr>
-          <w:lang w:val="pl-PL"/>
-        </w:rPr>
-        <w:t>eksploracyjną</w:t>
-      </w:r>
-      <w:r>
-        <w:rPr>
-          <w:lang w:val="pl-PL"/>
-        </w:rPr>
-        <w:t xml:space="preserve"> analizą danych</w:t>
-      </w:r>
-      <w:r>
-        <w:rPr>
-          <w:lang w:val="pl-PL"/>
-        </w:rPr>
-        <w:t>, w której przedstawiono podstawowe cechy szeregów cen energii elektrycznej w Polsce.</w:t>
-      </w:r>
-      <w:r>
-        <w:rPr>
-          <w:rFonts w:asciiTheme="minorHAnsi" w:hAnsiTheme="minorHAnsi"/>
-          <w:b/>
+        <w:spacing w:before="180" w:after="180" w:line="360" w:lineRule="auto"/>
+        <w:rPr>
+          <w:rFonts w:ascii="Times New Roman" w:hAnsi="Times New Roman" w:cs="Times New Roman"/>
+          <w:lang w:val="pl-PL"/>
+        </w:rPr>
+      </w:pPr>
+      <w:r>
+        <w:rPr>
+          <w:rFonts w:ascii="Times New Roman" w:hAnsi="Times New Roman" w:cs="Times New Roman"/>
+          <w:lang w:val="pl-PL"/>
+        </w:rPr>
+        <w:t>W pracy przedstawiono wyniki modeli prognozujących hurtowe ceny energii elektrycznej na polskim rynku towarowym. Do konstrukcji prognoz wykorzystano modele ARIMA, regresji liniowej, regresji liniowej z błędami ARIMA oraz rekurencyjnej sieci neuronowej. Budowę modeli poprzedzono eksploracyjną analizą danych, w której przedstawiono podstawowe cechy szeregów cen energii elektrycznej w Polsce.</w:t>
+      </w:r>
+      <w:r>
+        <w:rPr>
+          <w:rFonts w:ascii="Times New Roman" w:hAnsi="Times New Roman" w:cs="Times New Roman"/>
           <w:lang w:val="pl-PL"/>
         </w:rPr>
         <w:br w:type="page"/>
@@ -975,7 +862,7 @@
           <w:szCs w:val="24"/>
           <w:lang w:val="pl-PL"/>
         </w:rPr>
-        <w:id w:val="949360216"/>
+        <w:id w:val="1526826547"/>
         <w:docPartObj>
           <w:docPartGallery w:val="Table of Contents"/>
           <w:docPartUnique/>
@@ -1001,7 +888,6 @@
           <w:pPr>
             <w:pStyle w:val="Spistreci1"/>
             <w:tabs>
-              <w:tab w:val="left" w:pos="440"/>
               <w:tab w:val="right" w:leader="dot" w:pos="8777"/>
             </w:tabs>
             <w:rPr>
@@ -1027,29 +913,14 @@
             </w:rPr>
             <w:fldChar w:fldCharType="separate"/>
           </w:r>
-          <w:hyperlink w:anchor="_Toc57310409" w:history="1">
+          <w:hyperlink w:anchor="_Toc57364223" w:history="1">
             <w:r>
               <w:rPr>
                 <w:rStyle w:val="Hipercze"/>
                 <w:noProof/>
                 <w:lang w:val="pl-PL"/>
               </w:rPr>
-              <w:t>1</w:t>
-            </w:r>
-            <w:r>
-              <w:rPr>
-                <w:noProof/>
-                <w:lang w:val="pl-PL"/>
-              </w:rPr>
-              <w:tab/>
-            </w:r>
-            <w:r>
-              <w:rPr>
-                <w:rStyle w:val="Hipercze"/>
-                <w:noProof/>
-                <w:lang w:val="pl-PL"/>
-              </w:rPr>
-              <w:t>Modelowanie cen energii</w:t>
+              <w:t>Wstęp</w:t>
             </w:r>
             <w:r>
               <w:rPr>
@@ -1073,7 +944,7 @@
                 <w:webHidden/>
                 <w:lang w:val="pl-PL"/>
               </w:rPr>
-              <w:instrText xml:space="preserve"> PAGEREF _Toc57310409 \h </w:instrText>
+              <w:instrText xml:space="preserve"> PAGEREF _Toc57364223 \h </w:instrText>
             </w:r>
             <w:r>
               <w:rPr>
@@ -1120,14 +991,14 @@
               <w:lang w:val="pl-PL"/>
             </w:rPr>
           </w:pPr>
-          <w:hyperlink w:anchor="_Toc57310410" w:history="1">
+          <w:hyperlink w:anchor="_Toc57364224" w:history="1">
             <w:r>
               <w:rPr>
                 <w:rStyle w:val="Hipercze"/>
                 <w:noProof/>
                 <w:lang w:val="pl-PL"/>
               </w:rPr>
-              <w:t>2</w:t>
+              <w:t>1</w:t>
             </w:r>
             <w:r>
               <w:rPr>
@@ -1142,23 +1013,7 @@
                 <w:noProof/>
                 <w:lang w:val="pl-PL"/>
               </w:rPr>
-              <w:t>Metodo</w:t>
-            </w:r>
-            <w:r>
-              <w:rPr>
-                <w:rStyle w:val="Hipercze"/>
-                <w:noProof/>
-                <w:lang w:val="pl-PL"/>
-              </w:rPr>
-              <w:t>l</w:t>
-            </w:r>
-            <w:r>
-              <w:rPr>
-                <w:rStyle w:val="Hipercze"/>
-                <w:noProof/>
-                <w:lang w:val="pl-PL"/>
-              </w:rPr>
-              <w:t>ogia</w:t>
+              <w:t>Modelowanie cen energii elektrycznej</w:t>
             </w:r>
             <w:r>
               <w:rPr>
@@ -1182,7 +1037,7 @@
                 <w:webHidden/>
                 <w:lang w:val="pl-PL"/>
               </w:rPr>
-              <w:instrText xml:space="preserve"> PAGEREF _Toc57310410 \h </w:instrText>
+              <w:instrText xml:space="preserve"> PAGEREF _Toc57364224 \h </w:instrText>
             </w:r>
             <w:r>
               <w:rPr>
@@ -1205,7 +1060,7 @@
                 <w:webHidden/>
                 <w:lang w:val="pl-PL"/>
               </w:rPr>
-              <w:t>7</w:t>
+              <w:t>6</w:t>
             </w:r>
             <w:r>
               <w:rPr>
@@ -1229,14 +1084,14 @@
               <w:lang w:val="pl-PL"/>
             </w:rPr>
           </w:pPr>
-          <w:hyperlink w:anchor="_Toc57310411" w:history="1">
+          <w:hyperlink w:anchor="_Toc57364225" w:history="1">
             <w:r>
               <w:rPr>
                 <w:rStyle w:val="Hipercze"/>
                 <w:noProof/>
                 <w:lang w:val="pl-PL"/>
               </w:rPr>
-              <w:t>3</w:t>
+              <w:t>2</w:t>
             </w:r>
             <w:r>
               <w:rPr>
@@ -1251,7 +1106,7 @@
                 <w:noProof/>
                 <w:lang w:val="pl-PL"/>
               </w:rPr>
-              <w:t>Analiza i wyniki modelowania</w:t>
+              <w:t>Metodologia</w:t>
             </w:r>
             <w:r>
               <w:rPr>
@@ -1275,7 +1130,7 @@
                 <w:webHidden/>
                 <w:lang w:val="pl-PL"/>
               </w:rPr>
-              <w:instrText xml:space="preserve"> PAGEREF _Toc57310411 \h </w:instrText>
+              <w:instrText xml:space="preserve"> PAGEREF _Toc57364225 \h </w:instrText>
             </w:r>
             <w:r>
               <w:rPr>
@@ -1298,7 +1153,100 @@
                 <w:webHidden/>
                 <w:lang w:val="pl-PL"/>
               </w:rPr>
-              <w:t>9</w:t>
+              <w:t>8</w:t>
+            </w:r>
+            <w:r>
+              <w:rPr>
+                <w:noProof/>
+                <w:webHidden/>
+                <w:lang w:val="pl-PL"/>
+              </w:rPr>
+              <w:fldChar w:fldCharType="end"/>
+            </w:r>
+          </w:hyperlink>
+        </w:p>
+        <w:p>
+          <w:pPr>
+            <w:pStyle w:val="Spistreci1"/>
+            <w:tabs>
+              <w:tab w:val="left" w:pos="440"/>
+              <w:tab w:val="right" w:leader="dot" w:pos="8777"/>
+            </w:tabs>
+            <w:rPr>
+              <w:noProof/>
+              <w:lang w:val="pl-PL"/>
+            </w:rPr>
+          </w:pPr>
+          <w:hyperlink w:anchor="_Toc57364226" w:history="1">
+            <w:r>
+              <w:rPr>
+                <w:rStyle w:val="Hipercze"/>
+                <w:noProof/>
+                <w:lang w:val="pl-PL"/>
+              </w:rPr>
+              <w:t>3</w:t>
+            </w:r>
+            <w:r>
+              <w:rPr>
+                <w:noProof/>
+                <w:lang w:val="pl-PL"/>
+              </w:rPr>
+              <w:tab/>
+            </w:r>
+            <w:r>
+              <w:rPr>
+                <w:rStyle w:val="Hipercze"/>
+                <w:noProof/>
+                <w:lang w:val="pl-PL"/>
+              </w:rPr>
+              <w:t>Analiza i wyniki modelowania</w:t>
+            </w:r>
+            <w:r>
+              <w:rPr>
+                <w:noProof/>
+                <w:webHidden/>
+                <w:lang w:val="pl-PL"/>
+              </w:rPr>
+              <w:tab/>
+            </w:r>
+            <w:r>
+              <w:rPr>
+                <w:noProof/>
+                <w:webHidden/>
+                <w:lang w:val="pl-PL"/>
+              </w:rPr>
+              <w:fldChar w:fldCharType="begin"/>
+            </w:r>
+            <w:r>
+              <w:rPr>
+                <w:noProof/>
+                <w:webHidden/>
+                <w:lang w:val="pl-PL"/>
+              </w:rPr>
+              <w:instrText xml:space="preserve"> PAGEREF _Toc57364226 \h </w:instrText>
+            </w:r>
+            <w:r>
+              <w:rPr>
+                <w:noProof/>
+                <w:webHidden/>
+                <w:lang w:val="pl-PL"/>
+              </w:rPr>
+            </w:r>
+            <w:r>
+              <w:rPr>
+                <w:noProof/>
+                <w:webHidden/>
+                <w:lang w:val="pl-PL"/>
+              </w:rPr>
+              <w:fldChar w:fldCharType="separate"/>
+            </w:r>
+            <w:r>
+              <w:rPr>
+                <w:noProof/>
+                <w:webHidden/>
+                <w:lang w:val="pl-PL"/>
+              </w:rPr>
+              <w:t>10</w:t>
             </w:r>
             <w:r>
               <w:rPr>
@@ -1322,7 +1270,7 @@
               <w:lang w:val="pl-PL"/>
             </w:rPr>
           </w:pPr>
-          <w:hyperlink w:anchor="_Toc57310412" w:history="1">
+          <w:hyperlink w:anchor="_Toc57364227" w:history="1">
             <w:r>
               <w:rPr>
                 <w:rStyle w:val="Hipercze"/>
@@ -1368,7 +1316,7 @@
                 <w:webHidden/>
                 <w:lang w:val="pl-PL"/>
               </w:rPr>
-              <w:instrText xml:space="preserve"> PAGEREF _Toc57310412 \h </w:instrText>
+              <w:instrText xml:space="preserve"> PAGEREF _Toc57364227 \h </w:instrText>
             </w:r>
             <w:r>
               <w:rPr>
@@ -1391,7 +1339,7 @@
                 <w:webHidden/>
                 <w:lang w:val="pl-PL"/>
               </w:rPr>
-              <w:t>9</w:t>
+              <w:t>10</w:t>
             </w:r>
             <w:r>
               <w:rPr>
@@ -1415,7 +1363,7 @@
               <w:lang w:val="pl-PL"/>
             </w:rPr>
           </w:pPr>
-          <w:hyperlink w:anchor="_Toc57310413" w:history="1">
+          <w:hyperlink w:anchor="_Toc57364228" w:history="1">
             <w:r>
               <w:rPr>
                 <w:rStyle w:val="Hipercze"/>
@@ -1461,7 +1409,7 @@
                 <w:webHidden/>
                 <w:lang w:val="pl-PL"/>
               </w:rPr>
-              <w:instrText xml:space="preserve"> PAGEREF _Toc57310413 \h </w:instrText>
+              <w:instrText xml:space="preserve"> PAGEREF _Toc57364228 \h </w:instrText>
             </w:r>
             <w:r>
               <w:rPr>
@@ -1484,7 +1432,7 @@
                 <w:webHidden/>
                 <w:lang w:val="pl-PL"/>
               </w:rPr>
-              <w:t>10</w:t>
+              <w:t>11</w:t>
             </w:r>
             <w:r>
               <w:rPr>
@@ -1508,7 +1456,7 @@
               <w:lang w:val="pl-PL"/>
             </w:rPr>
           </w:pPr>
-          <w:hyperlink w:anchor="_Toc57310414" w:history="1">
+          <w:hyperlink w:anchor="_Toc57364229" w:history="1">
             <w:r>
               <w:rPr>
                 <w:rStyle w:val="Hipercze"/>
@@ -1554,7 +1502,7 @@
                 <w:webHidden/>
                 <w:lang w:val="pl-PL"/>
               </w:rPr>
-              <w:instrText xml:space="preserve"> PAGEREF _Toc57310414 \h </w:instrText>
+              <w:instrText xml:space="preserve"> PAGEREF _Toc57364229 \h </w:instrText>
             </w:r>
             <w:r>
               <w:rPr>
@@ -1577,7 +1525,7 @@
                 <w:webHidden/>
                 <w:lang w:val="pl-PL"/>
               </w:rPr>
-              <w:t>21</w:t>
+              <w:t>22</w:t>
             </w:r>
             <w:r>
               <w:rPr>
@@ -1601,7 +1549,7 @@
               <w:lang w:val="pl-PL"/>
             </w:rPr>
           </w:pPr>
-          <w:hyperlink w:anchor="_Toc57310415" w:history="1">
+          <w:hyperlink w:anchor="_Toc57364230" w:history="1">
             <w:r>
               <w:rPr>
                 <w:rStyle w:val="Hipercze"/>
@@ -1647,7 +1595,7 @@
                 <w:webHidden/>
                 <w:lang w:val="pl-PL"/>
               </w:rPr>
-              <w:instrText xml:space="preserve"> PAGEREF _Toc57310415 \h </w:instrText>
+              <w:instrText xml:space="preserve"> PAGEREF _Toc57364230 \h </w:instrText>
             </w:r>
             <w:r>
               <w:rPr>
@@ -1670,7 +1618,7 @@
                 <w:webHidden/>
                 <w:lang w:val="pl-PL"/>
               </w:rPr>
-              <w:t>22</w:t>
+              <w:t>23</w:t>
             </w:r>
             <w:r>
               <w:rPr>
@@ -1694,7 +1642,7 @@
               <w:lang w:val="pl-PL"/>
             </w:rPr>
           </w:pPr>
-          <w:hyperlink w:anchor="_Toc57310416" w:history="1">
+          <w:hyperlink w:anchor="_Toc57364231" w:history="1">
             <w:r>
               <w:rPr>
                 <w:rStyle w:val="Hipercze"/>
@@ -1740,7 +1688,7 @@
                 <w:webHidden/>
                 <w:lang w:val="pl-PL"/>
               </w:rPr>
-              <w:instrText xml:space="preserve"> PAGEREF _Toc57310416 \h </w:instrText>
+              <w:instrText xml:space="preserve"> PAGEREF _Toc57364231 \h </w:instrText>
             </w:r>
             <w:r>
               <w:rPr>
@@ -1763,7 +1711,7 @@
                 <w:webHidden/>
                 <w:lang w:val="pl-PL"/>
               </w:rPr>
-              <w:t>30</w:t>
+              <w:t>31</w:t>
             </w:r>
             <w:r>
               <w:rPr>
@@ -1787,7 +1735,7 @@
               <w:lang w:val="pl-PL"/>
             </w:rPr>
           </w:pPr>
-          <w:hyperlink w:anchor="_Toc57310417" w:history="1">
+          <w:hyperlink w:anchor="_Toc57364232" w:history="1">
             <w:r>
               <w:rPr>
                 <w:rStyle w:val="Hipercze"/>
@@ -1833,7 +1781,7 @@
                 <w:webHidden/>
                 <w:lang w:val="pl-PL"/>
               </w:rPr>
-              <w:instrText xml:space="preserve"> PAGEREF _Toc57310417 \h </w:instrText>
+              <w:instrText xml:space="preserve"> PAGEREF _Toc57364232 \h </w:instrText>
             </w:r>
             <w:r>
               <w:rPr>
@@ -1856,7 +1804,7 @@
                 <w:webHidden/>
                 <w:lang w:val="pl-PL"/>
               </w:rPr>
-              <w:t>40</w:t>
+              <w:t>41</w:t>
             </w:r>
             <w:r>
               <w:rPr>
@@ -1872,7 +1820,6 @@
           <w:pPr>
             <w:pStyle w:val="Spistreci1"/>
             <w:tabs>
-              <w:tab w:val="left" w:pos="440"/>
               <w:tab w:val="right" w:leader="dot" w:pos="8777"/>
             </w:tabs>
             <w:rPr>
@@ -1880,28 +1827,13 @@
               <w:lang w:val="pl-PL"/>
             </w:rPr>
           </w:pPr>
-          <w:hyperlink w:anchor="_Toc57310418" w:history="1">
+          <w:hyperlink w:anchor="_Toc57364233" w:history="1">
             <w:r>
               <w:rPr>
                 <w:rStyle w:val="Hipercze"/>
                 <w:noProof/>
                 <w:lang w:val="pl-PL"/>
               </w:rPr>
-              <w:t>4</w:t>
-            </w:r>
-            <w:r>
-              <w:rPr>
-                <w:noProof/>
-                <w:lang w:val="pl-PL"/>
-              </w:rPr>
-              <w:tab/>
-            </w:r>
-            <w:r>
-              <w:rPr>
-                <w:rStyle w:val="Hipercze"/>
-                <w:noProof/>
-                <w:lang w:val="pl-PL"/>
-              </w:rPr>
               <w:t>Podsumowanie</w:t>
             </w:r>
             <w:r>
@@ -1926,7 +1858,7 @@
                 <w:webHidden/>
                 <w:lang w:val="pl-PL"/>
               </w:rPr>
-              <w:instrText xml:space="preserve"> PAGEREF _Toc57310418 \h </w:instrText>
+              <w:instrText xml:space="preserve"> PAGEREF _Toc57364233 \h </w:instrText>
             </w:r>
             <w:r>
               <w:rPr>
@@ -1949,7 +1881,7 @@
                 <w:webHidden/>
                 <w:lang w:val="pl-PL"/>
               </w:rPr>
-              <w:t>46</w:t>
+              <w:t>47</w:t>
             </w:r>
             <w:r>
               <w:rPr>
@@ -1965,7 +1897,6 @@
           <w:pPr>
             <w:pStyle w:val="Spistreci1"/>
             <w:tabs>
-              <w:tab w:val="left" w:pos="440"/>
               <w:tab w:val="right" w:leader="dot" w:pos="8777"/>
             </w:tabs>
             <w:rPr>
@@ -1973,28 +1904,13 @@
               <w:lang w:val="pl-PL"/>
             </w:rPr>
           </w:pPr>
-          <w:hyperlink w:anchor="_Toc57310419" w:history="1">
+          <w:hyperlink w:anchor="_Toc57364234" w:history="1">
             <w:r>
               <w:rPr>
                 <w:rStyle w:val="Hipercze"/>
                 <w:noProof/>
                 <w:lang w:val="pl-PL"/>
               </w:rPr>
-              <w:t>5</w:t>
-            </w:r>
-            <w:r>
-              <w:rPr>
-                <w:noProof/>
-                <w:lang w:val="pl-PL"/>
-              </w:rPr>
-              <w:tab/>
-            </w:r>
-            <w:r>
-              <w:rPr>
-                <w:rStyle w:val="Hipercze"/>
-                <w:noProof/>
-                <w:lang w:val="pl-PL"/>
-              </w:rPr>
               <w:t>Bibliografia</w:t>
             </w:r>
             <w:r>
@@ -2019,7 +1935,7 @@
                 <w:webHidden/>
                 <w:lang w:val="pl-PL"/>
               </w:rPr>
-              <w:instrText xml:space="preserve"> PAGEREF _Toc57310419 \h </w:instrText>
+              <w:instrText xml:space="preserve"> PAGEREF _Toc57364234 \h </w:instrText>
             </w:r>
             <w:r>
               <w:rPr>
@@ -2042,7 +1958,7 @@
                 <w:webHidden/>
                 <w:lang w:val="pl-PL"/>
               </w:rPr>
-              <w:t>48</w:t>
+              <w:t>49</w:t>
             </w:r>
             <w:r>
               <w:rPr>
@@ -2089,8 +2005,100 @@
           <w:lang w:val="pl-PL"/>
         </w:rPr>
       </w:pPr>
-      <w:bookmarkStart w:id="0" w:name="modelowanie-cen-energii"/>
-      <w:bookmarkStart w:id="1" w:name="_Toc57310409"/>
+      <w:bookmarkStart w:id="0" w:name="wstęp"/>
+      <w:bookmarkStart w:id="1" w:name="_Toc57364223"/>
+      <w:r>
+        <w:rPr>
+          <w:lang w:val="pl-PL"/>
+        </w:rPr>
+        <w:lastRenderedPageBreak/>
+        <w:t>Wstęp</w:t>
+      </w:r>
+      <w:bookmarkEnd w:id="0"/>
+      <w:bookmarkEnd w:id="1"/>
+    </w:p>
+    <w:p>
+      <w:pPr>
+        <w:pStyle w:val="FirstParagraph"/>
+        <w:rPr>
+          <w:lang w:val="pl-PL"/>
+        </w:rPr>
+      </w:pPr>
+      <w:r>
+        <w:rPr>
+          <w:lang w:val="pl-PL"/>
+        </w:rPr>
+        <w:t>Celem pracy jest zbudowanie i porównanie kilku wybranych modeli prognozowania cen kontraktów godzinowych na dostawę energii elektrycznej na rynku dnia następnego, prowadzonym przez Towarową Giełdę Energii S.A. Źródłem danych są powszechnie dostępne, histor</w:t>
+      </w:r>
+      <w:r>
+        <w:rPr>
+          <w:lang w:val="pl-PL"/>
+        </w:rPr>
+        <w:t>yczne ceny kontraktów oraz odpowiadające im prognozy zapotrzebowania mocy.</w:t>
+      </w:r>
+    </w:p>
+    <w:p>
+      <w:pPr>
+        <w:pStyle w:val="Tekstpodstawowy"/>
+        <w:rPr>
+          <w:lang w:val="pl-PL"/>
+        </w:rPr>
+      </w:pPr>
+      <w:r>
+        <w:rPr>
+          <w:lang w:val="pl-PL"/>
+        </w:rPr>
+        <w:t>W pracy przedstawiono modele ARIMA, regresji liniowej z błędami ARIMA, regresji liniowej oraz rekurencyjnej sieci neuronowej i porównano ich wyniki z metodami naiwnymi.</w:t>
+      </w:r>
+    </w:p>
+    <w:p>
+      <w:pPr>
+        <w:pStyle w:val="Tekstpodstawowy"/>
+        <w:rPr>
+          <w:lang w:val="pl-PL"/>
+        </w:rPr>
+      </w:pPr>
+      <w:r>
+        <w:rPr>
+          <w:lang w:val="pl-PL"/>
+        </w:rPr>
+        <w:t>Praca składa</w:t>
+      </w:r>
+      <w:r>
+        <w:rPr>
+          <w:lang w:val="pl-PL"/>
+        </w:rPr>
+        <w:t xml:space="preserve"> się z trzech rozdziałów. W rozdziale pierwszym omówiono podstawowe zagadnienia związane z modelowaniem cen energii elektrycznej. W rozdziale drugim przedstawiono zastosowane narzędzia i metodologię. Rozdział trzeci zawiera opis źródeł danych, wnioski z pr</w:t>
+      </w:r>
+      <w:r>
+        <w:rPr>
+          <w:lang w:val="pl-PL"/>
+        </w:rPr>
+        <w:t>zeprowadzonej analizy eksploracyjnej oraz wyniki prognozowania wybranych modeli.</w:t>
+      </w:r>
+    </w:p>
+    <w:p>
+      <w:pPr>
+        <w:rPr>
+          <w:lang w:val="pl-PL"/>
+        </w:rPr>
+      </w:pPr>
+      <w:r>
+        <w:rPr>
+          <w:lang w:val="pl-PL"/>
+        </w:rPr>
+        <w:br w:type="page"/>
+      </w:r>
+    </w:p>
+    <w:p>
+      <w:pPr>
+        <w:pStyle w:val="Nagwek1"/>
+        <w:rPr>
+          <w:lang w:val="pl-PL"/>
+        </w:rPr>
+      </w:pPr>
+      <w:bookmarkStart w:id="2" w:name="modelowanie-cen-energii-elektrycznej"/>
+      <w:bookmarkStart w:id="3" w:name="_Toc57364224"/>
       <w:r>
         <w:rPr>
           <w:lang w:val="pl-PL"/>
@@ -2103,10 +2111,10 @@
           <w:lang w:val="pl-PL"/>
         </w:rPr>
         <w:tab/>
-        <w:t>Modelowanie cen energii</w:t>
-      </w:r>
-      <w:bookmarkEnd w:id="0"/>
-      <w:bookmarkEnd w:id="1"/>
+        <w:t>Modelowanie cen energii elektrycznej</w:t>
+      </w:r>
+      <w:bookmarkEnd w:id="2"/>
+      <w:bookmarkEnd w:id="3"/>
     </w:p>
     <w:p>
       <w:pPr>
@@ -2119,19 +2127,25 @@
         <w:rPr>
           <w:lang w:val="pl-PL"/>
         </w:rPr>
-        <w:t>Energia elektryczna jest bardzo szczególnym towarem z kilku powodów. Ze względu na trudności związane z jej przechowywaniem i magazynowaniem oraz pomimo postępów w zakresie wydajności baterii w ostatnich latach, nadal jest w dużej</w:t>
-      </w:r>
-      <w:r>
-        <w:rPr>
-          <w:lang w:val="pl-PL"/>
-        </w:rPr>
-        <w:t xml:space="preserve"> mierze dobrem nietrwałym. Bezpieczeństwo dostaw energii elektrycznej do odbiorców końcowych wymaga stałej równowagi między wielkością produkcji a zapotrzebowaniem, z których oba są zależne od warunków pogodowych i intensywności działalności gospodarczej. </w:t>
-      </w:r>
-      <w:r>
-        <w:rPr>
-          <w:lang w:val="pl-PL"/>
-        </w:rPr>
-        <w:t>Ponadto, w porównaniu z innymi towarami hurtowe ceny energii elektrycznej na rynku spot wykazują się sezonowością dobową, tygodniową i miesięczną oraz charakteryzują się niestabilnością i wysoką zmiennością.</w:t>
+        <w:t>Energia elektryczna jest bardzo szczególnym towarem z kilku powodów. Ze względu na trudności związane z jej przechowywaniem i magazyno</w:t>
+      </w:r>
+      <w:r>
+        <w:rPr>
+          <w:lang w:val="pl-PL"/>
+        </w:rPr>
+        <w:t>waniem oraz pomimo postępów w zakresie wydajności baterii w ostatnich latach, nadal jest w dużej mierze dobrem nietrwałym. Bezpieczeństwo dostaw energii elektrycznej do odbiorców końcowych wymaga stałej równowagi między wielkością produkcji a zapotrzebowan</w:t>
+      </w:r>
+      <w:r>
+        <w:rPr>
+          <w:lang w:val="pl-PL"/>
+        </w:rPr>
+        <w:t>iem, z których oba są zależne od warunków pogodowych i intensywności działalności gospodarczej. Ponadto, w porównaniu z innymi towarami hurtowe ceny energii elektrycznej na rynku spot wykazują się sezonowością dobową, tygodniową i miesięczną oraz charakter</w:t>
+      </w:r>
+      <w:r>
+        <w:rPr>
+          <w:lang w:val="pl-PL"/>
+        </w:rPr>
+        <w:t>yzują się niestabilnością i wysoką zmiennością.</w:t>
       </w:r>
       <w:r>
         <w:rPr>
@@ -2152,25 +2166,19 @@
         <w:rPr>
           <w:lang w:val="pl-PL"/>
         </w:rPr>
-        <w:t>Wysoka temperatura może spowodować skokowy wzr</w:t>
-      </w:r>
-      <w:r>
-        <w:rPr>
-          <w:lang w:val="pl-PL"/>
-        </w:rPr>
-        <w:t>ost zapotrzebowania na energię elektryczną, związany ze zwiększoną pracą urządzeń klimatyzacyjnych. Jednocześnie niski stan wód w rzekach, wykorzystywanych do chłodzenia bloków energetycznych, może ograniczyć wytwarzanie energii elektrycznej z konwencjonal</w:t>
-      </w:r>
-      <w:r>
-        <w:rPr>
-          <w:lang w:val="pl-PL"/>
-        </w:rPr>
-        <w:t>nych źródeł, przyczyniając się do niedoboru podaży i gwałtownego wzrostu cen. Do spadku cen, w niektórych sytuacjach nawet do ujemnych wartości, może natomiast prowadzić nadmiar podaży w okresach zmniejszonego zapotrzebowania, wynikający ze wzrostu produkc</w:t>
-      </w:r>
-      <w:r>
-        <w:rPr>
-          <w:lang w:val="pl-PL"/>
-        </w:rPr>
-        <w:t>ji ze źródeł odnawialnych na skutek warunków atmosferycznych, na przykład silnego wiatru, napędzającego turbiny wiatrowe.</w:t>
+        <w:t>Wysoka temperatura może spowodować skokowy wzrost zapotrzebowania na energię elektryczną, związany ze zwiększoną pracą urządzeń klimatyzacyjnych. Jednocześnie niski stan wód w rzekach, wykorzystywanych do c</w:t>
+      </w:r>
+      <w:r>
+        <w:rPr>
+          <w:lang w:val="pl-PL"/>
+        </w:rPr>
+        <w:t xml:space="preserve">hłodzenia bloków energetycznych, może ograniczyć wytwarzanie energii elektrycznej z konwencjonalnych źródeł, przyczyniając się do niedoboru podaży i gwałtownego wzrostu cen. Do spadku cen, w niektórych sytuacjach nawet do ujemnych wartości, może natomiast </w:t>
+      </w:r>
+      <w:r>
+        <w:rPr>
+          <w:lang w:val="pl-PL"/>
+        </w:rPr>
+        <w:t>prowadzić nadmiar podaży w okresach zmniejszonego zapotrzebowania, wynikający ze wzrostu produkcji ze źródeł odnawialnych na skutek warunków atmosferycznych, na przykład silnego wiatru, napędzającego turbiny wiatrowe.</w:t>
       </w:r>
     </w:p>
     <w:p>
@@ -2184,13 +2192,13 @@
         <w:rPr>
           <w:lang w:val="pl-PL"/>
         </w:rPr>
-        <w:t>Obok zjawisk atmosferycznych, które do pewnego stopnia można przewidzieć w krótkim horyzoncie czasowym, na wahania hurtowych cen energ</w:t>
-      </w:r>
-      <w:r>
-        <w:rPr>
-          <w:lang w:val="pl-PL"/>
-        </w:rPr>
-        <w:t>ii elektrycznej na rynku spot mają wpływ również awarie krytycznych elementów systemu.</w:t>
+        <w:t>Obok zjawisk atmosferycznych, które do</w:t>
+      </w:r>
+      <w:r>
+        <w:rPr>
+          <w:lang w:val="pl-PL"/>
+        </w:rPr>
+        <w:t xml:space="preserve"> pewnego stopnia można przewidzieć w krótkim horyzoncie czasowym, na wahania hurtowych cen energii elektrycznej na rynku spot mają wpływ również awarie krytycznych elementów systemu.</w:t>
       </w:r>
     </w:p>
     <w:p>
@@ -2204,13 +2212,13 @@
         <w:rPr>
           <w:lang w:val="pl-PL"/>
         </w:rPr>
-        <w:t>W dłuższej perspektywie hurtowe ceny energii elektrycznej w Polsce kształtowane są przez koszty zakupu węgla (z którego wytwarza się nadal prawie 80% energii), koszty za</w:t>
-      </w:r>
-      <w:r>
-        <w:rPr>
-          <w:lang w:val="pl-PL"/>
-        </w:rPr>
-        <w:t>kupu uprawnień do emisji CO</w:t>
+        <w:t>W dłuższej perspektywie hurtowe ceny energii elektrycznej w Polsce kształ</w:t>
+      </w:r>
+      <w:r>
+        <w:rPr>
+          <w:lang w:val="pl-PL"/>
+        </w:rPr>
+        <w:t>towane są przez koszty zakupu węgla (z którego wytwarza się nadal prawie 80% energii), koszty zakupu uprawnień do emisji CO</w:t>
       </w:r>
       <w:r>
         <w:rPr>
@@ -2223,7 +2231,13 @@
         <w:rPr>
           <w:lang w:val="pl-PL"/>
         </w:rPr>
-        <w:t>, niską konkurencję na rynku energii elektrycznej oraz koszty rozwoju i modernizacji infrastruktury wytwórczej i sieciowej energii elektrycznej.</w:t>
+        <w:t>, niską konkurencję na rynku energii elektrycznej oraz koszty rozwoju i modernizacji infrastruktury wytwórczej i sieciowej energii e</w:t>
+      </w:r>
+      <w:r>
+        <w:rPr>
+          <w:lang w:val="pl-PL"/>
+        </w:rPr>
+        <w:t>lektrycznej.</w:t>
       </w:r>
       <w:r>
         <w:rPr>
@@ -2245,13 +2259,13 @@
           <w:lang w:val="pl-PL"/>
         </w:rPr>
         <w:lastRenderedPageBreak/>
-        <w:t>Hurtowy obrót energią elektryczną w Polsce odbywa się na Towarowej Giełdzie Energ</w:t>
-      </w:r>
-      <w:r>
-        <w:rPr>
-          <w:lang w:val="pl-PL"/>
-        </w:rPr>
-        <w:t>ii S.A. (TGE), w której uczestniczą wytwórcy energii elektrycznej, spółki obrotu oraz najwięksi odbiorcy przemysłowi. W ramach TGE funkcjonuje Rynek Dnia Następnego (RDN), stanowiący rynek spot dla energii elektrycznej w Polsce.</w:t>
+        <w:t>Hurtowy obrót energią elektryczną w Polsce odbywa się na Towarowej Giełdzie Energii S.A. (TGE), w której uczestniczą wytwórcy energii elektrycznej, spółki obrotu oraz najwięksi odbiorcy przemysłowi. W ramach TGE funkcjonuje Rynek Dnia Następ</w:t>
+      </w:r>
+      <w:r>
+        <w:rPr>
+          <w:lang w:val="pl-PL"/>
+        </w:rPr>
+        <w:t>nego (RDN), stanowiący rynek spot dla energii elektrycznej w Polsce.</w:t>
       </w:r>
     </w:p>
     <w:p>
@@ -2265,25 +2279,25 @@
         <w:rPr>
           <w:lang w:val="pl-PL"/>
         </w:rPr>
-        <w:t xml:space="preserve">Handel energią elektryczną </w:t>
-      </w:r>
-      <w:r>
-        <w:rPr>
-          <w:lang w:val="pl-PL"/>
-        </w:rPr>
-        <w:t>na RDN prowadzony jest każdego dnia i określanie cen odbywa się na jeden dzień poprzedzający dzień dostawy, w którym następuje rozliczenie kontraktu poprzez fizyczną dostawę energii elektrycznej w godzinie wyznaczonej przez zawarty kontrakt. Każda doba pod</w:t>
-      </w:r>
-      <w:r>
-        <w:rPr>
-          <w:lang w:val="pl-PL"/>
-        </w:rPr>
-        <w:t xml:space="preserve">zielona jest na dwadzieścia cztery godziny dostawy (z wyjątkiem dni, w których następuje odwołanie czasu zimowego lub letniego) i każdy uczestnik RDN składa zlecenia kupna lub sprzedaży energii elektrycznej dla poszczególnych godzin doby. O godzinie 10:30 </w:t>
-      </w:r>
-      <w:r>
-        <w:rPr>
-          <w:lang w:val="pl-PL"/>
-        </w:rPr>
-        <w:t>w dniu poprzedzającym dzień dostawy następuje określenie kursów dla wszystkich godzin, zwanych kursem jednolitym, który obowiązuje we wszystkich transakcjach na rynku.</w:t>
+        <w:t>Handel energią elektryczną na RDN prowadzony jest każdego dnia i określanie cen odbywa się na jeden dzień poprzedzający dzień dostawy, w którym następuje rozliczenie kontraktu poprzez fiz</w:t>
+      </w:r>
+      <w:r>
+        <w:rPr>
+          <w:lang w:val="pl-PL"/>
+        </w:rPr>
+        <w:t>yczną dostawę energii elektrycznej w godzinie wyznaczonej przez zawarty kontrakt. Każda doba podzielona jest na dwadzieścia cztery godziny dostawy (z wyjątkiem dni, w których następuje odwołanie czasu zimowego lub letniego) i każdy uczestnik RDN składa zle</w:t>
+      </w:r>
+      <w:r>
+        <w:rPr>
+          <w:lang w:val="pl-PL"/>
+        </w:rPr>
+        <w:t>cenia kupna lub sprzedaży energii elektrycznej dla poszczególnych godzin doby. O godzinie 10:30 w dniu poprzedzającym dzień dostawy następuje określenie kursów dla wszystkich godzin, zwanych kursem jednolitym, który obowiązuje we wszystkich transakcjach na</w:t>
+      </w:r>
+      <w:r>
+        <w:rPr>
+          <w:lang w:val="pl-PL"/>
+        </w:rPr>
+        <w:t xml:space="preserve"> rynku.</w:t>
       </w:r>
       <w:r>
         <w:rPr>
@@ -2304,13 +2318,7 @@
         <w:rPr>
           <w:lang w:val="pl-PL"/>
         </w:rPr>
-        <w:t>Celem niniejszej pracy jest zbudowanie modelu prognozowania cen kontraktów godzinowych</w:t>
-      </w:r>
-      <w:r>
-        <w:rPr>
-          <w:lang w:val="pl-PL"/>
-        </w:rPr>
-        <w:t xml:space="preserve"> na dostawę energii elektrycznej na RDN, ustalanych podczas określania kursu jednolitego o godzinie 10:30.</w:t>
+        <w:t>Celem niniejszej pracy jest zbudowanie modelu prognozowania cen kontraktów godzinowych na dostawę energii elektrycznej na RDN, ustalanych podczas określania kursu jednolitego o godzinie 10:30.</w:t>
       </w:r>
     </w:p>
     <w:p>
@@ -2324,13 +2332,13 @@
         <w:rPr>
           <w:lang w:val="pl-PL"/>
         </w:rPr>
-        <w:t xml:space="preserve">Do prognozowania cen energii elektrycznej w krótkim terminie stosuje się różne klasy modeli, których zwięzły przegląd znajduje się w K. Maciejowska, </w:t>
-      </w:r>
-      <w:r>
-        <w:rPr>
-          <w:lang w:val="pl-PL"/>
-        </w:rPr>
-        <w:t>R. Weron.</w:t>
+        <w:t>Do prognozowania cen energii elektrycznej w krótkim t</w:t>
+      </w:r>
+      <w:r>
+        <w:rPr>
+          <w:lang w:val="pl-PL"/>
+        </w:rPr>
+        <w:t>erminie stosuje się różne klasy modeli, których zwięzły przegląd znajduje się w K. Maciejowska, R. Weron.</w:t>
       </w:r>
       <w:r>
         <w:rPr>
@@ -2357,19 +2365,25 @@
         <w:rPr>
           <w:lang w:val="pl-PL"/>
         </w:rPr>
-        <w:t xml:space="preserve">Intuicja podpowiada, że dobrą prognozą takich cen mogą być ceny z dnia poprzedniego lub ceny z danego dnia z poprzedniego tygodnia, czyli </w:t>
-      </w:r>
-      <w:r>
-        <w:rPr>
-          <w:lang w:val="pl-PL"/>
-        </w:rPr>
-        <w:t>z uwzględnieniem tygodniowej sezonowości, którą charakteryzują się hurtowe ceny energii elektrycznej. Obie metody mogą stanowić punkt odniesienia do oceny przygotowanych modeli. Zbudowane zostaną modele ARIMA, regresji liniowej, regresji liniowej z błędami</w:t>
-      </w:r>
-      <w:r>
-        <w:rPr>
-          <w:lang w:val="pl-PL"/>
-        </w:rPr>
-        <w:t xml:space="preserve"> ARIMA (ARIMAX) oraz rekurencyjnej sieci neuronowej z dwukierunkową warstwą jednostek typu GRU. Do uczenia modeli zostaną wykorzystane historyczne ceny kontraktów godzinowych oraz prognozy na zapotrzebowanie mocy, które są łatwo dostępne.</w:t>
+        <w:t>Intuicja podpowiada, że dobrą prognozą tak</w:t>
+      </w:r>
+      <w:r>
+        <w:rPr>
+          <w:lang w:val="pl-PL"/>
+        </w:rPr>
+        <w:t>ich cen mogą być ceny z dnia poprzedniego lub ceny z danego dnia z poprzedniego tygodnia, czyli z uwzględnieniem tygodniowej sezonowości, którą charakteryzują się hurtowe ceny energii elektrycznej. Obie metody mogą stanowić punkt odniesienia do oceny przyg</w:t>
+      </w:r>
+      <w:r>
+        <w:rPr>
+          <w:lang w:val="pl-PL"/>
+        </w:rPr>
+        <w:t>otowanych modeli. Zbudowane zostaną modele ARIMA, regresji liniowej, regresji liniowej z błędami ARIMA (ARIMAX) oraz rekurencyjnej sieci neuronowej z dwukierunkową warstwą jednostek typu GRU. Do uczenia modeli zostaną wykorzystane historyczne ceny kontrakt</w:t>
+      </w:r>
+      <w:r>
+        <w:rPr>
+          <w:lang w:val="pl-PL"/>
+        </w:rPr>
+        <w:t>ów godzinowych oraz prognozy na zapotrzebowanie mocy, które są łatwo dostępne.</w:t>
       </w:r>
     </w:p>
     <w:p>
@@ -2379,8 +2393,8 @@
           <w:lang w:val="pl-PL"/>
         </w:rPr>
       </w:pPr>
-      <w:bookmarkStart w:id="2" w:name="metodologia"/>
-      <w:bookmarkStart w:id="3" w:name="_Toc57310410"/>
+      <w:bookmarkStart w:id="4" w:name="metodologia"/>
+      <w:bookmarkStart w:id="5" w:name="_Toc57364225"/>
       <w:r>
         <w:rPr>
           <w:lang w:val="pl-PL"/>
@@ -2395,8 +2409,8 @@
         <w:tab/>
         <w:t>Metodologia</w:t>
       </w:r>
-      <w:bookmarkEnd w:id="2"/>
-      <w:bookmarkEnd w:id="3"/>
+      <w:bookmarkEnd w:id="4"/>
+      <w:bookmarkEnd w:id="5"/>
     </w:p>
     <w:p>
       <w:pPr>
@@ -2409,19 +2423,13 @@
         <w:rPr>
           <w:lang w:val="pl-PL"/>
         </w:rPr>
-        <w:t>W</w:t>
-      </w:r>
-      <w:r>
-        <w:rPr>
-          <w:lang w:val="pl-PL"/>
-        </w:rPr>
-        <w:t xml:space="preserve"> celu rozwiązania sformułowanego we wstępie pracy zadania, proponowany model musi każdego dnia przed godziną 10:30, kiedy ustalany jest kurs jednolity, prognozować ceny kontraktów terminowych na dwadzieścia cztery godziny dostawy następnej doby, na podstaw</w:t>
-      </w:r>
-      <w:r>
-        <w:rPr>
-          <w:lang w:val="pl-PL"/>
-        </w:rPr>
-        <w:t>ie dostępnych informacji. Warunek ten nakłada na model konieczność prognozowania dwudziestu czterech wartości łącznie.</w:t>
+        <w:t>W celu rozwiązania sformułowanego we wstępie pracy zadania, proponowany model musi każdego dnia przed godziną 10:30, kiedy ustalany jest kurs jednolity, prognozowa</w:t>
+      </w:r>
+      <w:r>
+        <w:rPr>
+          <w:lang w:val="pl-PL"/>
+        </w:rPr>
+        <w:t>ć ceny kontraktów terminowych na dwadzieścia cztery godziny dostawy następnej doby, na podstawie dostępnych informacji. Warunek ten nakłada na model konieczność prognozowania dwudziestu czterech wartości łącznie.</w:t>
       </w:r>
     </w:p>
     <w:p>
@@ -2435,25 +2443,25 @@
         <w:rPr>
           <w:lang w:val="pl-PL"/>
         </w:rPr>
-        <w:t>W pracy przedstawione i porównane ze sobą zostaną trzy podejścia. Pierwszym podejściem będzie zbudowanie modelu klasy ARIMA na godzinowym</w:t>
-      </w:r>
-      <w:r>
-        <w:rPr>
-          <w:lang w:val="pl-PL"/>
-        </w:rPr>
-        <w:t xml:space="preserve"> szeregu czasowym i wykorzystaniem go do zaprognozowania cen w kolejnych dwudziestu czterech odstępach (w tym przypadku godzinach). Drugim podejściem będzie zbudowanie modeli regresji liniowej oraz modeli klasy ARIMAX dla każdej godziny doby osobno. Wówcza</w:t>
-      </w:r>
-      <w:r>
-        <w:rPr>
-          <w:lang w:val="pl-PL"/>
-        </w:rPr>
-        <w:t>s do budowy modeli użyte zostaną dwadzieścia cztery szeregi czasowe o odstępie równym jednej dobie. Dodatkowymi zmiennymi objaśniającymi będą informacje o cenach w pozostałych godzinach doby, które nie są dostępne w podstawowym szeregu. Prognoza cen kontra</w:t>
-      </w:r>
-      <w:r>
-        <w:rPr>
-          <w:lang w:val="pl-PL"/>
-        </w:rPr>
-        <w:t>któw na dostawę energii elektrycznej będzie wektorem składającym się z dwudziestu czterech prognoz wyliczonych przez poszczególne modele przygotowane dla każdej godziny osobno.</w:t>
+        <w:t>W pracy przedstawione i porównane ze sobą zostaną trzy podejścia. Pierwszym podejściem będzie zbudowanie modelu klasy ARIMA na godzinowym szeregu czasowym i wykorzystaniem go do zaprognozowania cen w kolejnych dwudziestu czterech odstępach (w tym przypadku</w:t>
+      </w:r>
+      <w:r>
+        <w:rPr>
+          <w:lang w:val="pl-PL"/>
+        </w:rPr>
+        <w:t xml:space="preserve"> godzinach). Drugim podejściem będzie zbudowanie modeli regresji liniowej oraz modeli klasy ARIMAX dla każdej godziny doby osobno. Wówczas do budowy modeli użyte zostaną dwadzieścia cztery szeregi czasowe o odstępie równym jednej dobie. Dodatkowymi zmienny</w:t>
+      </w:r>
+      <w:r>
+        <w:rPr>
+          <w:lang w:val="pl-PL"/>
+        </w:rPr>
+        <w:t>mi objaśniającymi będą informacje o cenach w pozostałych godzinach doby, które nie są dostępne w podstawowym szeregu. Prognoza cen kontraktów na dostawę energii elektrycznej będzie wektorem składającym się z dwudziestu czterech prognoz wyliczonych przez po</w:t>
+      </w:r>
+      <w:r>
+        <w:rPr>
+          <w:lang w:val="pl-PL"/>
+        </w:rPr>
+        <w:t>szczególne modele przygotowane dla każdej godziny osobno.</w:t>
       </w:r>
     </w:p>
     <w:p>
@@ -2467,13 +2475,13 @@
         <w:rPr>
           <w:lang w:val="pl-PL"/>
         </w:rPr>
-        <w:t>Trzecim podejściem będzie wytrenowanie rekurencyjnej sieci neuronowej z dwukier</w:t>
-      </w:r>
-      <w:r>
-        <w:rPr>
-          <w:lang w:val="pl-PL"/>
-        </w:rPr>
-        <w:t>unkową warstwą jednostek typu GRU, w której warstwą wyjściową będzie warstwa gęsta składająca się z dwudziestu czterech neuronów, stanowiących prognozę cen kontraktów na kolejny dzień.</w:t>
+        <w:t>Trzecim podejściem będzie wytrenowanie rekurencyjnej sieci neuronowej z dwukierunkową warstwą jednostek typu GRU, w której warstwą wyjściową będzie warstwa gęsta składająca się z dwudziestu czterech</w:t>
+      </w:r>
+      <w:r>
+        <w:rPr>
+          <w:lang w:val="pl-PL"/>
+        </w:rPr>
+        <w:t xml:space="preserve"> neuronów, stanowiących prognozę cen kontraktów na kolejny dzień.</w:t>
       </w:r>
     </w:p>
     <w:p>
@@ -2487,13 +2495,13 @@
         <w:rPr>
           <w:lang w:val="pl-PL"/>
         </w:rPr>
-        <w:t>W literaturze dotyczącej prognozowania cen energii elektrycznej w krótk</w:t>
-      </w:r>
-      <w:r>
-        <w:rPr>
-          <w:lang w:val="pl-PL"/>
-        </w:rPr>
-        <w:t>im terminie stosuje się różne długości szeregu czasowego, na którym buduje się modele prognostyczne. W wielu badaniach stosuje się okres roczny lub dwuletni, lecz używane są również okresy składające się tylko z dziesięciu dni.</w:t>
+        <w:t xml:space="preserve">W literaturze dotyczącej prognozowania cen energii elektrycznej w krótkim terminie stosuje się różne długości szeregu czasowego, na którym buduje się modele prognostyczne. W wielu badaniach </w:t>
+      </w:r>
+      <w:r>
+        <w:rPr>
+          <w:lang w:val="pl-PL"/>
+        </w:rPr>
+        <w:t>stosuje się okres roczny lub dwuletni, lecz używane są również okresy składające się tylko z dziesięciu dni.</w:t>
       </w:r>
       <w:r>
         <w:rPr>
@@ -2506,32 +2514,32 @@
         <w:rPr>
           <w:lang w:val="pl-PL"/>
         </w:rPr>
-        <w:t xml:space="preserve"> Wybór długości źródłowego </w:t>
-      </w:r>
-      <w:r>
-        <w:rPr>
-          <w:lang w:val="pl-PL"/>
-        </w:rPr>
-        <w:t>szeregu czasowego do budowy modelu jest zatem arbitralny i zależy w dużym stopniu od ograniczeń zastosowanego modelu. Do wyuczenia rekurencyjnej sieci neuronowej wymagany jest relatywnie długi szereg czasowy, natomiast aby spełnić założenia modelu ARIMA od</w:t>
-      </w:r>
-      <w:r>
-        <w:rPr>
-          <w:lang w:val="pl-PL"/>
-        </w:rPr>
-        <w:t xml:space="preserve">nośnie do stacjonarności szeregu lepiej użyć krótszego okresu, w </w:t>
+        <w:t xml:space="preserve"> Wybór długości źródłowego szeregu czasowego do budowy modelu jest zatem arbitralny i zależy w dużym stopniu od ograniczeń zastosowanego modelu. D</w:t>
+      </w:r>
+      <w:r>
+        <w:rPr>
+          <w:lang w:val="pl-PL"/>
+        </w:rPr>
+        <w:t xml:space="preserve">o wyuczenia rekurencyjnej sieci neuronowej wymagany jest relatywnie długi szereg czasowy, natomiast aby spełnić założenia modelu ARIMA odnośnie do stacjonarności szeregu lepiej użyć krótszego okresu, w </w:t>
       </w:r>
       <w:r>
         <w:rPr>
           <w:lang w:val="pl-PL"/>
         </w:rPr>
         <w:lastRenderedPageBreak/>
-        <w:t>szczególności, gdy badany jest szereg godzinowy o złożonej sezonowości jak w przypadku cen energii elektrycznej. Ponadto na ceny energii elektrycznej w długim horyzoncie czasowym mogą wpływać</w:t>
-      </w:r>
-      <w:r>
-        <w:rPr>
-          <w:lang w:val="pl-PL"/>
-        </w:rPr>
-        <w:t xml:space="preserve"> czynniki, których znaczenie w prognozowaniu krótkoterminowym jest nieistotne, bo ich efekt jest już uwzględniony w bieżących cenach, stanowiących zmienne objaśniające w modelach.</w:t>
+        <w:t>szczególności, gdy badany jest szereg godzinowy o złoż</w:t>
+      </w:r>
+      <w:r>
+        <w:rPr>
+          <w:lang w:val="pl-PL"/>
+        </w:rPr>
+        <w:t>onej sezonowości jak w przypadku cen energii elektrycznej. Ponadto na ceny energii elektrycznej w długim horyzoncie czasowym mogą wpływać czynniki, których znaczenie w prognozowaniu krótkoterminowym jest nieistotne, bo ich efekt jest już uwzględniony w bie</w:t>
+      </w:r>
+      <w:r>
+        <w:rPr>
+          <w:lang w:val="pl-PL"/>
+        </w:rPr>
+        <w:t>żących cenach, stanowiących zmienne objaśniające w modelach.</w:t>
       </w:r>
     </w:p>
     <w:p>
@@ -2545,19 +2553,19 @@
         <w:rPr>
           <w:lang w:val="pl-PL"/>
         </w:rPr>
-        <w:t>Wobec powyższych uwag do budowy modeli zostaną użyte różne zbiory treningowe i walidacyjne. Model klasy ARIMA na godzinowym szeregu czasowym oraz modele klasy ARIMAX zostaną zbudowane na szeregu czasowym o długości jednego roku, natomiast model oparty o re</w:t>
-      </w:r>
-      <w:r>
-        <w:rPr>
-          <w:lang w:val="pl-PL"/>
-        </w:rPr>
-        <w:t>kurencyjną sieć neuronową zostanie wytrenowany na danych z okresu trzech lat. Ostatni dniem, na którym modele będą uczone i walidowane w obu przypadkach jest 31 marca 2020 roku. Wszystkie modele oceniane będą na zbiorze testowym, rozłącznym ze zbiorem tren</w:t>
-      </w:r>
-      <w:r>
-        <w:rPr>
-          <w:lang w:val="pl-PL"/>
-        </w:rPr>
-        <w:t>ingowym, składającym się wyłącznie z cen kontraktów terminowych dla drugiego kwartału 2020 roku.</w:t>
+        <w:t xml:space="preserve">Wobec powyższych uwag do budowy modeli zostaną użyte różne zbiory treningowe i walidacyjne. Model klasy ARIMA na godzinowym szeregu czasowym oraz modele klasy ARIMAX zostaną zbudowane na szeregu </w:t>
+      </w:r>
+      <w:r>
+        <w:rPr>
+          <w:lang w:val="pl-PL"/>
+        </w:rPr>
+        <w:t xml:space="preserve">czasowym o długości jednego roku, natomiast model oparty o rekurencyjną sieć neuronową zostanie wytrenowany na danych z okresu trzech lat. Ostatni dniem, na którym modele będą uczone i walidowane w obu przypadkach jest 31 marca 2020 roku. Wszystkie modele </w:t>
+      </w:r>
+      <w:r>
+        <w:rPr>
+          <w:lang w:val="pl-PL"/>
+        </w:rPr>
+        <w:t>oceniane będą na zbiorze testowym, rozłącznym ze zbiorem treningowym, składającym się wyłącznie z cen kontraktów terminowych dla drugiego kwartału 2020 roku.</w:t>
       </w:r>
     </w:p>
     <w:p>
@@ -2571,13 +2579,13 @@
         <w:rPr>
           <w:lang w:val="pl-PL"/>
         </w:rPr>
-        <w:t>Do oceny dokładności prognoz stosowany będzie średni błąd bezwzględny (MAE) ze względu na jego łatwą interpretację i umiarkowaną podatność na obserwacje odstaj</w:t>
-      </w:r>
-      <w:r>
-        <w:rPr>
-          <w:lang w:val="pl-PL"/>
-        </w:rPr>
-        <w:t>ące.</w:t>
+        <w:t>Do oceny dokładności prognoz stosowany będzie średni błąd bezwzględny (MAE) ze względu na jego łat</w:t>
+      </w:r>
+      <w:r>
+        <w:rPr>
+          <w:lang w:val="pl-PL"/>
+        </w:rPr>
+        <w:t>wą interpretację i umiarkowaną podatność na obserwacje odstające.</w:t>
       </w:r>
       <w:r>
         <w:rPr>
@@ -2864,7 +2872,13 @@
         <w:rPr>
           <w:lang w:val="pl-PL"/>
         </w:rPr>
-        <w:t xml:space="preserve"> prognozą ceny w momencie </w:t>
+        <w:t xml:space="preserve"> </w:t>
+      </w:r>
+      <w:r>
+        <w:rPr>
+          <w:lang w:val="pl-PL"/>
+        </w:rPr>
+        <w:t xml:space="preserve">prognozą ceny w momencie </w:t>
       </w:r>
       <m:oMath>
         <m:r>
@@ -2893,19 +2907,13 @@
         <w:rPr>
           <w:lang w:val="pl-PL"/>
         </w:rPr>
-        <w:t>Dla każdego z modeli policzony zostanie średni błąd bezwzględ</w:t>
-      </w:r>
-      <w:r>
-        <w:rPr>
-          <w:lang w:val="pl-PL"/>
-        </w:rPr>
-        <w:t xml:space="preserve">ny dla wszystkich obserwacji oraz średni błąd bezwzględny w zależności od godziny dostawy, na którą zawierany jest kontrakt, będący przedmiotem prognozy. Pozwoli to dokładniej ocenić jakość prognoz poszczególnych modeli i wskazać ich przewagi nad metodami </w:t>
-      </w:r>
-      <w:r>
-        <w:rPr>
-          <w:lang w:val="pl-PL"/>
-        </w:rPr>
-        <w:t>naiwnymi, o ile takie przewagi istnieją.</w:t>
+        <w:t>Dla każdego z modeli policzony zostanie średni błąd bezwzględny dla wszystkich obserwacji oraz średni błąd bezwzględny w zależności od godziny dostawy, na którą zawierany jest kontrakt, będący przedmiotem prognozy. Pozwoli to d</w:t>
+      </w:r>
+      <w:r>
+        <w:rPr>
+          <w:lang w:val="pl-PL"/>
+        </w:rPr>
+        <w:t>okładniej ocenić jakość prognoz poszczególnych modeli i wskazać ich przewagi nad metodami naiwnymi, o ile takie przewagi istnieją.</w:t>
       </w:r>
     </w:p>
     <w:p>
@@ -2928,8 +2936,8 @@
           <w:lang w:val="pl-PL"/>
         </w:rPr>
       </w:pPr>
-      <w:bookmarkStart w:id="4" w:name="analiza-i-wyniki-modelowania"/>
-      <w:bookmarkStart w:id="5" w:name="_Toc57310411"/>
+      <w:bookmarkStart w:id="6" w:name="analiza-i-wyniki-modelowania"/>
+      <w:bookmarkStart w:id="7" w:name="_Toc57364226"/>
       <w:r>
         <w:rPr>
           <w:lang w:val="pl-PL"/>
@@ -2944,8 +2952,8 @@
         <w:tab/>
         <w:t>Analiza i wyniki modelowania</w:t>
       </w:r>
-      <w:bookmarkEnd w:id="4"/>
-      <w:bookmarkEnd w:id="5"/>
+      <w:bookmarkEnd w:id="6"/>
+      <w:bookmarkEnd w:id="7"/>
     </w:p>
     <w:p>
       <w:pPr>
@@ -2954,8 +2962,8 @@
           <w:lang w:val="pl-PL"/>
         </w:rPr>
       </w:pPr>
-      <w:bookmarkStart w:id="6" w:name="źródła-i-opis-danych"/>
-      <w:bookmarkStart w:id="7" w:name="_Toc57310412"/>
+      <w:bookmarkStart w:id="8" w:name="źródła-i-opis-danych"/>
+      <w:bookmarkStart w:id="9" w:name="_Toc57364227"/>
       <w:r>
         <w:rPr>
           <w:lang w:val="pl-PL"/>
@@ -2969,8 +2977,8 @@
         <w:tab/>
         <w:t>Źródła i opis danych</w:t>
       </w:r>
-      <w:bookmarkEnd w:id="6"/>
-      <w:bookmarkEnd w:id="7"/>
+      <w:bookmarkEnd w:id="8"/>
+      <w:bookmarkEnd w:id="9"/>
     </w:p>
     <w:p>
       <w:pPr>
@@ -2983,7 +2991,13 @@
         <w:rPr>
           <w:lang w:val="pl-PL"/>
         </w:rPr>
-        <w:t>W pracy wykorzystano dwa źródła danych: archiwalne ceny kontraktów godzinowych oraz archiwalne prognozowane zapotrzebowanie mocy.</w:t>
+        <w:t xml:space="preserve">W pracy wykorzystano dwa źródła danych: archiwalne ceny kontraktów </w:t>
+      </w:r>
+      <w:r>
+        <w:rPr>
+          <w:lang w:val="pl-PL"/>
+        </w:rPr>
+        <w:t>godzinowych oraz archiwalne prognozowane zapotrzebowanie mocy.</w:t>
       </w:r>
     </w:p>
     <w:p>
@@ -2997,13 +3011,7 @@
         <w:rPr>
           <w:lang w:val="pl-PL"/>
         </w:rPr>
-        <w:t>Źródłem danych dla historycznych cen kontaktów godzinowych na energię elektryczną są archiwalne notowania rynku dnia następneg</w:t>
-      </w:r>
-      <w:r>
-        <w:rPr>
-          <w:lang w:val="pl-PL"/>
-        </w:rPr>
-        <w:t xml:space="preserve">o, udostępnione na stronach </w:t>
+        <w:t xml:space="preserve">Źródłem danych dla historycznych cen kontaktów godzinowych na energię elektryczną są archiwalne notowania rynku dnia następnego, udostępnione na stronach </w:t>
       </w:r>
       <w:hyperlink r:id="rId7">
         <w:r>
@@ -3032,13 +3040,7 @@
         <w:rPr>
           <w:lang w:val="pl-PL"/>
         </w:rPr>
-        <w:t>Źródłem danych dla historycznych prognoz zapotrzebowania mocy jest archiwum Krajowego Systemu Elektroenergetycznego, udostępnione na s</w:t>
-      </w:r>
-      <w:r>
-        <w:rPr>
-          <w:lang w:val="pl-PL"/>
-        </w:rPr>
-        <w:t xml:space="preserve">tronach </w:t>
+        <w:t xml:space="preserve">Źródłem danych dla historycznych prognoz zapotrzebowania mocy jest archiwum Krajowego Systemu Elektroenergetycznego, udostępnione na stronach </w:t>
       </w:r>
       <w:hyperlink r:id="rId8">
         <w:r>
@@ -3067,13 +3069,7 @@
         <w:rPr>
           <w:lang w:val="pl-PL"/>
         </w:rPr>
-        <w:t xml:space="preserve">Każdy kontrakt jest opisany następującymi parametrami: data obrotu, data dostawy, godzina </w:t>
-      </w:r>
-      <w:r>
-        <w:rPr>
-          <w:lang w:val="pl-PL"/>
-        </w:rPr>
-        <w:t xml:space="preserve">dostawy, kurs </w:t>
+        <w:t xml:space="preserve">Każdy kontrakt jest opisany następującymi parametrami: data obrotu, data dostawy, godzina dostawy, kurs </w:t>
       </w:r>
       <w:proofErr w:type="spellStart"/>
       <w:r>
@@ -3108,6 +3104,26 @@
         <w:rPr>
           <w:lang w:val="pl-PL"/>
         </w:rPr>
+        <w:t>fi</w:t>
+      </w:r>
+      <w:r>
+        <w:rPr>
+          <w:lang w:val="pl-PL"/>
+        </w:rPr>
+        <w:t>xingu</w:t>
+      </w:r>
+      <w:proofErr w:type="spellEnd"/>
+      <w:r>
+        <w:rPr>
+          <w:lang w:val="pl-PL"/>
+        </w:rPr>
+        <w:t xml:space="preserve"> II (PLN/MWh), wolumen </w:t>
+      </w:r>
+      <w:proofErr w:type="spellStart"/>
+      <w:r>
+        <w:rPr>
+          <w:lang w:val="pl-PL"/>
+        </w:rPr>
         <w:t>fixingu</w:t>
       </w:r>
       <w:proofErr w:type="spellEnd"/>
@@ -3115,7 +3131,7 @@
         <w:rPr>
           <w:lang w:val="pl-PL"/>
         </w:rPr>
-        <w:t xml:space="preserve"> II (PLN/MWh), wolumen </w:t>
+        <w:t xml:space="preserve"> II (MWh), kurs notowań ciągłych (PLN/MWh), wolumen notowań ciągłych (MWh). Ceną, która będzie podlegała modelowaniu jest kurs </w:t>
       </w:r>
       <w:proofErr w:type="spellStart"/>
       <w:r>
@@ -3129,20 +3145,6 @@
         <w:rPr>
           <w:lang w:val="pl-PL"/>
         </w:rPr>
-        <w:t xml:space="preserve"> II (MWh), kurs notowań ciągłych (PLN/MWh), wolumen notowań ciągłych (MWh). Ceną, która będzie podlegała modelowaniu jest kurs </w:t>
-      </w:r>
-      <w:proofErr w:type="spellStart"/>
-      <w:r>
-        <w:rPr>
-          <w:lang w:val="pl-PL"/>
-        </w:rPr>
-        <w:t>fixingu</w:t>
-      </w:r>
-      <w:proofErr w:type="spellEnd"/>
-      <w:r>
-        <w:rPr>
-          <w:lang w:val="pl-PL"/>
-        </w:rPr>
         <w:t xml:space="preserve"> I.</w:t>
       </w:r>
     </w:p>
@@ -3157,13 +3159,13 @@
         <w:rPr>
           <w:lang w:val="pl-PL"/>
         </w:rPr>
-        <w:t xml:space="preserve">W ciągu każdego </w:t>
-      </w:r>
-      <w:r>
-        <w:rPr>
-          <w:lang w:val="pl-PL"/>
-        </w:rPr>
-        <w:t>roku występują dwa dni, kiedy doba ma mniej lub więcej niż dwadzieścia cztery godziny. Jest to dzień odwołania czasu letniego i dzień odwołania czasu zimowego.</w:t>
+        <w:t>W ciągu każdego roku występują dwa dni, kiedy doba ma mniej lub więcej niż dwadzieś</w:t>
+      </w:r>
+      <w:r>
+        <w:rPr>
+          <w:lang w:val="pl-PL"/>
+        </w:rPr>
+        <w:t>cia cztery godziny. Jest to dzień odwołania czasu letniego i dzień odwołania czasu zimowego.</w:t>
       </w:r>
     </w:p>
     <w:p>
@@ -3177,19 +3179,19 @@
         <w:rPr>
           <w:lang w:val="pl-PL"/>
         </w:rPr>
-        <w:t>W dniu odwołania czasu zimowego doba ma dwadzieścia trzy godziny i wówczas w danych nie pojawiaj</w:t>
-      </w:r>
-      <w:r>
-        <w:rPr>
-          <w:lang w:val="pl-PL"/>
-        </w:rPr>
-        <w:t>ą się kontrakty na brakującą godzinę dostawy. Brak ceny kontraktów na godzinę drugą, kiedy następuje odwołanie czasu zimowego, został zastąpiony średnią z cen kontraktów na godzinę pierwszą i trzecią. Analogicznie, brakujące obserwacje o zapotrzebowaniu mo</w:t>
-      </w:r>
-      <w:r>
-        <w:rPr>
-          <w:lang w:val="pl-PL"/>
-        </w:rPr>
-        <w:t>cy dla godziny drugiej z dnia odwołania czasu zimowego zostały zastąpione średnią z godziny pierwszej i trzeciej.</w:t>
+        <w:t xml:space="preserve">W dniu odwołania czasu zimowego doba ma dwadzieścia trzy godziny i wówczas w danych nie pojawiają się kontrakty na brakującą godzinę dostawy. Brak ceny kontraktów </w:t>
+      </w:r>
+      <w:r>
+        <w:rPr>
+          <w:lang w:val="pl-PL"/>
+        </w:rPr>
+        <w:t>na godzinę drugą, kiedy następuje odwołanie czasu zimowego, został zastąpiony średnią z cen kontraktów na godzinę pierwszą i trzecią. Analogicznie, brakujące obserwacje o zapotrzebowaniu mocy dla godziny drugiej z dnia odwołania czasu zimowego zostały zast</w:t>
+      </w:r>
+      <w:r>
+        <w:rPr>
+          <w:lang w:val="pl-PL"/>
+        </w:rPr>
+        <w:t>ąpione średnią z godziny pierwszej i trzeciej.</w:t>
       </w:r>
     </w:p>
     <w:p>
@@ -3203,13 +3205,13 @@
         <w:rPr>
           <w:lang w:val="pl-PL"/>
         </w:rPr>
-        <w:t>W dniu odwołania czasu letniego doba ma dwadzieścia pięć godzin. Dla uproszczenia, te dodatkowe kontrakty na godzinę drugą, kiedy następuje zm</w:t>
-      </w:r>
-      <w:r>
-        <w:rPr>
-          <w:lang w:val="pl-PL"/>
-        </w:rPr>
-        <w:t>iana czasu, usunięto z danych. Analogicznie, obserwacje dotyczące zapotrzebowania mocy dla dodatkowej godziny również zostały usunięte.</w:t>
+        <w:t>W dniu odwołania czasu letniego doba ma dwadzieścia pięć godzin. Dla uproszczenia, te dodatkowe kontrakty na godzinę drugą, kiedy następuje zmiana czasu, usunięto z danych. Analogicznie, obserwacje dotyczące z</w:t>
+      </w:r>
+      <w:r>
+        <w:rPr>
+          <w:lang w:val="pl-PL"/>
+        </w:rPr>
+        <w:t>apotrzebowania mocy dla dodatkowej godziny również zostały usunięte.</w:t>
       </w:r>
     </w:p>
     <w:p>
@@ -3219,8 +3221,8 @@
           <w:lang w:val="pl-PL"/>
         </w:rPr>
       </w:pPr>
-      <w:bookmarkStart w:id="8" w:name="wstępna-analiza"/>
-      <w:bookmarkStart w:id="9" w:name="_Toc57310413"/>
+      <w:bookmarkStart w:id="10" w:name="wstępna-analiza"/>
+      <w:bookmarkStart w:id="11" w:name="_Toc57364228"/>
       <w:r>
         <w:rPr>
           <w:lang w:val="pl-PL"/>
@@ -3235,8 +3237,8 @@
         <w:tab/>
         <w:t>Wstępna analiza</w:t>
       </w:r>
-      <w:bookmarkEnd w:id="8"/>
-      <w:bookmarkEnd w:id="9"/>
+      <w:bookmarkEnd w:id="10"/>
+      <w:bookmarkEnd w:id="11"/>
     </w:p>
     <w:p>
       <w:pPr>
@@ -3249,19 +3251,19 @@
         <w:rPr>
           <w:lang w:val="pl-PL"/>
         </w:rPr>
-        <w:t>Poziom i zmienność cen kontraktów godzinowych na przestrzeni ubiegłych trzech lat przedstawia poniżs</w:t>
-      </w:r>
-      <w:r>
-        <w:rPr>
-          <w:lang w:val="pl-PL"/>
-        </w:rPr>
-        <w:t>zy wykres. Można zauważyć, że od połowy roku 2017 i przez cały rok 2018 znacznie częściej występowały obserwacje odstające. Ponadto ceny w roku 2017 były wyraźnie niższe niż w latach 2018 i 2019, w którym nastąpiła stabilizacja cen, rozumiana jako niewielk</w:t>
-      </w:r>
-      <w:r>
-        <w:rPr>
-          <w:lang w:val="pl-PL"/>
-        </w:rPr>
-        <w:t>i udział liczby godzin, dla których cena jest obserwacją odstającą i jej niższy niż w poprzednich latach poziom w relacji do mediany.</w:t>
+        <w:t xml:space="preserve">Poziom i zmienność cen kontraktów godzinowych na przestrzeni ubiegłych trzech lat przedstawia poniższy wykres. Można zauważyć, że od połowy roku 2017 i przez cały rok </w:t>
+      </w:r>
+      <w:r>
+        <w:rPr>
+          <w:lang w:val="pl-PL"/>
+        </w:rPr>
+        <w:t xml:space="preserve">2018 znacznie częściej występowały obserwacje odstające. Ponadto ceny w roku 2017 były wyraźnie niższe niż w latach 2018 i 2019, w którym nastąpiła stabilizacja cen, rozumiana jako niewielki udział liczby godzin, dla których cena jest obserwacją odstającą </w:t>
+      </w:r>
+      <w:r>
+        <w:rPr>
+          <w:lang w:val="pl-PL"/>
+        </w:rPr>
+        <w:t>i jej niższy niż w poprzednich latach poziom w relacji do mediany.</w:t>
       </w:r>
     </w:p>
     <w:p>
@@ -3277,7 +3279,7 @@
           <w:lang w:val="pl-PL"/>
         </w:rPr>
         <w:drawing>
-          <wp:inline distT="0" distB="0" distL="0" distR="0" wp14:anchorId="3176E61B" wp14:editId="3176E61C">
+          <wp:inline distT="0" distB="0" distL="0" distR="0" wp14:anchorId="6F15D015" wp14:editId="6F15D016">
             <wp:extent cx="5544151" cy="3696101"/>
             <wp:effectExtent l="0" t="0" r="0" b="0"/>
             <wp:docPr id="1" name="Picture" descr="WYKRES 3.1: Ceny kontraktów godzinowych"/>
@@ -3344,19 +3346,19 @@
         <w:rPr>
           <w:lang w:val="pl-PL"/>
         </w:rPr>
-        <w:t>Kolejny wykres potwierdza wnioski, zaobserwowane wcześniej. Ze względu na to, że</w:t>
-      </w:r>
-      <w:r>
-        <w:rPr>
-          <w:lang w:val="pl-PL"/>
-        </w:rPr>
-        <w:t xml:space="preserve"> poszczególne lata różnią się między sobą poziomem i zmiennością cen, do modelowania statystycznego użyte zostaną dane z dwunastu miesięcy obrotu poprzedzających 2020-03-31 z tym dniem włącznie, natomiast sieć neuronowa, która wymaga wielu obserwacji do tr</w:t>
-      </w:r>
-      <w:r>
-        <w:rPr>
-          <w:lang w:val="pl-PL"/>
-        </w:rPr>
-        <w:t>enowania, uczona będzie na danych z okresu trzech lat. Modele testowane będą na danych od 2020-04-01 do 2020-06-30.</w:t>
+        <w:t>Kolejny wykres potwierdza wnioski, zaobserwowane wcześniej. Ze względu na to, że poszczególne lata różnią się między sobą poziomem i zmiennością ce</w:t>
+      </w:r>
+      <w:r>
+        <w:rPr>
+          <w:lang w:val="pl-PL"/>
+        </w:rPr>
+        <w:t>n, do modelowania statystycznego użyte zostaną dane z dwunastu miesięcy obrotu poprzedzających 2020-03-31 z tym dniem włącznie, natomiast sieć neuronowa, która wymaga wielu obserwacji do trenowania, uczona będzie na danych z okresu trzech lat. Modele testo</w:t>
+      </w:r>
+      <w:r>
+        <w:rPr>
+          <w:lang w:val="pl-PL"/>
+        </w:rPr>
+        <w:t>wane będą na danych od 2020-04-01 do 2020-06-30.</w:t>
       </w:r>
     </w:p>
     <w:p>
@@ -3373,7 +3375,7 @@
         </w:rPr>
         <w:lastRenderedPageBreak/>
         <w:drawing>
-          <wp:inline distT="0" distB="0" distL="0" distR="0" wp14:anchorId="3176E61D" wp14:editId="3176E61E">
+          <wp:inline distT="0" distB="0" distL="0" distR="0" wp14:anchorId="6F15D017" wp14:editId="6F15D018">
             <wp:extent cx="5544151" cy="3696101"/>
             <wp:effectExtent l="0" t="0" r="0" b="0"/>
             <wp:docPr id="2" name="Picture" descr="WYKRES 3.2: Rozkład cen kontraktów godzinowych"/>
@@ -3440,13 +3442,13 @@
         <w:rPr>
           <w:lang w:val="pl-PL"/>
         </w:rPr>
-        <w:t xml:space="preserve">W dalszej części analizy wstępnej badany będzie okres trzech pełnych lat kalendarzowych od </w:t>
-      </w:r>
-      <w:r>
-        <w:rPr>
-          <w:lang w:val="pl-PL"/>
-        </w:rPr>
-        <w:t>2017 do 2019 roku oraz okres od 2019-04-01 do 2020-03-31, który stanowić będzie zbiór uczący dla modeli statystycznych.</w:t>
+        <w:t>W dalszej części analizy wstępnej badany będzie okres trzech pełnych lat kalendarzowych od 2017 do 2019 roku oraz okres od 2019-04-01 do 2020-03-31, który sta</w:t>
+      </w:r>
+      <w:r>
+        <w:rPr>
+          <w:lang w:val="pl-PL"/>
+        </w:rPr>
+        <w:t>nowić będzie zbiór uczący dla modeli statystycznych.</w:t>
       </w:r>
     </w:p>
     <w:p>
@@ -3460,19 +3462,19 @@
         <w:rPr>
           <w:lang w:val="pl-PL"/>
         </w:rPr>
-        <w:t>Ceny kontraktów godzinowych na energię elektryczną w zbiorze uczącym (wykres 3.4) charakteryzują się sezonowością miesięczną, tygodniową</w:t>
-      </w:r>
-      <w:r>
-        <w:rPr>
-          <w:lang w:val="pl-PL"/>
-        </w:rPr>
-        <w:t xml:space="preserve"> oraz dobową. Najwyższe ceny występują w miesiącach obowiązywania czasu letniego, od kwietnia do października. W tym okresie, częściej niż w pozostałych miesiącach roku, pojawiały się obserwacje odstające, co może mieć związek z letnimi warunkami atmosfery</w:t>
-      </w:r>
-      <w:r>
-        <w:rPr>
-          <w:lang w:val="pl-PL"/>
-        </w:rPr>
-        <w:t>cznymi, wpływającymi zarówno na podaż jak i popyt na energię elektryczną.</w:t>
+        <w:t>Ceny kontraktów godzinowych na energię elektryczną w zbiorze uczącym (wykres 3.4</w:t>
+      </w:r>
+      <w:r>
+        <w:rPr>
+          <w:lang w:val="pl-PL"/>
+        </w:rPr>
+        <w:t>) charakteryzują się sezonowością miesięczną, tygodniową oraz dobową. Najwyższe ceny występują w miesiącach obowiązywania czasu letniego, od kwietnia do października. W tym okresie, częściej niż w pozostałych miesiącach roku, pojawiały się obserwacje odsta</w:t>
+      </w:r>
+      <w:r>
+        <w:rPr>
+          <w:lang w:val="pl-PL"/>
+        </w:rPr>
+        <w:t>jące, co może mieć związek z letnimi warunkami atmosferycznymi, wpływającymi zarówno na podaż jak i popyt na energię elektryczną.</w:t>
       </w:r>
     </w:p>
     <w:p>
@@ -3486,13 +3488,13 @@
         <w:rPr>
           <w:lang w:val="pl-PL"/>
         </w:rPr>
-        <w:t>Wyjątkowy na tym tle był rok 2018, kiedy hurtowe ceny energii elektrycznej w Polsce gwałtownie wzrosły w okresie jesiennym (wykres 3.3), osiągając najwyższe poziomy od 2010 roku, któ</w:t>
-      </w:r>
-      <w:r>
-        <w:rPr>
-          <w:lang w:val="pl-PL"/>
-        </w:rPr>
-        <w:t>re były o około 80% wyższe niż w okresie 2010-2017. Wzrost ten miał fundamentalne przyczyny, do których w pierwszej kolejności należy zaliczyć rosnące ceny pozwoleń na emisję CO</w:t>
+        <w:t>Wyjątkowy na tym tle był rok 2018, kiedy hurtowe ceny energii elektrycznej w Polsce gwałtownie wzrosły w okresie jesiennym (wy</w:t>
+      </w:r>
+      <w:r>
+        <w:rPr>
+          <w:lang w:val="pl-PL"/>
+        </w:rPr>
+        <w:t>kres 3.3), osiągając najwyższe poziomy od 2010 roku, które były o około 80% wyższe niż w okresie 2010-2017. Wzrost ten miał fundamentalne przyczyny, do których w pierwszej kolejności należy zaliczyć rosnące ceny pozwoleń na emisję CO</w:t>
       </w:r>
       <w:r>
         <w:rPr>
@@ -3529,7 +3531,7 @@
         </w:rPr>
         <w:lastRenderedPageBreak/>
         <w:drawing>
-          <wp:inline distT="0" distB="0" distL="0" distR="0" wp14:anchorId="3176E61F" wp14:editId="3176E620">
+          <wp:inline distT="0" distB="0" distL="0" distR="0" wp14:anchorId="6F15D019" wp14:editId="6F15D01A">
             <wp:extent cx="5544151" cy="3696101"/>
             <wp:effectExtent l="0" t="0" r="0" b="0"/>
             <wp:docPr id="3" name="Picture" descr="WYKRES 3.3: Miesięczny rozkład cen kontraktów godzinowych w poprzednich latach"/>
@@ -3582,7 +3584,13 @@
         <w:rPr>
           <w:lang w:val="pl-PL"/>
         </w:rPr>
-        <w:t>WYKRES 3.3: Miesięczny rozkład cen kontraktów godzinowych w poprzednich latach</w:t>
+        <w:t>WYKRE</w:t>
+      </w:r>
+      <w:r>
+        <w:rPr>
+          <w:lang w:val="pl-PL"/>
+        </w:rPr>
+        <w:t>S 3.3: Miesięczny rozkład cen kontraktów godzinowych w poprzednich latach</w:t>
       </w:r>
     </w:p>
     <w:p>
@@ -3598,7 +3606,7 @@
           <w:lang w:val="pl-PL"/>
         </w:rPr>
         <w:drawing>
-          <wp:inline distT="0" distB="0" distL="0" distR="0" wp14:anchorId="3176E621" wp14:editId="3176E622">
+          <wp:inline distT="0" distB="0" distL="0" distR="0" wp14:anchorId="6F15D01B" wp14:editId="6F15D01C">
             <wp:extent cx="5544151" cy="3696101"/>
             <wp:effectExtent l="0" t="0" r="0" b="0"/>
             <wp:docPr id="4" name="Picture" descr="WYKRES 3.4: Miesięczny rozkład cen kontraktów godzinowych w zbiorze uczącym"/>
@@ -3665,13 +3673,13 @@
         <w:rPr>
           <w:lang w:val="pl-PL"/>
         </w:rPr>
-        <w:t>Dniem tygodnia, w którym można zauważyć spadek średnich cen kontraktów godzinowych na energię elekt</w:t>
-      </w:r>
-      <w:r>
-        <w:rPr>
-          <w:lang w:val="pl-PL"/>
-        </w:rPr>
-        <w:t xml:space="preserve">ryczną jest sobota (wykres 3.5). Jest to również jedyny dzień </w:t>
+        <w:t>Dniem tygodnia, w którym można zauważyć spadek średnich cen kontraktów godzinowych na energię elektryczn</w:t>
+      </w:r>
+      <w:r>
+        <w:rPr>
+          <w:lang w:val="pl-PL"/>
+        </w:rPr>
+        <w:t xml:space="preserve">ą jest sobota (wykres 3.5). Jest to również jedyny dzień </w:t>
       </w:r>
       <w:r>
         <w:rPr>
@@ -3694,7 +3702,7 @@
           <w:lang w:val="pl-PL"/>
         </w:rPr>
         <w:drawing>
-          <wp:inline distT="0" distB="0" distL="0" distR="0" wp14:anchorId="3176E623" wp14:editId="3176E624">
+          <wp:inline distT="0" distB="0" distL="0" distR="0" wp14:anchorId="6F15D01D" wp14:editId="6F15D01E">
             <wp:extent cx="5544151" cy="3696101"/>
             <wp:effectExtent l="0" t="0" r="0" b="0"/>
             <wp:docPr id="5" name="Picture" descr="WYKRES 3.5: Tygodniowy rozkład cen kontraktów godzinowych w poprzednich latach"/>
@@ -3763,7 +3771,7 @@
           <w:lang w:val="pl-PL"/>
         </w:rPr>
         <w:drawing>
-          <wp:inline distT="0" distB="0" distL="0" distR="0" wp14:anchorId="3176E625" wp14:editId="3176E626">
+          <wp:inline distT="0" distB="0" distL="0" distR="0" wp14:anchorId="6F15D01F" wp14:editId="6F15D020">
             <wp:extent cx="5544151" cy="3696101"/>
             <wp:effectExtent l="0" t="0" r="0" b="0"/>
             <wp:docPr id="6" name="Picture" descr="WYKRES 3.6: Tygodniowy rozkład cen kontraktów godzinowych w zbiorze uczącym"/>
@@ -3816,13 +3824,13 @@
         <w:rPr>
           <w:lang w:val="pl-PL"/>
         </w:rPr>
-        <w:t xml:space="preserve">WYKRES 3.6: Tygodniowy </w:t>
-      </w:r>
-      <w:r>
-        <w:rPr>
-          <w:lang w:val="pl-PL"/>
-        </w:rPr>
-        <w:t>rozkład cen kontraktów godzinowych w zbiorze uczącym</w:t>
+        <w:t>WYKRES 3.6: Tygodniowy rozkł</w:t>
+      </w:r>
+      <w:r>
+        <w:rPr>
+          <w:lang w:val="pl-PL"/>
+        </w:rPr>
+        <w:t>ad cen kontraktów godzinowych w zbiorze uczącym</w:t>
       </w:r>
     </w:p>
     <w:p>
@@ -3837,25 +3845,25 @@
           <w:lang w:val="pl-PL"/>
         </w:rPr>
         <w:lastRenderedPageBreak/>
-        <w:t>W ciągu doby, analizując średnie ceny kontraktów godzinowych (wykres 3.8), można wyróżnić cztery okresy. Średnie ceny kontraktów z godzinami dostawy pomiędzy 10 a 14 (okres szczytowy) są najwyższe i char</w:t>
-      </w:r>
-      <w:r>
-        <w:rPr>
-          <w:lang w:val="pl-PL"/>
-        </w:rPr>
-        <w:t>akteryzują się podobnym rozrzutem. Średnie ceny kontraktów z godzinami dostawy pomiędzy 15 a 21 są nieznacznie niższe niż w szczytowym okresie a ich rozrzut maleje wraz z każdą kolejną godziną. Pora nocna, wyznaczona przedziałem godzin dostawy od 22 do 6 t</w:t>
-      </w:r>
-      <w:r>
-        <w:rPr>
-          <w:lang w:val="pl-PL"/>
-        </w:rPr>
-        <w:t>o okres najniższych cen energii elektrycznej w ciągu doby, których mediana z każdą kolejną godziną jest coraz niższa aż do godziny 6, kiedy następuje odbicie i zmiana dobowego trendu. W godzinach dostawy od 7 do 9 następuje relatywnie szybki wzrost cen, by</w:t>
-      </w:r>
-      <w:r>
-        <w:rPr>
-          <w:lang w:val="pl-PL"/>
-        </w:rPr>
-        <w:t xml:space="preserve"> ponownie osiągnąć wartości szczytowe od godziny 10.</w:t>
+        <w:t>W ciągu doby, analizując średnie ceny kontraktów godzinowych (wykres 3.8), można wyróżnić cztery okresy. Średnie ceny kontraktów z godzinami dostawy pomiędzy 10 a 14 (okres szczytowy) są najwyższe i charakter</w:t>
+      </w:r>
+      <w:r>
+        <w:rPr>
+          <w:lang w:val="pl-PL"/>
+        </w:rPr>
+        <w:t>yzują się podobnym rozrzutem. Średnie ceny kontraktów z godzinami dostawy pomiędzy 15 a 21 są nieznacznie niższe niż w szczytowym okresie a ich rozrzut maleje wraz z każdą kolejną godziną. Pora nocna, wyznaczona przedziałem godzin dostawy od 22 do 6 to okr</w:t>
+      </w:r>
+      <w:r>
+        <w:rPr>
+          <w:lang w:val="pl-PL"/>
+        </w:rPr>
+        <w:t>es najniższych cen energii elektrycznej w ciągu doby, których mediana z każdą kolejną godziną jest coraz niższa aż do godziny 6, kiedy następuje odbicie i zmiana dobowego trendu. W godzinach dostawy od 7 do 9 następuje relatywnie szybki wzrost cen, by pono</w:t>
+      </w:r>
+      <w:r>
+        <w:rPr>
+          <w:lang w:val="pl-PL"/>
+        </w:rPr>
+        <w:t>wnie osiągnąć wartości szczytowe od godziny 10.</w:t>
       </w:r>
     </w:p>
     <w:p>
@@ -3871,7 +3879,7 @@
           <w:lang w:val="pl-PL"/>
         </w:rPr>
         <w:drawing>
-          <wp:inline distT="0" distB="0" distL="0" distR="0" wp14:anchorId="3176E627" wp14:editId="3176E628">
+          <wp:inline distT="0" distB="0" distL="0" distR="0" wp14:anchorId="6F15D021" wp14:editId="6F15D022">
             <wp:extent cx="5544151" cy="3696101"/>
             <wp:effectExtent l="0" t="0" r="0" b="0"/>
             <wp:docPr id="7" name="Picture" descr="WYKRES 3.7: Dobowy rozkład cen kontraktów godzinowych w poprzednich latach"/>
@@ -3941,7 +3949,7 @@
         </w:rPr>
         <w:lastRenderedPageBreak/>
         <w:drawing>
-          <wp:inline distT="0" distB="0" distL="0" distR="0" wp14:anchorId="3176E629" wp14:editId="3176E62A">
+          <wp:inline distT="0" distB="0" distL="0" distR="0" wp14:anchorId="6F15D023" wp14:editId="6F15D024">
             <wp:extent cx="5544151" cy="3696101"/>
             <wp:effectExtent l="0" t="0" r="0" b="0"/>
             <wp:docPr id="8" name="Picture" descr="WYKRES 3.8: Dobowy rozkład cen kontraktów godzinowych w zbiorze uczącym"/>
@@ -4008,19 +4016,13 @@
         <w:rPr>
           <w:lang w:val="pl-PL"/>
         </w:rPr>
-        <w:t>Analiza cen kontraktów w podziale na godziny oraz dn</w:t>
-      </w:r>
-      <w:r>
-        <w:rPr>
-          <w:lang w:val="pl-PL"/>
-        </w:rPr>
-        <w:t>i tygodnia potwierdza wcześniejsze obserwacje. Można również zaobserwować (wykres 3.10), że w soboty ceny rosną dopiero od godziny 8, podczas gdy w pozostałe dni tygodnia wzrost cen zaczyna się już o godzinie 7. Ponadto, we wszystkie dni tygodnia, z wyjątk</w:t>
-      </w:r>
-      <w:r>
-        <w:rPr>
-          <w:lang w:val="pl-PL"/>
-        </w:rPr>
-        <w:t>iem piątku i soboty, począwszy od 2019 roku, można zauważyć nieznaczny wzrost cen energii o godzinie 23 (wykres 3.9).</w:t>
+        <w:t>Analiza cen kontraktów w podziale na godziny oraz dni tygodnia potwierdza wcześniejsze obserwacje. Można również zaobserwować (wykres 3.10), że w soboty ceny rosną dopiero od godziny 8, podczas gdy w pozostałe dni tygodnia wzrost cen zaczyna się już o godz</w:t>
+      </w:r>
+      <w:r>
+        <w:rPr>
+          <w:lang w:val="pl-PL"/>
+        </w:rPr>
+        <w:t>inie 7. Ponadto, we wszystkie dni tygodnia, z wyjątkiem piątku i soboty, począwszy od 2019 roku, można zauważyć nieznaczny wzrost cen energii o godzinie 23 (wykres 3.9).</w:t>
       </w:r>
     </w:p>
     <w:p>
@@ -4037,7 +4039,7 @@
         </w:rPr>
         <w:lastRenderedPageBreak/>
         <w:drawing>
-          <wp:inline distT="0" distB="0" distL="0" distR="0" wp14:anchorId="3176E62B" wp14:editId="3176E62C">
+          <wp:inline distT="0" distB="0" distL="0" distR="0" wp14:anchorId="6F15D025" wp14:editId="6F15D026">
             <wp:extent cx="5544151" cy="3696101"/>
             <wp:effectExtent l="0" t="0" r="0" b="0"/>
             <wp:docPr id="9" name="Picture" descr="WYKRES 3.9: Godzinowy rozkład cen kontraktów w podziale na dni tygodnia w poprzednich latach"/>
@@ -4090,7 +4092,13 @@
         <w:rPr>
           <w:lang w:val="pl-PL"/>
         </w:rPr>
-        <w:t>WYKRES 3.9: Godzinowy rozkład cen kontraktów w podziale na dni tygodnia w poprzednich latach</w:t>
+        <w:t>WYKRES 3.9: Godzinowy rozkład cen kontraktów w podziale na dni tygodnia w poprzednic</w:t>
+      </w:r>
+      <w:r>
+        <w:rPr>
+          <w:lang w:val="pl-PL"/>
+        </w:rPr>
+        <w:t>h latach</w:t>
       </w:r>
     </w:p>
     <w:p>
@@ -4106,7 +4114,7 @@
           <w:lang w:val="pl-PL"/>
         </w:rPr>
         <w:drawing>
-          <wp:inline distT="0" distB="0" distL="0" distR="0" wp14:anchorId="3176E62D" wp14:editId="3176E62E">
+          <wp:inline distT="0" distB="0" distL="0" distR="0" wp14:anchorId="6F15D027" wp14:editId="6F15D028">
             <wp:extent cx="5544151" cy="3696101"/>
             <wp:effectExtent l="0" t="0" r="0" b="0"/>
             <wp:docPr id="10" name="Picture" descr="WYKRES 3.10: Godzinowy rozkład cen kontraktów w podziale na dni tygodnia w zbiorze uczącym"/>
@@ -4159,13 +4167,7 @@
         <w:rPr>
           <w:lang w:val="pl-PL"/>
         </w:rPr>
-        <w:t>WYKRES 3.10: Godzinowy rozkład cen kontra</w:t>
-      </w:r>
-      <w:r>
-        <w:rPr>
-          <w:lang w:val="pl-PL"/>
-        </w:rPr>
-        <w:t>któw w podziale na dni tygodnia w zbiorze uczącym</w:t>
+        <w:t>WYKRES 3.10: Godzinowy rozkład cen kontraktów w podziale na dni tygodnia w zbiorze uczącym</w:t>
       </w:r>
     </w:p>
     <w:p>
@@ -4180,19 +4182,19 @@
           <w:lang w:val="pl-PL"/>
         </w:rPr>
         <w:lastRenderedPageBreak/>
-        <w:t>Ekonomicznie uzasadnione wydaje się założenie, że ceny energii elektrycznej powinny zależeć od zapotrzebowania mocy. Na poniższym wykresie widoczna jest zależność liniowa kursu od prognozowanego zapotrzebowania mocy, oszacowana regresją liniową, która poka</w:t>
-      </w:r>
-      <w:r>
-        <w:rPr>
-          <w:lang w:val="pl-PL"/>
-        </w:rPr>
-        <w:t>zuje, że wraz ze wzrostem zapotrzebowania rośnie także cena, ale duży rozrzut ceny dla dowolnie wybranej wartości zapotrzebowania sugeruje, że cena zależy również od wielu innych czynników. Korelacja pomiędzy ceną a zapotrzebowaniem jest słaba i wynosi 0.3</w:t>
-      </w:r>
-      <w:r>
-        <w:rPr>
-          <w:lang w:val="pl-PL"/>
-        </w:rPr>
-        <w:t>6. Pomimo tego, prognozowane zapotrzebowanie mocy będzie użyte jako zmienna objaśniająca w modelach.</w:t>
+        <w:t>Ekonomicznie uzasadnione wydaje się założenie, że ceny energii elektrycznej powinny zależeć od zapotrzebowania mocy. Na poniższym wykresie widoczna jest z</w:t>
+      </w:r>
+      <w:r>
+        <w:rPr>
+          <w:lang w:val="pl-PL"/>
+        </w:rPr>
+        <w:t>ależność liniowa kursu od prognozowanego zapotrzebowania mocy, oszacowana regresją liniową, która pokazuje, że wraz ze wzrostem zapotrzebowania rośnie także cena, ale duży rozrzut ceny dla dowolnie wybranej wartości zapotrzebowania sugeruje, że cena zależy</w:t>
+      </w:r>
+      <w:r>
+        <w:rPr>
+          <w:lang w:val="pl-PL"/>
+        </w:rPr>
+        <w:t xml:space="preserve"> również od wielu innych czynników. Korelacja pomiędzy ceną a zapotrzebowaniem jest słaba i wynosi 0.36. Pomimo tego, prognozowane zapotrzebowanie mocy będzie użyte jako zmienna objaśniająca w modelach.</w:t>
       </w:r>
     </w:p>
     <w:p>
@@ -4208,7 +4210,7 @@
           <w:lang w:val="pl-PL"/>
         </w:rPr>
         <w:drawing>
-          <wp:inline distT="0" distB="0" distL="0" distR="0" wp14:anchorId="3176E62F" wp14:editId="3176E630">
+          <wp:inline distT="0" distB="0" distL="0" distR="0" wp14:anchorId="6F15D029" wp14:editId="6F15D02A">
             <wp:extent cx="5544151" cy="3696101"/>
             <wp:effectExtent l="0" t="0" r="0" b="0"/>
             <wp:docPr id="11" name="Picture" descr="WYKRES 3.11: Zależność ceny kontraktu od zapotrzebowania mocy"/>
@@ -4261,7 +4263,13 @@
         <w:rPr>
           <w:lang w:val="pl-PL"/>
         </w:rPr>
-        <w:t>WYKRES 3.11: Zależność ceny kontraktu od zapotrzebowania mocy</w:t>
+        <w:t>WYKRES 3.11: Zależność ceny kontraktu od zapotrzebo</w:t>
+      </w:r>
+      <w:r>
+        <w:rPr>
+          <w:lang w:val="pl-PL"/>
+        </w:rPr>
+        <w:t>wania mocy</w:t>
       </w:r>
     </w:p>
     <w:p>
@@ -4275,19 +4283,19 @@
         <w:rPr>
           <w:lang w:val="pl-PL"/>
         </w:rPr>
-        <w:t>W danym dniu, podczas określania kursu jednolitego, ustalane są dwadzieścia cztery ceny kon</w:t>
-      </w:r>
-      <w:r>
-        <w:rPr>
-          <w:lang w:val="pl-PL"/>
-        </w:rPr>
-        <w:t>traktów na każdą godzinę dostawy dnia następnego. W związku z tym ceny kontraktów na daną godzinę doby można potraktować jako szereg czasowy o odstępie równym jednej dobie. W różnych porach dnia zapotrzebowanie mocy waha się w zależności od intensywności d</w:t>
-      </w:r>
-      <w:r>
-        <w:rPr>
-          <w:lang w:val="pl-PL"/>
-        </w:rPr>
-        <w:t>ziałalności gospodarczej i czynników atmosferycznych (wzrost temperatury w ciągu dnia). Najwyższe zapotrzebowanie mocy w badanym okresie odnotowano o godzinie 13, a najniższe o godzinie 4.</w:t>
+        <w:t>W danym dniu, podczas określania kursu jednolitego, ustalane są dwadzieścia cztery ceny kontraktów na każdą godzinę dostawy dnia następnego. W związku z tym ceny kontraktów na daną godzinę doby można potraktować jako szereg czasowy o odstępie ró</w:t>
+      </w:r>
+      <w:r>
+        <w:rPr>
+          <w:lang w:val="pl-PL"/>
+        </w:rPr>
+        <w:t>wnym jednej dobie. W różnych porach dnia zapotrzebowanie mocy waha się w zależności od intensywności działalności gospodarczej i czynników atmosferycznych (wzrost temperatury w ciągu dnia). Najwyższe zapotrzebowanie mocy w badanym okresie odnotowano o godz</w:t>
+      </w:r>
+      <w:r>
+        <w:rPr>
+          <w:lang w:val="pl-PL"/>
+        </w:rPr>
+        <w:t>inie 13, a najniższe o godzinie 4.</w:t>
       </w:r>
     </w:p>
     <w:p>
@@ -4304,7 +4312,7 @@
         </w:rPr>
         <w:lastRenderedPageBreak/>
         <w:drawing>
-          <wp:inline distT="0" distB="0" distL="0" distR="0" wp14:anchorId="3176E631" wp14:editId="3176E632">
+          <wp:inline distT="0" distB="0" distL="0" distR="0" wp14:anchorId="6F15D02B" wp14:editId="6F15D02C">
             <wp:extent cx="5544151" cy="3696101"/>
             <wp:effectExtent l="0" t="0" r="0" b="0"/>
             <wp:docPr id="12" name="Picture" descr="WYKRES 3.12: Ceny kontraktów dla wybranych godzin"/>
@@ -4371,13 +4379,13 @@
         <w:rPr>
           <w:lang w:val="pl-PL"/>
         </w:rPr>
-        <w:t>Średnia cena dl</w:t>
-      </w:r>
-      <w:r>
-        <w:rPr>
-          <w:lang w:val="pl-PL"/>
-        </w:rPr>
-        <w:t>a godziny 4 wynosi 154.17 PLN i jest nisza od średniej dla godziny 13, która wynosi 237.11 PLN. Odchylenia standardowe wynoszą odpowiednio 41.05 i 79.88, co jest zgodne z wcześniejszymi obserwacjami, dotyczącymi kształtowania się cen w ciągu doby.</w:t>
+        <w:t>Średnia cena dla godziny 4 wynosi 154.17 PLN i jest nisza od średniej dla godziny 13, która wynosi 237.11 PLN. Odchylenia standardowe wynoszą odpowiednio 41.05 i 79.88, co jest zgodne z wcześniejszymi obserwacjami, dotyczącymi kształtowania się cen w ciągu</w:t>
+      </w:r>
+      <w:r>
+        <w:rPr>
+          <w:lang w:val="pl-PL"/>
+        </w:rPr>
+        <w:t xml:space="preserve"> doby.</w:t>
       </w:r>
     </w:p>
     <w:p>
@@ -4394,7 +4402,7 @@
         </w:rPr>
         <w:lastRenderedPageBreak/>
         <w:drawing>
-          <wp:inline distT="0" distB="0" distL="0" distR="0" wp14:anchorId="3176E633" wp14:editId="3176E634">
+          <wp:inline distT="0" distB="0" distL="0" distR="0" wp14:anchorId="6F15D02D" wp14:editId="6F15D02E">
             <wp:extent cx="5544151" cy="3696101"/>
             <wp:effectExtent l="0" t="0" r="0" b="0"/>
             <wp:docPr id="13" name="Picture" descr="WYKRES 3.13: Rozkład tygodniowy cen kontraktów dla wybranych godzin"/>
@@ -4447,13 +4455,7 @@
         <w:rPr>
           <w:lang w:val="pl-PL"/>
         </w:rPr>
-        <w:t>WYKRES</w:t>
-      </w:r>
-      <w:r>
-        <w:rPr>
-          <w:lang w:val="pl-PL"/>
-        </w:rPr>
-        <w:t xml:space="preserve"> 3.13: Rozkład tygodniowy cen kontraktów dla wybranych godzin</w:t>
+        <w:t>WYKRES 3.13: Rozkład tygodniowy cen kontraktów dla wybranych godzin</w:t>
       </w:r>
     </w:p>
     <w:p>
@@ -4467,13 +4469,13 @@
         <w:rPr>
           <w:lang w:val="pl-PL"/>
         </w:rPr>
-        <w:t>Wykres szeregów dla tych dwóch godzin, oprócz omawianej sezonowości tygodniowej wskazuje również na występowanie trendu spadkowego w analizowanym okresie lub sezonowości rocznej. Analiza tego zj</w:t>
-      </w:r>
-      <w:r>
-        <w:rPr>
-          <w:lang w:val="pl-PL"/>
-        </w:rPr>
-        <w:t>awiska dla wcześniejszych okresów sugeruje raczej, że jest to sezonowość roczna niż trend spadkowy. We wcześniejszych latach ceny rosły, zatem przy formułowaniu modeli statystycznych trend i sezonowość roczna zostaną pominięte.</w:t>
+        <w:t xml:space="preserve">Wykres szeregów dla tych dwóch godzin, oprócz omawianej sezonowości tygodniowej wskazuje również na występowanie trendu spadkowego w analizowanym okresie lub sezonowości rocznej. </w:t>
+      </w:r>
+      <w:r>
+        <w:rPr>
+          <w:lang w:val="pl-PL"/>
+        </w:rPr>
+        <w:t>Analiza tego zjawiska dla wcześniejszych okresów sugeruje raczej, że jest to sezonowość roczna niż trend spadkowy. We wcześniejszych latach ceny rosły, zatem przy formułowaniu modeli statystycznych trend i sezonowość roczna zostaną pominięte.</w:t>
       </w:r>
     </w:p>
     <w:p>
@@ -4490,7 +4492,7 @@
         </w:rPr>
         <w:lastRenderedPageBreak/>
         <w:drawing>
-          <wp:inline distT="0" distB="0" distL="0" distR="0" wp14:anchorId="3176E635" wp14:editId="3176E636">
+          <wp:inline distT="0" distB="0" distL="0" distR="0" wp14:anchorId="6F15D02F" wp14:editId="6F15D030">
             <wp:extent cx="5544151" cy="4620126"/>
             <wp:effectExtent l="0" t="0" r="0" b="0"/>
             <wp:docPr id="14" name="Picture" descr="WYKRES 3.14: Dekompozycja wybranych szeregów czasowych"/>
@@ -4543,7 +4545,13 @@
         <w:rPr>
           <w:lang w:val="pl-PL"/>
         </w:rPr>
-        <w:t>WYKRES 3.14: Dekompozycja wybranych szeregów czasowych</w:t>
+        <w:t>WYKRES 3.14</w:t>
+      </w:r>
+      <w:r>
+        <w:rPr>
+          <w:lang w:val="pl-PL"/>
+        </w:rPr>
+        <w:t>: Dekompozycja wybranych szeregów czasowych</w:t>
       </w:r>
     </w:p>
     <w:p>
@@ -4560,7 +4568,7 @@
         </w:rPr>
         <w:lastRenderedPageBreak/>
         <w:drawing>
-          <wp:inline distT="0" distB="0" distL="0" distR="0" wp14:anchorId="3176E637" wp14:editId="3176E638">
+          <wp:inline distT="0" distB="0" distL="0" distR="0" wp14:anchorId="6F15D031" wp14:editId="6F15D032">
             <wp:extent cx="5544151" cy="3696101"/>
             <wp:effectExtent l="0" t="0" r="0" b="0"/>
             <wp:docPr id="15" name="Picture" descr="WYKRES 3.15: Wybrane szeregi po usunięciu efektów sezonowości"/>
@@ -4623,8 +4631,8 @@
           <w:lang w:val="pl-PL"/>
         </w:rPr>
       </w:pPr>
-      <w:bookmarkStart w:id="10" w:name="przygotowanie-danych-do-modelowania"/>
-      <w:bookmarkStart w:id="11" w:name="_Toc57310414"/>
+      <w:bookmarkStart w:id="12" w:name="przygotowanie-danych-do-modelowania"/>
+      <w:bookmarkStart w:id="13" w:name="_Toc57364229"/>
       <w:r>
         <w:rPr>
           <w:lang w:val="pl-PL"/>
@@ -4638,8 +4646,8 @@
         <w:tab/>
         <w:t>Przygotowanie danych do modelowania</w:t>
       </w:r>
-      <w:bookmarkEnd w:id="10"/>
-      <w:bookmarkEnd w:id="11"/>
+      <w:bookmarkEnd w:id="12"/>
+      <w:bookmarkEnd w:id="13"/>
     </w:p>
     <w:p>
       <w:pPr>
@@ -4652,37 +4660,31 @@
         <w:rPr>
           <w:lang w:val="pl-PL"/>
         </w:rPr>
-        <w:t>Przed przystąpieniem do budowy modeli konieczne jest przygotowanie danych. Oprócz opisanych wcześ</w:t>
-      </w:r>
-      <w:r>
-        <w:rPr>
-          <w:lang w:val="pl-PL"/>
-        </w:rPr>
-        <w:t>niej przekształceń, polegających na usunięciu nadmiarowych obserwacji lub uzupełnieniu braków danych w przypadku dni, w których następuje zmiana czasu, zaobserwowane podczas wstępnej analizy różne rodzaje sezonowości zostały odzwierciedlone w zmiennych utw</w:t>
-      </w:r>
-      <w:r>
-        <w:rPr>
-          <w:lang w:val="pl-PL"/>
-        </w:rPr>
-        <w:t xml:space="preserve">orzonych metodą kodowania gorącej jedynki, w szczególności wprowadzono zmienne identyfikujące miesiąc roku, dzień tygodnia oraz godzinę dostawy, które zostaną wykorzystane w trenowaniu modeli. Modele zbudowane na szeregach o odstępach równych jednej dobie </w:t>
-      </w:r>
-      <w:r>
-        <w:rPr>
-          <w:lang w:val="pl-PL"/>
-        </w:rPr>
-        <w:t>dla każdej godziny osobno nie zawierają w sobie żadnych informacji o cenach kontraktów w pozostałych godzinach doby. W związku z tym przygotowane zostały zmienne pomocnicze dla regresji liniowej i modeli klasy ARIMAX, w szczególności zmienne zawierające ce</w:t>
-      </w:r>
-      <w:r>
-        <w:rPr>
-          <w:lang w:val="pl-PL"/>
-        </w:rPr>
-        <w:t>ny z poprzedzających daną obserwację dwudziestu trzech godzin dostawy oraz zmienne zawierające kursy jednolite z poprzedniego dnia. Ponadto do modelu regresji liniowej wprowadzona zostanie zmienna, informująca o cenie kontraktu w danej godzinie sprzed tygo</w:t>
-      </w:r>
-      <w:r>
-        <w:rPr>
-          <w:lang w:val="pl-PL"/>
-        </w:rPr>
-        <w:t>dnia.</w:t>
+        <w:t>Przed przystąpieniem do budowy modeli konieczne jest przygotowanie danych. Oprócz opisanych wcześniej przeks</w:t>
+      </w:r>
+      <w:r>
+        <w:rPr>
+          <w:lang w:val="pl-PL"/>
+        </w:rPr>
+        <w:t>ztałceń, polegających na usunięciu nadmiarowych obserwacji lub uzupełnieniu braków danych w przypadku dni, w których następuje zmiana czasu, zaobserwowane podczas wstępnej analizy różne rodzaje sezonowości zostały odzwierciedlone w zmiennych utworzonych me</w:t>
+      </w:r>
+      <w:r>
+        <w:rPr>
+          <w:lang w:val="pl-PL"/>
+        </w:rPr>
+        <w:t xml:space="preserve">todą kodowania gorącej jedynki, w szczególności wprowadzono zmienne identyfikujące miesiąc roku, dzień tygodnia oraz godzinę dostawy, które zostaną wykorzystane w trenowaniu modeli. Modele zbudowane na szeregach o odstępach równych jednej dobie dla każdej </w:t>
+      </w:r>
+      <w:r>
+        <w:rPr>
+          <w:lang w:val="pl-PL"/>
+        </w:rPr>
+        <w:t>godziny osobno nie zawierają w sobie żadnych informacji o cenach kontraktów w pozostałych godzinach doby. W związku z tym przygotowane zostały zmienne pomocnicze dla regresji liniowej i modeli klasy ARIMAX, w szczególności zmienne zawierające ceny z poprze</w:t>
+      </w:r>
+      <w:r>
+        <w:rPr>
+          <w:lang w:val="pl-PL"/>
+        </w:rPr>
+        <w:t>dzających daną obserwację dwudziestu trzech godzin dostawy oraz zmienne zawierające kursy jednolite z poprzedniego dnia. Ponadto do modelu regresji liniowej wprowadzona zostanie zmienna, informująca o cenie kontraktu w danej godzinie sprzed tygodnia.</w:t>
       </w:r>
     </w:p>
     <w:p>
@@ -4696,7 +4698,13 @@
         <w:rPr>
           <w:lang w:val="pl-PL"/>
         </w:rPr>
-        <w:t xml:space="preserve">W zbiorze, wykorzystanym do uczenia sieci neuronowej, wszystkie zmienne numeryczne zostały znormalizowane standaryzacją </w:t>
+        <w:t>W zbi</w:t>
+      </w:r>
+      <w:r>
+        <w:rPr>
+          <w:lang w:val="pl-PL"/>
+        </w:rPr>
+        <w:t xml:space="preserve">orze, wykorzystanym do uczenia sieci neuronowej, wszystkie zmienne numeryczne zostały znormalizowane standaryzacją </w:t>
       </w:r>
       <m:oMath>
         <m:r>
@@ -4733,13 +4741,13 @@
           <w:lang w:val="pl-PL"/>
         </w:rPr>
         <w:lastRenderedPageBreak/>
-        <w:t>wyrażone w złotych i wahające się od 31 do 1200 oraz informacje o zapotrzebowaniu moc</w:t>
-      </w:r>
-      <w:r>
-        <w:rPr>
-          <w:lang w:val="pl-PL"/>
-        </w:rPr>
-        <w:t>y, wyrażone w megawatach i przyjmujące wartości od 10769 do 26297, sprowadzić do jednakowej skali, co zapewnia poprawne działanie algorytmu optymalizacji gradientowej.</w:t>
+        <w:t>wyrażone w złotych i wahające się od 31 do 1200 oraz informacje o zapotrzebowaniu mocy, wyrażone</w:t>
+      </w:r>
+      <w:r>
+        <w:rPr>
+          <w:lang w:val="pl-PL"/>
+        </w:rPr>
+        <w:t xml:space="preserve"> w megawatach i przyjmujące wartości od 10769 do 26297, sprowadzić do jednakowej skali, co zapewnia poprawne działanie algorytmu optymalizacji gradientowej.</w:t>
       </w:r>
     </w:p>
     <w:p>
@@ -4749,8 +4757,8 @@
           <w:lang w:val="pl-PL"/>
         </w:rPr>
       </w:pPr>
-      <w:bookmarkStart w:id="12" w:name="X599f57304e6b47f66ac8683f0c40d8bda5bd8b1"/>
-      <w:bookmarkStart w:id="13" w:name="_Toc57310415"/>
+      <w:bookmarkStart w:id="14" w:name="X599f57304e6b47f66ac8683f0c40d8bda5bd8b1"/>
+      <w:bookmarkStart w:id="15" w:name="_Toc57364230"/>
       <w:r>
         <w:rPr>
           <w:lang w:val="pl-PL"/>
@@ -4764,8 +4772,8 @@
         <w:tab/>
         <w:t>Model ARIMA dla szeregu czasowego o odstępie równym jednej godzinie</w:t>
       </w:r>
-      <w:bookmarkEnd w:id="12"/>
-      <w:bookmarkEnd w:id="13"/>
+      <w:bookmarkEnd w:id="14"/>
+      <w:bookmarkEnd w:id="15"/>
     </w:p>
     <w:p>
       <w:pPr>
@@ -4778,13 +4786,13 @@
         <w:rPr>
           <w:lang w:val="pl-PL"/>
         </w:rPr>
-        <w:t xml:space="preserve">Model zbudowano </w:t>
-      </w:r>
-      <w:r>
-        <w:rPr>
-          <w:lang w:val="pl-PL"/>
-        </w:rPr>
-        <w:t>na danych, zawierających ceny kontraktów od 2019-04-01 do 2020-03-31. Szereg czasowy cen kontraktów godzinowych jest niestacjonarny oraz sezonowy. Wykres autokorelacji (ACF) potwierdza występowanie sezonowości dobowej.</w:t>
+        <w:t xml:space="preserve">Model zbudowano na danych, </w:t>
+      </w:r>
+      <w:r>
+        <w:rPr>
+          <w:lang w:val="pl-PL"/>
+        </w:rPr>
+        <w:t>zawierających ceny kontraktów od 2019-04-01 do 2020-03-31. Szereg czasowy cen kontraktów godzinowych jest niestacjonarny oraz sezonowy. Wykres autokorelacji (ACF) potwierdza występowanie sezonowości dobowej.</w:t>
       </w:r>
     </w:p>
     <w:p>
@@ -4800,7 +4808,7 @@
           <w:lang w:val="pl-PL"/>
         </w:rPr>
         <w:drawing>
-          <wp:inline distT="0" distB="0" distL="0" distR="0" wp14:anchorId="3176E639" wp14:editId="3176E63A">
+          <wp:inline distT="0" distB="0" distL="0" distR="0" wp14:anchorId="6F15D033" wp14:editId="6F15D034">
             <wp:extent cx="5544151" cy="3696101"/>
             <wp:effectExtent l="0" t="0" r="0" b="0"/>
             <wp:docPr id="16" name="Picture" descr="WYKRES 3.16: Diagnostyka szeregu czasowego o odstępie równym jednej godzinie"/>
@@ -4853,13 +4861,13 @@
         <w:rPr>
           <w:lang w:val="pl-PL"/>
         </w:rPr>
-        <w:t>WYKRES 3.16: Diagnostyka szeregu cz</w:t>
-      </w:r>
-      <w:r>
-        <w:rPr>
-          <w:lang w:val="pl-PL"/>
-        </w:rPr>
-        <w:t>asowego o odstępie równym jednej godzinie</w:t>
+        <w:t>WYKRES 3.16: Diagnostyka szeregu czasowego o o</w:t>
+      </w:r>
+      <w:r>
+        <w:rPr>
+          <w:lang w:val="pl-PL"/>
+        </w:rPr>
+        <w:t>dstępie równym jednej godzinie</w:t>
       </w:r>
     </w:p>
     <w:p>
@@ -4873,13 +4881,13 @@
         <w:rPr>
           <w:lang w:val="pl-PL"/>
         </w:rPr>
-        <w:t>W związku z powyższym dokonane zostanie jednokrotne różnicowanie sezonowe o opóźnieniu równym dwudziestu czterem godzinom oraz jednokrotne różnicowanie regularne. Poniższy wykres przedstawia diagnostykę szeregu cza</w:t>
-      </w:r>
-      <w:r>
-        <w:rPr>
-          <w:lang w:val="pl-PL"/>
-        </w:rPr>
-        <w:t>sowego po dokonaniu różnicowań.</w:t>
+        <w:t>W związku z powyższym dokonane zostanie jednokrotne różnicowanie sezonowe o opóźnieniu równym dwudziestu czterem godzinom oraz jednokrotne różnicowanie regularne. Poniższy wykres przedstawia diagnostykę szeregu czasowego po d</w:t>
+      </w:r>
+      <w:r>
+        <w:rPr>
+          <w:lang w:val="pl-PL"/>
+        </w:rPr>
+        <w:t>okonaniu różnicowań.</w:t>
       </w:r>
     </w:p>
     <w:p>
@@ -4896,7 +4904,7 @@
         </w:rPr>
         <w:lastRenderedPageBreak/>
         <w:drawing>
-          <wp:inline distT="0" distB="0" distL="0" distR="0" wp14:anchorId="3176E63B" wp14:editId="3176E63C">
+          <wp:inline distT="0" distB="0" distL="0" distR="0" wp14:anchorId="6F15D035" wp14:editId="6F15D036">
             <wp:extent cx="5544151" cy="3696101"/>
             <wp:effectExtent l="0" t="0" r="0" b="0"/>
             <wp:docPr id="17" name="Picture" descr="WYKRES 3.17: Diagnostyka szeregu czasowego o odstępie równym jednej godzinie po jednokrotnym różnicowaniu sezonowym i jednokrotnym różnicowaniu regularnym"/>
@@ -4963,13 +4971,13 @@
         <w:rPr>
           <w:lang w:val="pl-PL"/>
         </w:rPr>
-        <w:t>Wykres autokorelacji oraz częściowej autokorelacji sugerują wartośc</w:t>
-      </w:r>
-      <w:r>
-        <w:rPr>
-          <w:lang w:val="pl-PL"/>
-        </w:rPr>
-        <w:t xml:space="preserve">i parametrów </w:t>
+        <w:t>Wykres autokorelacji oraz częściowej autokorelacji sugerują wartości parametró</w:t>
+      </w:r>
+      <w:r>
+        <w:rPr>
+          <w:lang w:val="pl-PL"/>
+        </w:rPr>
+        <w:t xml:space="preserve">w </w:t>
       </w:r>
       <m:oMath>
         <m:r>
@@ -5103,13 +5111,7 @@
         <w:rPr>
           <w:lang w:val="pl-PL"/>
         </w:rPr>
-        <w:t xml:space="preserve"> wraz z wartościami testu, badającego ich istotność przedstawia tabela poniżej. Wartośc</w:t>
-      </w:r>
-      <w:r>
-        <w:rPr>
-          <w:lang w:val="pl-PL"/>
-        </w:rPr>
-        <w:t xml:space="preserve">i </w:t>
+        <w:t xml:space="preserve"> wraz z wartościami testu, badającego ich istotność przedstawia tabela poniżej. Wartości </w:t>
       </w:r>
       <w:r>
         <w:rPr>
@@ -5122,7 +5124,13 @@
         <w:rPr>
           <w:lang w:val="pl-PL"/>
         </w:rPr>
-        <w:t xml:space="preserve"> dla wszystkich zmiennych objaśniających są mniejsze od </w:t>
+        <w:t xml:space="preserve"> dla wsz</w:t>
+      </w:r>
+      <w:r>
+        <w:rPr>
+          <w:lang w:val="pl-PL"/>
+        </w:rPr>
+        <w:t xml:space="preserve">ystkich zmiennych objaśniających są mniejsze od </w:t>
       </w:r>
       <w:r>
         <w:rPr>
@@ -6161,13 +6169,7 @@
         <w:rPr>
           <w:lang w:val="pl-PL"/>
         </w:rPr>
-        <w:t xml:space="preserve"> </w:t>
-      </w:r>
-      <w:r>
-        <w:rPr>
-          <w:lang w:val="pl-PL"/>
-        </w:rPr>
-        <w:t xml:space="preserve">wraz z wartościami testu, badającego ich istotność przedstawia tabela poniżej. Wartości </w:t>
+        <w:t xml:space="preserve"> wraz z wartościami testu, badającego ich istotność przedstawia tabela poniżej. Wartości </w:t>
       </w:r>
       <w:r>
         <w:rPr>
@@ -6207,7 +6209,13 @@
         <w:rPr>
           <w:lang w:val="pl-PL"/>
         </w:rPr>
-        <w:t>TABELA 3.2: Współczynniki modelu ARIMA z automatycznie wybranymi parametrami</w:t>
+        <w:t>TABE</w:t>
+      </w:r>
+      <w:r>
+        <w:rPr>
+          <w:lang w:val="pl-PL"/>
+        </w:rPr>
+        <w:t>LA 3.2: Współczynniki modelu ARIMA z automatycznie wybranymi parametrami</w:t>
       </w:r>
     </w:p>
     <w:tbl>
@@ -6292,13 +6300,7 @@
               <w:rPr>
                 <w:lang w:val="pl-PL"/>
               </w:rPr>
-              <w:t>Błą</w:t>
-            </w:r>
-            <w:r>
-              <w:rPr>
-                <w:lang w:val="pl-PL"/>
-              </w:rPr>
-              <w:t>d standardowy</w:t>
+              <w:t>Błąd standardowy</w:t>
             </w:r>
           </w:p>
         </w:tc>
@@ -6923,7 +6925,13 @@
         <w:rPr>
           <w:lang w:val="pl-PL"/>
         </w:rPr>
-        <w:t xml:space="preserve"> (w dalszej części tekstu oznaczony jako </w:t>
+        <w:t xml:space="preserve"> </w:t>
+      </w:r>
+      <w:r>
+        <w:rPr>
+          <w:lang w:val="pl-PL"/>
+        </w:rPr>
+        <w:t xml:space="preserve">(w dalszej części tekstu oznaczony jako </w:t>
       </w:r>
       <w:r>
         <w:rPr>
@@ -6950,7 +6958,13 @@
         <w:rPr>
           <w:lang w:val="pl-PL"/>
         </w:rPr>
-        <w:t xml:space="preserve"> w celu dokonania wyboru lepszego modelu.</w:t>
+        <w:t xml:space="preserve"> </w:t>
+      </w:r>
+      <w:r>
+        <w:rPr>
+          <w:lang w:val="pl-PL"/>
+        </w:rPr>
+        <w:t>w celu dokonania wyboru lepszego modelu.</w:t>
       </w:r>
     </w:p>
     <w:p>
@@ -6964,13 +6978,7 @@
         <w:rPr>
           <w:lang w:val="pl-PL"/>
         </w:rPr>
-        <w:t>Współc</w:t>
-      </w:r>
-      <w:r>
-        <w:rPr>
-          <w:lang w:val="pl-PL"/>
-        </w:rPr>
-        <w:t>zynniki modelu wraz z wartościami testu, badającego ich istotność przedstawia tabela poniżej.</w:t>
+        <w:t>Współczynniki modelu wraz z wartościami testu, badającego ich istotność przedstawia tabela poniżej.</w:t>
       </w:r>
     </w:p>
     <w:p>
@@ -7093,7 +7101,13 @@
               <w:rPr>
                 <w:lang w:val="pl-PL"/>
               </w:rPr>
-              <w:t>Statystyka</w:t>
+              <w:t>Sta</w:t>
+            </w:r>
+            <w:r>
+              <w:rPr>
+                <w:lang w:val="pl-PL"/>
+              </w:rPr>
+              <w:t>tystyka</w:t>
             </w:r>
           </w:p>
         </w:tc>
@@ -8208,7 +8222,7 @@
         </w:rPr>
         <w:lastRenderedPageBreak/>
         <w:drawing>
-          <wp:inline distT="0" distB="0" distL="0" distR="0" wp14:anchorId="3176E63D" wp14:editId="3176E63E">
+          <wp:inline distT="0" distB="0" distL="0" distR="0" wp14:anchorId="6F15D037" wp14:editId="6F15D038">
             <wp:extent cx="5544151" cy="3696101"/>
             <wp:effectExtent l="0" t="0" r="0" b="0"/>
             <wp:docPr id="18" name="Picture" descr="WYKRES 3.18: Diagnostyka modelu mARIMA1"/>
@@ -8275,13 +8289,13 @@
         <w:rPr>
           <w:lang w:val="pl-PL"/>
         </w:rPr>
-        <w:t>Z wykresów diagnostycznych można wywnioskować, że znaleziony model nie posiada pożądanych własności statystycznych. Mimo, że na wykresie reszt nie ma widocznych regularnych wzorców ani niejednorodności wariancji,</w:t>
-      </w:r>
-      <w:r>
-        <w:rPr>
-          <w:lang w:val="pl-PL"/>
-        </w:rPr>
-        <w:t xml:space="preserve"> histogram rozkładu reszt ma kształt bardziej wyostrzony niż rozkład normalny oraz występuje autokorelacja reszt dla kilku opóźnień, co sugeruje, że w danych nadal są pewne zależności niewyjaśnione przez model.</w:t>
+        <w:t>Z wykresów diagnostycznych można wywnioskować, że znaleziony model nie posiada pożądanych własności statystycznych. Mimo, że na wykresie reszt nie ma widocznych regularnych wzorców ani niejednorodności wariancji, histogram rozkładu reszt ma kształt bardzie</w:t>
+      </w:r>
+      <w:r>
+        <w:rPr>
+          <w:lang w:val="pl-PL"/>
+        </w:rPr>
+        <w:t>j wyostrzony niż rozkład normalny oraz występuje autokorelacja reszt dla kilku opóźnień, co sugeruje, że w danych nadal są pewne zależności niewyjaśnione przez model.</w:t>
       </w:r>
     </w:p>
     <w:p>
@@ -8309,13 +8323,7 @@
         <w:rPr>
           <w:lang w:val="pl-PL"/>
         </w:rPr>
-        <w:t xml:space="preserve"> wskazuje na odstępstwa od r</w:t>
-      </w:r>
-      <w:r>
-        <w:rPr>
-          <w:lang w:val="pl-PL"/>
-        </w:rPr>
-        <w:t>ozkładu normalnego.</w:t>
+        <w:t xml:space="preserve"> wskazuje na odstępstwa od rozkładu normalnego.</w:t>
       </w:r>
     </w:p>
     <w:p>
@@ -8332,7 +8340,7 @@
         </w:rPr>
         <w:lastRenderedPageBreak/>
         <w:drawing>
-          <wp:inline distT="0" distB="0" distL="0" distR="0" wp14:anchorId="3176E63F" wp14:editId="3176E640">
+          <wp:inline distT="0" distB="0" distL="0" distR="0" wp14:anchorId="6F15D039" wp14:editId="6F15D03A">
             <wp:extent cx="5544151" cy="3696101"/>
             <wp:effectExtent l="0" t="0" r="0" b="0"/>
             <wp:docPr id="19" name="Picture" descr="WYKRES 3.19: Wykres kwantylowy reszt modelu mARIMA1"/>
@@ -8392,7 +8400,13 @@
         <w:rPr>
           <w:lang w:val="pl-PL"/>
         </w:rPr>
-        <w:t>kwantylowy</w:t>
+        <w:t>kw</w:t>
+      </w:r>
+      <w:r>
+        <w:rPr>
+          <w:lang w:val="pl-PL"/>
+        </w:rPr>
+        <w:t>antylowy</w:t>
       </w:r>
       <w:proofErr w:type="spellEnd"/>
       <w:r>
@@ -8485,13 +8499,13 @@
         <w:rPr>
           <w:lang w:val="pl-PL"/>
         </w:rPr>
-        <w:t xml:space="preserve"> </w:t>
-      </w:r>
-      <w:r>
-        <w:rPr>
-          <w:lang w:val="pl-PL"/>
-        </w:rPr>
-        <w:t>każą odrzucić hipotezę o zgodności rozkładu reszt z rozkładem normalnym.</w:t>
+        <w:t xml:space="preserve"> każą odrzucić hipotezę o zgodności rozkładu reszt z rozkładem</w:t>
+      </w:r>
+      <w:r>
+        <w:rPr>
+          <w:lang w:val="pl-PL"/>
+        </w:rPr>
+        <w:t xml:space="preserve"> normalnym.</w:t>
       </w:r>
     </w:p>
     <w:p>
@@ -8555,13 +8569,7 @@
         <w:rPr>
           <w:lang w:val="pl-PL"/>
         </w:rPr>
-        <w:t xml:space="preserve"> oraz </w:t>
-      </w:r>
-      <w:r>
-        <w:rPr>
-          <w:lang w:val="pl-PL"/>
-        </w:rPr>
-        <w:t xml:space="preserve">wartość </w:t>
+        <w:t xml:space="preserve"> oraz wartość </w:t>
       </w:r>
       <m:oMath>
         <m:r>
@@ -8597,13 +8605,19 @@
         <w:rPr>
           <w:lang w:val="pl-PL"/>
         </w:rPr>
-        <w:t>Godzinowe modele ARIMA, w tym model, którego parametry zostały wybrane automatycznie, nie uwzględniły wszystkich zależności, które można zaobserwować w danych. W szczególności uwzględniona została</w:t>
-      </w:r>
-      <w:r>
-        <w:rPr>
-          <w:lang w:val="pl-PL"/>
-        </w:rPr>
-        <w:t xml:space="preserve"> tylko sezonowość dobowa, a sezonowość tygodniowa została przez te modele zignorowana (co wynika wprost z ich ograniczeń konstrukcyjnych, umożliwiających uwzględnienie tylko jednego rodzaju sezonowości).</w:t>
+        <w:t>G</w:t>
+      </w:r>
+      <w:r>
+        <w:rPr>
+          <w:lang w:val="pl-PL"/>
+        </w:rPr>
+        <w:t>odzinowe modele ARIMA, w tym model, którego parametry zostały wybrane automatycznie, nie uwzględniły wszystkich zależności, które można zaobserwować w danych. W szczególności uwzględniona została tylko sezonowość dobowa, a sezonowość tygodniowa została prz</w:t>
+      </w:r>
+      <w:r>
+        <w:rPr>
+          <w:lang w:val="pl-PL"/>
+        </w:rPr>
+        <w:t>ez te modele zignorowana (co wynika wprost z ich ograniczeń konstrukcyjnych, umożliwiających uwzględnienie tylko jednego rodzaju sezonowości).</w:t>
       </w:r>
     </w:p>
     <w:p>
@@ -8617,13 +8631,7 @@
         <w:rPr>
           <w:lang w:val="pl-PL"/>
         </w:rPr>
-        <w:t>Mając w świadomości brak pożądanych własności statys</w:t>
-      </w:r>
-      <w:r>
-        <w:rPr>
-          <w:lang w:val="pl-PL"/>
-        </w:rPr>
-        <w:t>tycznych, modeli użyto do wyliczenia prognoz dwudziestu czterech cen kontraktów godzinowych dla każdej doby zbioru testowego i porównano do metody naiwnej (</w:t>
+        <w:t>Mając w świadomości brak pożądanych własności statystycznych, modeli użyto do wyliczenia prognoz dwudziestu czterech cen kontraktów godzinowych dla każdej doby zbioru testowego i porównano do metody naiwnej (</w:t>
       </w:r>
       <w:r>
         <w:rPr>
@@ -8643,13 +8651,13 @@
           <w:lang w:val="pl-PL"/>
         </w:rPr>
         <w:lastRenderedPageBreak/>
-        <w:t>kontraktu na daną godzinę dostawy jest równa cenie kontraktu na tą g</w:t>
-      </w:r>
-      <w:r>
-        <w:rPr>
-          <w:lang w:val="pl-PL"/>
-        </w:rPr>
-        <w:t>odzinę z poprzedniego dnia oraz alternatywnej metody naiwnej (</w:t>
+        <w:t>kontraktu na dan</w:t>
+      </w:r>
+      <w:r>
+        <w:rPr>
+          <w:lang w:val="pl-PL"/>
+        </w:rPr>
+        <w:t>ą godzinę dostawy jest równa cenie kontraktu na tą godzinę z poprzedniego dnia oraz alternatywnej metody naiwnej (</w:t>
       </w:r>
       <w:r>
         <w:rPr>
@@ -8676,7 +8684,13 @@
         <w:rPr>
           <w:lang w:val="pl-PL"/>
         </w:rPr>
-        <w:t>Z każdą kolejną godziną prognoza powinna być coraz bardziej niepewna, ze względu na to, że jest to prognoza modelu w coraz bardziej odległym horyzoncie czasowym.</w:t>
+        <w:t>Z</w:t>
+      </w:r>
+      <w:r>
+        <w:rPr>
+          <w:lang w:val="pl-PL"/>
+        </w:rPr>
+        <w:t xml:space="preserve"> każdą kolejną godziną prognoza powinna być coraz bardziej niepewna, ze względu na to, że jest to prognoza modelu w coraz bardziej odległym horyzoncie czasowym.</w:t>
       </w:r>
     </w:p>
     <w:p>
@@ -8690,13 +8704,13 @@
         <w:rPr>
           <w:lang w:val="pl-PL"/>
         </w:rPr>
-        <w:t>Poniższy wykres przedstawia średni błąd bezwzględny (MAE) w zbiorze testowym w zależności od g</w:t>
-      </w:r>
-      <w:r>
-        <w:rPr>
-          <w:lang w:val="pl-PL"/>
-        </w:rPr>
-        <w:t>odziny dostawy dla modeli ARIMA oraz metod naiwnych.</w:t>
+        <w:t>Poniższy wykres przedstawia średni błąd bezwzględny (MAE) w zbiorze testowym w zależności od go</w:t>
+      </w:r>
+      <w:r>
+        <w:rPr>
+          <w:lang w:val="pl-PL"/>
+        </w:rPr>
+        <w:t>dziny dostawy dla modeli ARIMA oraz metod naiwnych.</w:t>
       </w:r>
     </w:p>
     <w:p>
@@ -8712,7 +8726,7 @@
           <w:lang w:val="pl-PL"/>
         </w:rPr>
         <w:drawing>
-          <wp:inline distT="0" distB="0" distL="0" distR="0" wp14:anchorId="3176E641" wp14:editId="3176E642">
+          <wp:inline distT="0" distB="0" distL="0" distR="0" wp14:anchorId="6F15D03B" wp14:editId="6F15D03C">
             <wp:extent cx="5544151" cy="3696101"/>
             <wp:effectExtent l="0" t="0" r="0" b="0"/>
             <wp:docPr id="20" name="Picture" descr="WYKRES 3.20: Średni błąd bezwzględny (MAE) w zbiorze testowym w zależności od godziny dostawy"/>
@@ -8793,13 +8807,13 @@
         <w:rPr>
           <w:lang w:val="pl-PL"/>
         </w:rPr>
-        <w:t>TABELA</w:t>
-      </w:r>
-      <w:r>
-        <w:rPr>
-          <w:lang w:val="pl-PL"/>
-        </w:rPr>
-        <w:t xml:space="preserve"> 3.4: Łączny średni błąd bezwzględny (MAE) w zbiorze testowym dla modeli ARIMA</w:t>
+        <w:t xml:space="preserve">TABELA </w:t>
+      </w:r>
+      <w:r>
+        <w:rPr>
+          <w:lang w:val="pl-PL"/>
+        </w:rPr>
+        <w:t>3.4: Łączny średni błąd bezwzględny (MAE) w zbiorze testowym dla modeli ARIMA</w:t>
       </w:r>
     </w:p>
     <w:tbl>
@@ -9171,7 +9185,7 @@
         </w:rPr>
         <w:lastRenderedPageBreak/>
         <w:drawing>
-          <wp:inline distT="0" distB="0" distL="0" distR="0" wp14:anchorId="3176E643" wp14:editId="3176E644">
+          <wp:inline distT="0" distB="0" distL="0" distR="0" wp14:anchorId="6F15D03D" wp14:editId="6F15D03E">
             <wp:extent cx="5544151" cy="3696101"/>
             <wp:effectExtent l="0" t="0" r="0" b="0"/>
             <wp:docPr id="21" name="Picture" descr="WYKRES 3.21: Różnica bezwzględna pomiędzy medianą cen w sobotę a w pozostałe dni tygodnia w zależności od godziny dostawy"/>
@@ -9299,8 +9313,8 @@
           <w:lang w:val="pl-PL"/>
         </w:rPr>
       </w:pPr>
-      <w:bookmarkStart w:id="14" w:name="Xe08d7d7b330a8ca03dfcaa00484e4ea22e896f4"/>
-      <w:bookmarkStart w:id="15" w:name="_Toc57310416"/>
+      <w:bookmarkStart w:id="16" w:name="Xe08d7d7b330a8ca03dfcaa00484e4ea22e896f4"/>
+      <w:bookmarkStart w:id="17" w:name="_Toc57364231"/>
       <w:r>
         <w:rPr>
           <w:lang w:val="pl-PL"/>
@@ -9314,8 +9328,8 @@
         <w:tab/>
         <w:t>Modele dla szeregów czasowych o odstępie równym jednej dobie</w:t>
       </w:r>
-      <w:bookmarkEnd w:id="14"/>
-      <w:bookmarkEnd w:id="15"/>
+      <w:bookmarkEnd w:id="16"/>
+      <w:bookmarkEnd w:id="17"/>
     </w:p>
     <w:p>
       <w:pPr>
@@ -9370,32 +9384,32 @@
         <w:rPr>
           <w:lang w:val="pl-PL"/>
         </w:rPr>
-        <w:t>Jednakże</w:t>
-      </w:r>
-      <w:r>
-        <w:rPr>
-          <w:lang w:val="pl-PL"/>
-        </w:rPr>
-        <w:t xml:space="preserve"> taki podział powoduje, że z każdego szeregu dla danej godziny dostawy znika informacja, którą zawierają ceny z pozostałych godzin doby. Na przykład szereg dla godziny dziesiątej jako ostatnią dostępną informację zawiera cenę dla godziny dziesiątej z </w:t>
+        <w:t>Jednakż</w:t>
+      </w:r>
+      <w:r>
+        <w:rPr>
+          <w:lang w:val="pl-PL"/>
+        </w:rPr>
+        <w:t xml:space="preserve">e taki podział powoduje, że z każdego szeregu dla danej godziny dostawy znika informacja, którą zawierają ceny z pozostałych godzin doby. Na przykład szereg dla godziny dziesiątej jako ostatnią dostępną informację zawiera cenę dla godziny dziesiątej z </w:t>
       </w:r>
       <w:r>
         <w:rPr>
           <w:lang w:val="pl-PL"/>
         </w:rPr>
         <w:lastRenderedPageBreak/>
-        <w:t>poprz</w:t>
-      </w:r>
-      <w:r>
-        <w:rPr>
-          <w:lang w:val="pl-PL"/>
-        </w:rPr>
-        <w:t>edniego dnia, natomiast nie ma dostępu do informacji o cenach z godzin pomiędzy tymi dwoma punktami w czasie. Brak tej dodatkowej informacji może znacząco utrudnić zbudowanie modelu, który ma za zadanie osiągnąć lepsze wyniki, w rozumieniu mniejszego średn</w:t>
-      </w:r>
-      <w:r>
-        <w:rPr>
-          <w:lang w:val="pl-PL"/>
-        </w:rPr>
-        <w:t>iego błędu bezwzględnego, niż metoda naiwna.</w:t>
+        <w:t>popr</w:t>
+      </w:r>
+      <w:r>
+        <w:rPr>
+          <w:lang w:val="pl-PL"/>
+        </w:rPr>
+        <w:t>zedniego dnia, natomiast nie ma dostępu do informacji o cenach z godzin pomiędzy tymi dwoma punktami w czasie. Brak tej dodatkowej informacji może znacząco utrudnić zbudowanie modelu, który ma za zadanie osiągnąć lepsze wyniki, w rozumieniu mniejszego śred</w:t>
+      </w:r>
+      <w:r>
+        <w:rPr>
+          <w:lang w:val="pl-PL"/>
+        </w:rPr>
+        <w:t>niego błędu bezwzględnego, niż metoda naiwna.</w:t>
       </w:r>
     </w:p>
     <w:p>
@@ -9409,25 +9423,25 @@
         <w:rPr>
           <w:lang w:val="pl-PL"/>
         </w:rPr>
-        <w:t>W związku z tym, do szeregów czasowych dla danej godziny zostały wprowadzone dodatkowe informacje o cenach z pozostałych godzin. Pierwszym zestawem dodatkowych zmiennych są ceny z wszystkich godzin dnia poprzedn</w:t>
-      </w:r>
-      <w:r>
-        <w:rPr>
-          <w:lang w:val="pl-PL"/>
-        </w:rPr>
-        <w:t>iego, dostępne w chwili wyliczania prognozy. Drugim zestawem są ceny kontraktów dla dwudziestu trzech godzin poprzedzających prognozowaną godzinę. Te informacje nie są w pełni dostępne w chwili wyliczenie prognozy, więc podczas prognozowania ceny dla danej</w:t>
-      </w:r>
-      <w:r>
-        <w:rPr>
-          <w:lang w:val="pl-PL"/>
-        </w:rPr>
-        <w:t xml:space="preserve"> godziny, w przypadku braku aktualnych wartości poprzedzających cen, zostaną użyte wartości prognozowane. Na przykład dla godziny dziesiątej nie są znane ceny dla wcześniejszych godzin danej doby, czyli od pierwszej do dziewiątej, zatem zamiast nich użyte </w:t>
-      </w:r>
-      <w:r>
-        <w:rPr>
-          <w:lang w:val="pl-PL"/>
-        </w:rPr>
-        <w:t>zostaną prognozy tych cen z odpowiednich modeli dla poszczególnych godzin.</w:t>
+        <w:t>W związku z tym, do szeregów czasowych dla danej godziny zostały wprowadzone dodatkowe informacje o cenach z pozostałych godzin. Pierwszym zestawem dodatkowych zmiennych są ceny z wszystkich godzin dnia poprzed</w:t>
+      </w:r>
+      <w:r>
+        <w:rPr>
+          <w:lang w:val="pl-PL"/>
+        </w:rPr>
+        <w:t>niego, dostępne w chwili wyliczania prognozy. Drugim zestawem są ceny kontraktów dla dwudziestu trzech godzin poprzedzających prognozowaną godzinę. Te informacje nie są w pełni dostępne w chwili wyliczenie prognozy, więc podczas prognozowania ceny dla dane</w:t>
+      </w:r>
+      <w:r>
+        <w:rPr>
+          <w:lang w:val="pl-PL"/>
+        </w:rPr>
+        <w:t>j godziny, w przypadku braku aktualnych wartości poprzedzających cen, zostaną użyte wartości prognozowane. Na przykład dla godziny dziesiątej nie są znane ceny dla wcześniejszych godzin danej doby, czyli od pierwszej do dziewiątej, zatem zamiast nich użyte</w:t>
+      </w:r>
+      <w:r>
+        <w:rPr>
+          <w:lang w:val="pl-PL"/>
+        </w:rPr>
+        <w:t xml:space="preserve"> zostaną prognozy tych cen z odpowiednich modeli dla poszczególnych godzin.</w:t>
       </w:r>
     </w:p>
     <w:p>
@@ -9441,13 +9455,13 @@
         <w:rPr>
           <w:lang w:val="pl-PL"/>
         </w:rPr>
-        <w:t xml:space="preserve">W pierwszym kroku zbudowane zostały modele na formułach, zawierających wszystkie dodatkowe zmienne i jakość ich prognoza została porównana do metod naiwnych, opisanych w poprzednim </w:t>
-      </w:r>
-      <w:r>
-        <w:rPr>
-          <w:lang w:val="pl-PL"/>
-        </w:rPr>
-        <w:t>rozdziale.</w:t>
+        <w:t>W pierwszym kroku zbudowane zostały modele na formułach, zawierających wszystkie dodatkowe zmienne i jakość ich prognoza została porównana do metod naiwnych, opisanych w poprzednim</w:t>
+      </w:r>
+      <w:r>
+        <w:rPr>
+          <w:lang w:val="pl-PL"/>
+        </w:rPr>
+        <w:t xml:space="preserve"> rozdziale.</w:t>
       </w:r>
     </w:p>
     <w:p>
@@ -9732,14 +9746,21 @@
               <w:rFonts w:ascii="Cambria Math" w:hAnsi="Cambria Math"/>
               <w:lang w:val="pl-PL"/>
             </w:rPr>
-            <m:t>lP</m:t>
-          </m:r>
-          <m:r>
-            <w:rPr>
-              <w:rFonts w:ascii="Cambria Math" w:hAnsi="Cambria Math"/>
-              <w:lang w:val="pl-PL"/>
-            </w:rPr>
-            <m:t>rice</m:t>
+            <m:t>lPr</m:t>
+          </m:r>
+          <m:r>
+            <w:rPr>
+              <w:rFonts w:ascii="Cambria Math" w:hAnsi="Cambria Math"/>
+              <w:lang w:val="pl-PL"/>
+            </w:rPr>
+            <m:t>i</m:t>
+          </m:r>
+          <m:r>
+            <w:rPr>
+              <w:rFonts w:ascii="Cambria Math" w:hAnsi="Cambria Math"/>
+              <w:lang w:val="pl-PL"/>
+            </w:rPr>
+            <m:t>ce</m:t>
           </m:r>
           <m:r>
             <w:rPr>
@@ -9991,7 +10012,14 @@
               <w:rFonts w:ascii="Cambria Math" w:hAnsi="Cambria Math"/>
               <w:lang w:val="pl-PL"/>
             </w:rPr>
-            <m:t>Wed</m:t>
+            <m:t>W</m:t>
+          </m:r>
+          <m:r>
+            <w:rPr>
+              <w:rFonts w:ascii="Cambria Math" w:hAnsi="Cambria Math"/>
+              <w:lang w:val="pl-PL"/>
+            </w:rPr>
+            <m:t>ed</m:t>
           </m:r>
           <m:r>
             <w:rPr>
@@ -10264,21 +10292,7 @@
               <w:rFonts w:ascii="Cambria Math" w:hAnsi="Cambria Math"/>
               <w:lang w:val="pl-PL"/>
             </w:rPr>
-            <m:t>pPri</m:t>
-          </m:r>
-          <m:r>
-            <w:rPr>
-              <w:rFonts w:ascii="Cambria Math" w:hAnsi="Cambria Math"/>
-              <w:lang w:val="pl-PL"/>
-            </w:rPr>
-            <m:t>c</m:t>
-          </m:r>
-          <m:r>
-            <w:rPr>
-              <w:rFonts w:ascii="Cambria Math" w:hAnsi="Cambria Math"/>
-              <w:lang w:val="pl-PL"/>
-            </w:rPr>
-            <m:t>e</m:t>
+            <m:t>pPrice</m:t>
           </m:r>
           <m:r>
             <w:rPr>
@@ -10530,7 +10544,21 @@
               <w:rFonts w:ascii="Cambria Math" w:hAnsi="Cambria Math"/>
               <w:lang w:val="pl-PL"/>
             </w:rPr>
-            <m:t>pPrice</m:t>
+            <m:t>p</m:t>
+          </m:r>
+          <m:r>
+            <w:rPr>
+              <w:rFonts w:ascii="Cambria Math" w:hAnsi="Cambria Math"/>
+              <w:lang w:val="pl-PL"/>
+            </w:rPr>
+            <m:t>P</m:t>
+          </m:r>
+          <m:r>
+            <w:rPr>
+              <w:rFonts w:ascii="Cambria Math" w:hAnsi="Cambria Math"/>
+              <w:lang w:val="pl-PL"/>
+            </w:rPr>
+            <m:t>rice</m:t>
           </m:r>
           <m:r>
             <w:rPr>
@@ -10742,13 +10770,13 @@
         <w:rPr>
           <w:lang w:val="pl-PL"/>
         </w:rPr>
-        <w:t>Modele, przygotowane dla każdej godziny dostawy osobno, użyte zostały do wyliczenia prognoz dwu</w:t>
-      </w:r>
-      <w:r>
-        <w:rPr>
-          <w:lang w:val="pl-PL"/>
-        </w:rPr>
-        <w:t>dziestu czterech cen kontraktów godzinowych dla każdej doby zbioru testowego. Wynik porównany został do metody naiwnej (</w:t>
+        <w:t>Modele, przygotowane dla każdej godziny dostawy osobno, użyte zostały do wyliczenia prognoz dwudzi</w:t>
+      </w:r>
+      <w:r>
+        <w:rPr>
+          <w:lang w:val="pl-PL"/>
+        </w:rPr>
+        <w:t>estu czterech cen kontraktów godzinowych dla każdej doby zbioru testowego. Wynik porównany został do metody naiwnej (</w:t>
       </w:r>
       <w:r>
         <w:rPr>
@@ -10761,13 +10789,13 @@
         <w:rPr>
           <w:lang w:val="pl-PL"/>
         </w:rPr>
-        <w:t>), która zakłada, że cena kontraktu na daną godzinę dostawy jest równa cenie kontraktu na tę godzinę z poprzedniego dnia oraz alte</w:t>
-      </w:r>
-      <w:r>
-        <w:rPr>
-          <w:lang w:val="pl-PL"/>
-        </w:rPr>
-        <w:t>rnatywnej metody naiwnej (</w:t>
+        <w:t>), która zakłada, że cena kontraktu na daną godzinę dostawy jest równa cenie kontraktu na tę godzinę z poprzedniego dnia oraz alterna</w:t>
+      </w:r>
+      <w:r>
+        <w:rPr>
+          <w:lang w:val="pl-PL"/>
+        </w:rPr>
+        <w:t>tywnej metody naiwnej (</w:t>
       </w:r>
       <w:r>
         <w:rPr>
@@ -10794,13 +10822,13 @@
         <w:rPr>
           <w:lang w:val="pl-PL"/>
         </w:rPr>
-        <w:t>Poniższy wykres przedstawia średni błąd bezwzględny (MAE) w zbiorze testowym w zależności</w:t>
-      </w:r>
-      <w:r>
-        <w:rPr>
-          <w:lang w:val="pl-PL"/>
-        </w:rPr>
-        <w:t xml:space="preserve"> od godziny dostawy dla modelu ARIMAX (</w:t>
+        <w:t>Poniższy wykres przedstawia średni błąd bezwzględny (MAE) w zbiorze testowym w zależności od</w:t>
+      </w:r>
+      <w:r>
+        <w:rPr>
+          <w:lang w:val="pl-PL"/>
+        </w:rPr>
+        <w:t xml:space="preserve"> godziny dostawy dla modelu ARIMAX (</w:t>
       </w:r>
       <w:proofErr w:type="spellStart"/>
       <w:r>
@@ -10846,7 +10874,7 @@
           <w:lang w:val="pl-PL"/>
         </w:rPr>
         <w:drawing>
-          <wp:inline distT="0" distB="0" distL="0" distR="0" wp14:anchorId="3176E645" wp14:editId="3176E646">
+          <wp:inline distT="0" distB="0" distL="0" distR="0" wp14:anchorId="6F15D03F" wp14:editId="6F15D040">
             <wp:extent cx="5544151" cy="3696101"/>
             <wp:effectExtent l="0" t="0" r="0" b="0"/>
             <wp:docPr id="22" name="Picture" descr="WYKRES 3.22: Średni błąd bezwzględny (MAE) w zbiorze testowym w zależności od godziny dostawy"/>
@@ -10914,13 +10942,13 @@
           <w:lang w:val="pl-PL"/>
         </w:rPr>
         <w:lastRenderedPageBreak/>
-        <w:t>Łączny średni błąd bezwzględny (MAE) dla posz</w:t>
-      </w:r>
-      <w:r>
-        <w:rPr>
-          <w:lang w:val="pl-PL"/>
-        </w:rPr>
-        <w:t>czególnych modeli przedstawiono w tabeli poniżej.</w:t>
+        <w:t>Łączny średni błąd bezwzględny (MAE) dla poszcze</w:t>
+      </w:r>
+      <w:r>
+        <w:rPr>
+          <w:lang w:val="pl-PL"/>
+        </w:rPr>
+        <w:t>gólnych modeli przedstawiono w tabeli poniżej.</w:t>
       </w:r>
     </w:p>
     <w:p>
@@ -11216,7 +11244,7 @@
         </w:rPr>
         <w:lastRenderedPageBreak/>
         <w:drawing>
-          <wp:inline distT="0" distB="0" distL="0" distR="0" wp14:anchorId="3176E647" wp14:editId="3176E648">
+          <wp:inline distT="0" distB="0" distL="0" distR="0" wp14:anchorId="6F15D041" wp14:editId="6F15D042">
             <wp:extent cx="5544151" cy="3696101"/>
             <wp:effectExtent l="0" t="0" r="0" b="0"/>
             <wp:docPr id="23" name="Picture" descr="WYKRES 3.23: Średni błąd bezwzględny (MAE) w zbiorze testowym"/>
@@ -11327,7 +11355,7 @@
         </w:rPr>
         <w:lastRenderedPageBreak/>
         <w:drawing>
-          <wp:inline distT="0" distB="0" distL="0" distR="0" wp14:anchorId="3176E649" wp14:editId="3176E64A">
+          <wp:inline distT="0" distB="0" distL="0" distR="0" wp14:anchorId="6F15D043" wp14:editId="6F15D044">
             <wp:extent cx="5544151" cy="3696101"/>
             <wp:effectExtent l="0" t="0" r="0" b="0"/>
             <wp:docPr id="24" name="Picture" descr="WYKRES 3.24: Rozkład wartości p dla modelu regresji liniowej"/>
@@ -11396,7 +11424,7 @@
           <w:lang w:val="pl-PL"/>
         </w:rPr>
         <w:drawing>
-          <wp:inline distT="0" distB="0" distL="0" distR="0" wp14:anchorId="3176E64B" wp14:editId="3176E64C">
+          <wp:inline distT="0" distB="0" distL="0" distR="0" wp14:anchorId="6F15D045" wp14:editId="6F15D046">
             <wp:extent cx="5544151" cy="3696101"/>
             <wp:effectExtent l="0" t="0" r="0" b="0"/>
             <wp:docPr id="25" name="Picture" descr="WYKRES 3.25: Rozkład wartości p dla modelu ARIMAX"/>
@@ -11485,20 +11513,28 @@
         <w:rPr>
           <w:lang w:val="pl-PL"/>
         </w:rPr>
-        <w:t>) w co najmniej dwunastu modelach,</w:t>
-      </w:r>
-      <w:r>
-        <w:rPr>
-          <w:lang w:val="pl-PL"/>
-        </w:rPr>
-        <w:t xml:space="preserve"> z dwudziestu czterech budowanych </w:t>
+        <w:t xml:space="preserve">) w co najmniej dwunastu modelach, z dwudziestu czterech budowanych </w:t>
       </w:r>
       <w:r>
         <w:rPr>
           <w:lang w:val="pl-PL"/>
         </w:rPr>
         <w:lastRenderedPageBreak/>
-        <w:t>modeli dla każdej godziny dostawy. Dla regresji liniowej następujące zmienne okazują się być istotne w co najmniej połowie modeli i na nich zbudowano kolejną serię modeli.</w:t>
+        <w:t>modeli dla każdej godziny dostawy. Dla regresji liniowej następujące zmienne okazują się b</w:t>
+      </w:r>
+      <w:proofErr w:type="spellStart"/>
+      <w:r>
+        <w:rPr>
+          <w:lang w:val="pl-PL"/>
+        </w:rPr>
+        <w:t>yć</w:t>
+      </w:r>
+      <w:proofErr w:type="spellEnd"/>
+      <w:r>
+        <w:rPr>
+          <w:lang w:val="pl-PL"/>
+        </w:rPr>
+        <w:t xml:space="preserve"> istotne w co najmniej połowie modeli i na nich zbudowano kolejną serię modeli.</w:t>
       </w:r>
     </w:p>
     <w:p>
@@ -11512,13 +11548,7 @@
         <w:rPr>
           <w:lang w:val="pl-PL"/>
         </w:rPr>
-        <w:t>TABELA 3.6: Lista zmiennych, które są istotne w co</w:t>
-      </w:r>
-      <w:r>
-        <w:rPr>
-          <w:lang w:val="pl-PL"/>
-        </w:rPr>
-        <w:t xml:space="preserve"> najmniej połowie modeli regresji liniowej</w:t>
+        <w:t>TABELA 3.6: Lista zmiennych, które są istotne w co najmniej połowie modeli regresji liniowej</w:t>
       </w:r>
     </w:p>
     <w:tbl>
@@ -11706,13 +11736,13 @@
         <w:rPr>
           <w:lang w:val="pl-PL"/>
         </w:rPr>
-        <w:t xml:space="preserve">Dla modeli ARIMAX tylko dwie zmienne, wymienione poniżej, okazały się być istotne w co najmniej połowie modeli. Jednakże analiza dla modeli regresji liniowej oraz wstępna analiza danych (wykres 3.10) sugeruje, aby do formuły dodać dwie zmienne określające </w:t>
-      </w:r>
-      <w:r>
-        <w:rPr>
-          <w:lang w:val="pl-PL"/>
-        </w:rPr>
-        <w:t>czy dany dzień jest piątkiem (</w:t>
+        <w:t>Dla modeli ARIMAX tylko dwie zmienne, wymienione poniżej, okazały się być istotne w co najmniej połowie modeli. Jednakże analiza dla modeli regresji liniowej oraz wstępna analiza danych (wykres 3.10) sugeruje, aby do formuły dodać dwie zmienne</w:t>
+      </w:r>
+      <w:r>
+        <w:rPr>
+          <w:lang w:val="pl-PL"/>
+        </w:rPr>
+        <w:t xml:space="preserve"> określające czy dany dzień jest piątkiem (</w:t>
       </w:r>
       <w:proofErr w:type="spellStart"/>
       <w:r>
@@ -12247,7 +12277,7 @@
           <w:lang w:val="pl-PL"/>
         </w:rPr>
         <w:drawing>
-          <wp:inline distT="0" distB="0" distL="0" distR="0" wp14:anchorId="3176E64D" wp14:editId="3176E64E">
+          <wp:inline distT="0" distB="0" distL="0" distR="0" wp14:anchorId="6F15D047" wp14:editId="6F15D048">
             <wp:extent cx="5544151" cy="3696101"/>
             <wp:effectExtent l="0" t="0" r="0" b="0"/>
             <wp:docPr id="26" name="Picture" descr="WYKRES 3.26: Średni błąd bezwzględny (MAE) w zbiorze testowym w zależności od godziny dostawy"/>
@@ -12688,7 +12718,7 @@
           <w:lang w:val="pl-PL"/>
         </w:rPr>
         <w:drawing>
-          <wp:inline distT="0" distB="0" distL="0" distR="0" wp14:anchorId="3176E64F" wp14:editId="3176E650">
+          <wp:inline distT="0" distB="0" distL="0" distR="0" wp14:anchorId="6F15D049" wp14:editId="6F15D04A">
             <wp:extent cx="5544151" cy="3696101"/>
             <wp:effectExtent l="0" t="0" r="0" b="0"/>
             <wp:docPr id="27" name="Picture" descr="WYKRES 3.27: Średni błąd bezwzględny (MAE)"/>
@@ -12776,13 +12806,7 @@
         <w:rPr>
           <w:lang w:val="pl-PL"/>
         </w:rPr>
-        <w:t xml:space="preserve"> </w:t>
-      </w:r>
-      <w:r>
-        <w:rPr>
-          <w:lang w:val="pl-PL"/>
-        </w:rPr>
-        <w:t>osiąga najlepsze rezultaty ze wszystkich dotychczas rozważanych modeli.</w:t>
+        <w:t xml:space="preserve"> osiąga najlepsze rezultaty ze wszystkich dotychczas rozważanych modeli.</w:t>
       </w:r>
     </w:p>
     <w:p>
@@ -12796,7 +12820,13 @@
         <w:rPr>
           <w:lang w:val="pl-PL"/>
         </w:rPr>
-        <w:t xml:space="preserve">Do wyboru zmiennych objaśniających w modelu regresji liniowej </w:t>
+        <w:t>Do wyboru zmiennych objaśn</w:t>
+      </w:r>
+      <w:r>
+        <w:rPr>
+          <w:lang w:val="pl-PL"/>
+        </w:rPr>
+        <w:t xml:space="preserve">iających w modelu regresji liniowej </w:t>
       </w:r>
       <w:proofErr w:type="spellStart"/>
       <w:r>
@@ -12810,13 +12840,13 @@
         <w:rPr>
           <w:lang w:val="pl-PL"/>
         </w:rPr>
-        <w:t xml:space="preserve"> można zastosować również inne metody, które nie dadzą jednego, wspólnego zbioru zmiennych dla wszystkich godzin dost</w:t>
-      </w:r>
-      <w:r>
-        <w:rPr>
-          <w:lang w:val="pl-PL"/>
-        </w:rPr>
-        <w:t xml:space="preserve">awy, ale wybiorą optymalny zestaw zmiennych dla każdej godziny osobno. W tym celu zastosowano regresję </w:t>
+        <w:t xml:space="preserve"> można zastosować również inne metody, które nie dadzą jednego, wspólnego zbioru zmiennych dla wszystkich godzin dostawy, ale wybiorą optymalny zestaw zmiennych dla każdej godziny osobno. W tym celu zastosowano regr</w:t>
+      </w:r>
+      <w:r>
+        <w:rPr>
+          <w:lang w:val="pl-PL"/>
+        </w:rPr>
+        <w:t xml:space="preserve">esję </w:t>
       </w:r>
       <w:proofErr w:type="spellStart"/>
       <w:r>
@@ -12830,13 +12860,7 @@
         <w:rPr>
           <w:lang w:val="pl-PL"/>
         </w:rPr>
-        <w:t xml:space="preserve"> LASSO, która do funkcji celu w metodzie najmniejszych kwadratów dodaje funkcję kary, równą sumie wartości bezwzględnych współczynników reg</w:t>
-      </w:r>
-      <w:r>
-        <w:rPr>
-          <w:lang w:val="pl-PL"/>
-        </w:rPr>
-        <w:t xml:space="preserve">resji, przemnożoną przez współczynnik </w:t>
+        <w:t xml:space="preserve"> LASSO, która do funkcji celu w metodzie najmniejszych kwadratów dodaje funkcję kary, równą sumie wartości bezwzględnych współczynników regresji, przemnożoną przez współczynnik </w:t>
       </w:r>
       <m:oMath>
         <m:r>
@@ -12858,7 +12882,21 @@
           <w:lang w:val="pl-PL"/>
         </w:rPr>
         <w:lastRenderedPageBreak/>
-        <w:t>Taka konstrukcja funkcji celu powoduje, że relatywnie małe współczynniki regresji są sprowadzane do 0 i w tej sposób eliminowane z równania.</w:t>
+        <w:t>Taka konstrukcja funkcji celu powoduje, że relatywnie ma</w:t>
+      </w:r>
+      <w:proofErr w:type="spellStart"/>
+      <w:r>
+        <w:rPr>
+          <w:lang w:val="pl-PL"/>
+        </w:rPr>
+        <w:t>łe</w:t>
+      </w:r>
+      <w:proofErr w:type="spellEnd"/>
+      <w:r>
+        <w:rPr>
+          <w:lang w:val="pl-PL"/>
+        </w:rPr>
+        <w:t xml:space="preserve"> współczynniki regresji są sprowadzane do 0 i w tej sposób eliminowane z równania.</w:t>
       </w:r>
     </w:p>
     <w:p>
@@ -12887,77 +12925,69 @@
         <w:rPr>
           <w:lang w:val="pl-PL"/>
         </w:rPr>
-        <w:t xml:space="preserve"> została wybrana przy wykorzystaniu dziesię</w:t>
+        <w:t xml:space="preserve"> została wybrana przy wykorzystaniu dziesięciokrotnej walidacji krzyżowej dla każdej godziny dostawy osobno.</w:t>
+      </w:r>
+    </w:p>
+    <w:p>
+      <w:pPr>
+        <w:pStyle w:val="Tekstpodstawowy"/>
+        <w:rPr>
+          <w:lang w:val="pl-PL"/>
+        </w:rPr>
+      </w:pPr>
+      <w:r>
+        <w:rPr>
+          <w:lang w:val="pl-PL"/>
+        </w:rPr>
+        <w:t>Model ze współczynnikami wybrany</w:t>
+      </w:r>
+      <w:r>
+        <w:rPr>
+          <w:lang w:val="pl-PL"/>
+        </w:rPr>
+        <w:t xml:space="preserve">mi regresją </w:t>
       </w:r>
       <w:proofErr w:type="spellStart"/>
       <w:r>
         <w:rPr>
           <w:lang w:val="pl-PL"/>
         </w:rPr>
-        <w:t>ciokrotnej</w:t>
+        <w:t>regularyzowaną</w:t>
       </w:r>
       <w:proofErr w:type="spellEnd"/>
       <w:r>
         <w:rPr>
           <w:lang w:val="pl-PL"/>
         </w:rPr>
-        <w:t xml:space="preserve"> walidacji krzyżowej dla każdej godziny dostawy osobno.</w:t>
-      </w:r>
-    </w:p>
-    <w:p>
-      <w:pPr>
-        <w:pStyle w:val="Tekstpodstawowy"/>
-        <w:rPr>
-          <w:lang w:val="pl-PL"/>
-        </w:rPr>
-      </w:pPr>
-      <w:r>
-        <w:rPr>
-          <w:lang w:val="pl-PL"/>
-        </w:rPr>
-        <w:t xml:space="preserve">Model ze współczynnikami wybranymi regresją </w:t>
+        <w:t xml:space="preserve"> LASSO (</w:t>
       </w:r>
       <w:proofErr w:type="spellStart"/>
       <w:r>
         <w:rPr>
-          <w:lang w:val="pl-PL"/>
-        </w:rPr>
-        <w:t>regularyzowaną</w:t>
+          <w:rStyle w:val="VerbatimChar"/>
+          <w:lang w:val="pl-PL"/>
+        </w:rPr>
+        <w:t>mGLMNET</w:t>
       </w:r>
       <w:proofErr w:type="spellEnd"/>
       <w:r>
         <w:rPr>
           <w:lang w:val="pl-PL"/>
         </w:rPr>
-        <w:t xml:space="preserve"> LASSO (</w:t>
+        <w:t xml:space="preserve">) osiągnął zbliżone wyniki do modelu </w:t>
       </w:r>
       <w:proofErr w:type="spellStart"/>
       <w:r>
         <w:rPr>
-          <w:rStyle w:val="VerbatimChar"/>
-          <w:lang w:val="pl-PL"/>
-        </w:rPr>
-        <w:t>mGLMNET</w:t>
+          <w:lang w:val="pl-PL"/>
+        </w:rPr>
+        <w:t>mTSLM</w:t>
       </w:r>
       <w:proofErr w:type="spellEnd"/>
       <w:r>
         <w:rPr>
           <w:lang w:val="pl-PL"/>
         </w:rPr>
-        <w:t xml:space="preserve">) osiągnął zbliżone wyniki do modelu </w:t>
-      </w:r>
-      <w:proofErr w:type="spellStart"/>
-      <w:r>
-        <w:rPr>
-          <w:lang w:val="pl-PL"/>
-        </w:rPr>
-        <w:t>mTSLM</w:t>
-      </w:r>
-      <w:proofErr w:type="spellEnd"/>
-      <w:r>
-        <w:rPr>
-          <w:lang w:val="pl-PL"/>
-        </w:rPr>
         <w:t>.</w:t>
       </w:r>
     </w:p>
@@ -12974,7 +13004,7 @@
           <w:lang w:val="pl-PL"/>
         </w:rPr>
         <w:drawing>
-          <wp:inline distT="0" distB="0" distL="0" distR="0" wp14:anchorId="3176E651" wp14:editId="3176E652">
+          <wp:inline distT="0" distB="0" distL="0" distR="0" wp14:anchorId="6F15D04B" wp14:editId="6F15D04C">
             <wp:extent cx="5544151" cy="3696101"/>
             <wp:effectExtent l="0" t="0" r="0" b="0"/>
             <wp:docPr id="28" name="Picture" descr="WYKRES 3.28: Średni błąd bezwzględny (MAE) w zbiorze testowym w zależności od godziny dostawy"/>
@@ -13027,13 +13057,7 @@
         <w:rPr>
           <w:lang w:val="pl-PL"/>
         </w:rPr>
-        <w:t>WYKRES 3.28: Średni błąd bezwzględny (MAE) w zbiorze testowym w zależno</w:t>
-      </w:r>
-      <w:r>
-        <w:rPr>
-          <w:lang w:val="pl-PL"/>
-        </w:rPr>
-        <w:t>ści od godziny dostawy</w:t>
+        <w:t>WYKRES 3.28: Średni błąd bezwzględny (MAE) w zbiorze testowym w zależności od godziny dostawy</w:t>
       </w:r>
     </w:p>
     <w:p>
@@ -13079,7 +13103,7 @@
         </w:rPr>
         <w:lastRenderedPageBreak/>
         <w:drawing>
-          <wp:inline distT="0" distB="0" distL="0" distR="0" wp14:anchorId="3176E653" wp14:editId="3176E654">
+          <wp:inline distT="0" distB="0" distL="0" distR="0" wp14:anchorId="6F15D04D" wp14:editId="6F15D04E">
             <wp:extent cx="5544151" cy="3696101"/>
             <wp:effectExtent l="0" t="0" r="0" b="0"/>
             <wp:docPr id="29" name="Picture" descr="WYKRES 3.29: Średni błąd bezwzględny (MAE)"/>
@@ -13132,7 +13156,13 @@
         <w:rPr>
           <w:lang w:val="pl-PL"/>
         </w:rPr>
-        <w:t>WYKRES 3.29: Średni błąd bezwzględny (MAE)</w:t>
+        <w:t>WYKRES 3.</w:t>
+      </w:r>
+      <w:r>
+        <w:rPr>
+          <w:lang w:val="pl-PL"/>
+        </w:rPr>
+        <w:t>29: Średni błąd bezwzględny (MAE)</w:t>
       </w:r>
     </w:p>
     <w:p>
@@ -13160,13 +13190,7 @@
         <w:rPr>
           <w:lang w:val="pl-PL"/>
         </w:rPr>
-        <w:t>TABELA 3.9: Łączny średni błą</w:t>
-      </w:r>
-      <w:r>
-        <w:rPr>
-          <w:lang w:val="pl-PL"/>
-        </w:rPr>
-        <w:t>d bezwzględny (MAE) w zbiorze testowym</w:t>
+        <w:t>TABELA 3.9: Łączny średni błąd bezwzględny (MAE) w zbiorze testowym</w:t>
       </w:r>
     </w:p>
     <w:tbl>
@@ -13428,13 +13452,7 @@
         <w:rPr>
           <w:lang w:val="pl-PL"/>
         </w:rPr>
-        <w:t xml:space="preserve"> </w:t>
-      </w:r>
-      <w:r>
-        <w:rPr>
-          <w:lang w:val="pl-PL"/>
-        </w:rPr>
-        <w:t>będzie stanowił, obok metod naiwnych, punkt odniesienia dla modelu rekurencyjnej sieci neuronowej.</w:t>
+        <w:t xml:space="preserve"> będzie stanowił, obok metod naiwnych, punkt odniesienia dla modelu rekurencyjnej sieci neuronowej.</w:t>
       </w:r>
     </w:p>
     <w:p>
@@ -13444,8 +13462,8 @@
           <w:lang w:val="pl-PL"/>
         </w:rPr>
       </w:pPr>
-      <w:bookmarkStart w:id="16" w:name="rekurencyjna-sieć-neuronowa"/>
-      <w:bookmarkStart w:id="17" w:name="_Toc57310417"/>
+      <w:bookmarkStart w:id="18" w:name="rekurencyjna-sieć-neuronowa"/>
+      <w:bookmarkStart w:id="19" w:name="_Toc57364232"/>
       <w:r>
         <w:rPr>
           <w:lang w:val="pl-PL"/>
@@ -13459,8 +13477,8 @@
         <w:tab/>
         <w:t>Rekurencyjna sieć neuronowa</w:t>
       </w:r>
-      <w:bookmarkEnd w:id="16"/>
-      <w:bookmarkEnd w:id="17"/>
+      <w:bookmarkEnd w:id="18"/>
+      <w:bookmarkEnd w:id="19"/>
     </w:p>
     <w:p>
       <w:pPr>
@@ -13473,13 +13491,13 @@
         <w:rPr>
           <w:lang w:val="pl-PL"/>
         </w:rPr>
-        <w:t>W ostatnich latach coraz większą popularnością cieszy się zastosowanie sieci neuronowych, między innymi do rozwiązywania prob</w:t>
-      </w:r>
-      <w:r>
-        <w:rPr>
-          <w:lang w:val="pl-PL"/>
-        </w:rPr>
-        <w:t xml:space="preserve">lemów regresyjnych. Jest to również </w:t>
+        <w:t>W ostatnich latach coraz większą popularnością cieszy się zastosowanie sieci</w:t>
+      </w:r>
+      <w:r>
+        <w:rPr>
+          <w:lang w:val="pl-PL"/>
+        </w:rPr>
+        <w:t xml:space="preserve"> neuronowych, między innymi do rozwiązywania problemów regresyjnych. Jest to również </w:t>
       </w:r>
       <w:r>
         <w:rPr>
@@ -13664,19 +13682,13 @@
         <w:rPr>
           <w:lang w:val="pl-PL"/>
         </w:rPr>
-        <w:t>Sieć walidowano danymi z cenami kont</w:t>
-      </w:r>
-      <w:r>
-        <w:rPr>
-          <w:lang w:val="pl-PL"/>
-        </w:rPr>
-        <w:t>raktów od 2020-01-01 do 2020-03-31. Następnie, podobnie jak we wcześniej prezentowanych modelach, policzono średni błąd bezwzględny (MAE) na zbiorze testowym, obejmującym okres od 2020-04-01 do 2020-06-30. Zatem wszystkie modele testowane były na tym samym</w:t>
-      </w:r>
-      <w:r>
-        <w:rPr>
-          <w:lang w:val="pl-PL"/>
-        </w:rPr>
-        <w:t xml:space="preserve"> zbiorze, do którego wcześniej nie miały dostępu.</w:t>
+        <w:t>Sieć walidowano danymi z cenami kontraktów od 2020-01-01 do 2020-03-31. Następnie, podobnie jak we wcześniej prezentowanych modelach, policzono średni błąd bezwzględny (MAE) na zbiorze testowym, obejmującym okres od 2020-04-01 do 2020-06-30. Zatem wszystki</w:t>
+      </w:r>
+      <w:r>
+        <w:rPr>
+          <w:lang w:val="pl-PL"/>
+        </w:rPr>
+        <w:t>e modele testowane były na tym samym zbiorze, do którego wcześniej nie miały dostępu.</w:t>
       </w:r>
     </w:p>
     <w:p>
@@ -13690,13 +13702,13 @@
         <w:rPr>
           <w:lang w:val="pl-PL"/>
         </w:rPr>
-        <w:t>Architektura zastosowanej sieci neuronowej składa się z dwóch warstw: z dwukierunkowej warstwy rekurencyjnej z 24 jednostkami ograniczonymi bramkami (GRU) w każdym kierunku, co łącznie daje 48 jednostek ora</w:t>
-      </w:r>
-      <w:r>
-        <w:rPr>
-          <w:lang w:val="pl-PL"/>
-        </w:rPr>
-        <w:t>z z wyjściowej warstwy gęstej z 24 neuronami, która zwraca wektor, stanowiący prognozy cen kontraktów godzinowych na energię elektryczną na kolejne 24 godziny.</w:t>
+        <w:t>Architektura zastosowanej sieci neuronowej składa się z dwóch warstw: z dwukierunkowej warstwy rekurencyjnej z 24 jednostkami ograniczonymi bramkami (GRU) w każdym kierun</w:t>
+      </w:r>
+      <w:r>
+        <w:rPr>
+          <w:lang w:val="pl-PL"/>
+        </w:rPr>
+        <w:t>ku, co łącznie daje 48 jednostek oraz z wyjściowej warstwy gęstej z 24 neuronami, która zwraca wektor, stanowiący prognozy cen kontraktów godzinowych na energię elektryczną na kolejne 24 godziny.</w:t>
       </w:r>
     </w:p>
     <w:p>
@@ -13710,7 +13722,13 @@
         <w:rPr>
           <w:lang w:val="pl-PL"/>
         </w:rPr>
-        <w:t xml:space="preserve">Do optymalizacji wag sieci zastosowano optymalizator oparty o algorytm </w:t>
+        <w:t xml:space="preserve">Do optymalizacji wag sieci zastosowano optymalizator oparty </w:t>
+      </w:r>
+      <w:r>
+        <w:rPr>
+          <w:lang w:val="pl-PL"/>
+        </w:rPr>
+        <w:t xml:space="preserve">o algorytm </w:t>
       </w:r>
       <w:proofErr w:type="spellStart"/>
       <w:r>
@@ -13724,13 +13742,7 @@
         <w:rPr>
           <w:lang w:val="pl-PL"/>
         </w:rPr>
-        <w:t>, który minimalizu</w:t>
-      </w:r>
-      <w:r>
-        <w:rPr>
-          <w:lang w:val="pl-PL"/>
-        </w:rPr>
-        <w:t>je funkcję straty zdefiniowaną jako średni błąd bezwzględny.</w:t>
+        <w:t>, który minimalizuje funkcję straty zdefiniowaną jako średni błąd bezwzględny.</w:t>
       </w:r>
     </w:p>
     <w:p>
@@ -13744,13 +13756,13 @@
         <w:rPr>
           <w:lang w:val="pl-PL"/>
         </w:rPr>
-        <w:t>Każda sekwencja, którą przetwarza sieć neuronowa w kolejnych iteracjach, składa się ze 168 obserwacji, zawierających dane z poprzedzającego tygodnia, co pozwala uchwycić sezonowość dobową i tygod</w:t>
-      </w:r>
-      <w:r>
-        <w:rPr>
-          <w:lang w:val="pl-PL"/>
-        </w:rPr>
-        <w:t>niową.</w:t>
+        <w:t>Każda sekwencja, którą przetwarza sieć neuronowa w kolejnych iteracjach, składa się ze 168 obserwacji, zawierających dane z poprzedzającego tygodnia, co pozwal</w:t>
+      </w:r>
+      <w:r>
+        <w:rPr>
+          <w:lang w:val="pl-PL"/>
+        </w:rPr>
+        <w:t>a uchwycić sezonowość dobową i tygodniową.</w:t>
       </w:r>
     </w:p>
     <w:p>
@@ -13764,7 +13776,13 @@
         <w:rPr>
           <w:lang w:val="pl-PL"/>
         </w:rPr>
-        <w:t>Sieć uczono na 40 epokach i historię uczenia przedstawiono na poniższym wykresie. Po około 30 epokach wartość funkcji straty na zbiorze walidacyjnym ustabilizowała się i każda kolejna epoka nie poprawiała już istotnie wyników sieci.</w:t>
+        <w:t>Sieć uczono na 40 epokach i historię uczenia przedstawiono na poniższym wykresie. Po około 30 epokach wartość funkcji straty na zbiorze walidacyjnym ustabilizowała się i każda kolejna epoka nie poprawiała już isto</w:t>
+      </w:r>
+      <w:r>
+        <w:rPr>
+          <w:lang w:val="pl-PL"/>
+        </w:rPr>
+        <w:t>tnie wyników sieci.</w:t>
       </w:r>
     </w:p>
     <w:p>
@@ -13781,7 +13799,7 @@
         </w:rPr>
         <w:lastRenderedPageBreak/>
         <w:drawing>
-          <wp:inline distT="0" distB="0" distL="0" distR="0" wp14:anchorId="3176E655" wp14:editId="3176E656">
+          <wp:inline distT="0" distB="0" distL="0" distR="0" wp14:anchorId="6F15D04F" wp14:editId="6F15D050">
             <wp:extent cx="5544151" cy="3696101"/>
             <wp:effectExtent l="0" t="0" r="0" b="0"/>
             <wp:docPr id="30" name="Picture" descr="WYKRES 3.30: Historia uczenia się sieci neuronowej"/>
@@ -13848,13 +13866,13 @@
         <w:rPr>
           <w:lang w:val="pl-PL"/>
         </w:rPr>
-        <w:t>Poniższy wykres przedstawia średni błąd bezwzględny (MAE) w zbiorze testowym w zależności od godziny dostawy dla modelu regresji liniowej po uproszczeniu formuł, metod naiwnych oraz rekurencyjnej sieci neu</w:t>
-      </w:r>
-      <w:r>
-        <w:rPr>
-          <w:lang w:val="pl-PL"/>
-        </w:rPr>
-        <w:t>ronowej (</w:t>
+        <w:t>Poniższy wykres przedstawia średni błąd bezwzględny (MAE) w zbiorze testowym w zależności od godziny dostawy dla modelu regresji liniowej po uproszczeniu formuł, metod naiwnych oraz r</w:t>
+      </w:r>
+      <w:r>
+        <w:rPr>
+          <w:lang w:val="pl-PL"/>
+        </w:rPr>
+        <w:t>ekurencyjnej sieci neuronowej (</w:t>
       </w:r>
       <w:proofErr w:type="spellStart"/>
       <w:r>
@@ -13886,7 +13904,7 @@
         </w:rPr>
         <w:lastRenderedPageBreak/>
         <w:drawing>
-          <wp:inline distT="0" distB="0" distL="0" distR="0" wp14:anchorId="3176E657" wp14:editId="3176E658">
+          <wp:inline distT="0" distB="0" distL="0" distR="0" wp14:anchorId="6F15D051" wp14:editId="6F15D052">
             <wp:extent cx="5544151" cy="3696101"/>
             <wp:effectExtent l="0" t="0" r="0" b="0"/>
             <wp:docPr id="31" name="Picture" descr="WYKRES 3.31: Średni błąd bezwzględny (MAE) w zbiorze testowym w zależności od godziny dostawy"/>
@@ -13967,13 +13985,13 @@
         <w:rPr>
           <w:lang w:val="pl-PL"/>
         </w:rPr>
-        <w:t>TABELA 3.10: Łączny średni błąd bezwzględny (MAE)</w:t>
-      </w:r>
-      <w:r>
-        <w:rPr>
-          <w:lang w:val="pl-PL"/>
-        </w:rPr>
-        <w:t xml:space="preserve"> w zbiorze testowym</w:t>
+        <w:t xml:space="preserve">TABELA 3.10: Łączny średni </w:t>
+      </w:r>
+      <w:r>
+        <w:rPr>
+          <w:lang w:val="pl-PL"/>
+        </w:rPr>
+        <w:t>błąd bezwzględny (MAE) w zbiorze testowym</w:t>
       </w:r>
     </w:p>
     <w:tbl>
@@ -14223,7 +14241,7 @@
         </w:rPr>
         <w:lastRenderedPageBreak/>
         <w:drawing>
-          <wp:inline distT="0" distB="0" distL="0" distR="0" wp14:anchorId="3176E659" wp14:editId="3176E65A">
+          <wp:inline distT="0" distB="0" distL="0" distR="0" wp14:anchorId="6F15D053" wp14:editId="6F15D054">
             <wp:extent cx="5544151" cy="3696101"/>
             <wp:effectExtent l="0" t="0" r="0" b="0"/>
             <wp:docPr id="32" name="Picture" descr="WYKRES 3.32: Średni błąd bezwzględny (MAE) w zbiorze testowym"/>
@@ -14415,24 +14433,17 @@
           <w:lang w:val="pl-PL"/>
         </w:rPr>
       </w:pPr>
-      <w:bookmarkStart w:id="18" w:name="podsumowanie"/>
-      <w:bookmarkStart w:id="19" w:name="_Toc57310418"/>
+      <w:bookmarkStart w:id="20" w:name="podsumowanie"/>
+      <w:bookmarkStart w:id="21" w:name="_Toc57364233"/>
       <w:r>
         <w:rPr>
           <w:lang w:val="pl-PL"/>
         </w:rPr>
         <w:lastRenderedPageBreak/>
-        <w:t>4</w:t>
-      </w:r>
-      <w:r>
-        <w:rPr>
-          <w:lang w:val="pl-PL"/>
-        </w:rPr>
-        <w:tab/>
         <w:t>Podsumowanie</w:t>
       </w:r>
-      <w:bookmarkEnd w:id="18"/>
-      <w:bookmarkEnd w:id="19"/>
+      <w:bookmarkEnd w:id="20"/>
+      <w:bookmarkEnd w:id="21"/>
     </w:p>
     <w:p>
       <w:pPr>
@@ -14824,24 +14835,17 @@
           <w:lang w:val="pl-PL"/>
         </w:rPr>
       </w:pPr>
-      <w:bookmarkStart w:id="20" w:name="bibliografia"/>
-      <w:bookmarkStart w:id="21" w:name="_Toc57310419"/>
+      <w:bookmarkStart w:id="22" w:name="bibliografia"/>
+      <w:bookmarkStart w:id="23" w:name="_Toc57364234"/>
       <w:r>
         <w:rPr>
           <w:lang w:val="pl-PL"/>
         </w:rPr>
         <w:lastRenderedPageBreak/>
-        <w:t>5</w:t>
-      </w:r>
-      <w:r>
-        <w:rPr>
-          <w:lang w:val="pl-PL"/>
-        </w:rPr>
-        <w:tab/>
         <w:t>Bibliografia</w:t>
       </w:r>
-      <w:bookmarkEnd w:id="20"/>
-      <w:bookmarkEnd w:id="21"/>
+      <w:bookmarkEnd w:id="22"/>
+      <w:bookmarkEnd w:id="23"/>
     </w:p>
     <w:p>
       <w:pPr>
@@ -14850,8 +14854,8 @@
           <w:lang w:val="pl-PL"/>
         </w:rPr>
       </w:pPr>
-      <w:bookmarkStart w:id="22" w:name="ref-dl"/>
-      <w:bookmarkStart w:id="23" w:name="refs"/>
+      <w:bookmarkStart w:id="24" w:name="ref-dl"/>
+      <w:bookmarkStart w:id="25" w:name="refs"/>
       <w:proofErr w:type="spellStart"/>
       <w:r>
         <w:rPr>
@@ -14919,20 +14923,14 @@
           <w:lang w:val="pl-PL"/>
         </w:rPr>
       </w:pPr>
-      <w:bookmarkStart w:id="24" w:name="ref-fpap"/>
-      <w:bookmarkEnd w:id="22"/>
+      <w:bookmarkStart w:id="26" w:name="ref-fpap"/>
+      <w:bookmarkEnd w:id="24"/>
       <w:proofErr w:type="spellStart"/>
       <w:r>
         <w:rPr>
           <w:lang w:val="pl-PL"/>
         </w:rPr>
-        <w:t>Hynd</w:t>
-      </w:r>
-      <w:r>
-        <w:rPr>
-          <w:lang w:val="pl-PL"/>
-        </w:rPr>
-        <w:t>man</w:t>
+        <w:t>Hyndman</w:t>
       </w:r>
       <w:proofErr w:type="spellEnd"/>
       <w:r>
@@ -15024,8 +15022,8 @@
           <w:lang w:val="pl-PL"/>
         </w:rPr>
       </w:pPr>
-      <w:bookmarkStart w:id="25" w:name="ref-epf"/>
-      <w:bookmarkEnd w:id="24"/>
+      <w:bookmarkStart w:id="27" w:name="ref-epf"/>
+      <w:bookmarkEnd w:id="26"/>
       <w:r>
         <w:rPr>
           <w:lang w:val="pl-PL"/>
@@ -15070,7 +15068,14 @@
           <w:i/>
           <w:lang w:val="pl-PL"/>
         </w:rPr>
-        <w:t>forecasting</w:t>
+        <w:t>forecastin</w:t>
+      </w:r>
+      <w:r>
+        <w:rPr>
+          <w:i/>
+          <w:lang w:val="pl-PL"/>
+        </w:rPr>
+        <w:t>g</w:t>
       </w:r>
       <w:proofErr w:type="spellEnd"/>
       <w:r>
@@ -15115,116 +15120,115 @@
           <w:lang w:val="pl-PL"/>
         </w:rPr>
       </w:pPr>
-      <w:bookmarkStart w:id="26" w:name="ref-ksceewp"/>
+      <w:bookmarkStart w:id="28" w:name="ref-ksceewp"/>
+      <w:bookmarkEnd w:id="27"/>
+      <w:proofErr w:type="spellStart"/>
+      <w:r>
+        <w:rPr>
+          <w:lang w:val="pl-PL"/>
+        </w:rPr>
+        <w:t>Motowidlak</w:t>
+      </w:r>
+      <w:proofErr w:type="spellEnd"/>
+      <w:r>
+        <w:rPr>
+          <w:lang w:val="pl-PL"/>
+        </w:rPr>
+        <w:t xml:space="preserve"> T., </w:t>
+      </w:r>
+      <w:r>
+        <w:rPr>
+          <w:i/>
+          <w:lang w:val="pl-PL"/>
+        </w:rPr>
+        <w:t>Kształtowanie się cen energii elektrycznej w Polsce</w:t>
+      </w:r>
+      <w:r>
+        <w:rPr>
+          <w:lang w:val="pl-PL"/>
+        </w:rPr>
+        <w:t>, Wydawnictwo Uniwersytetu Łódzkiego, Łódź 2019.</w:t>
+      </w:r>
+    </w:p>
+    <w:p>
+      <w:pPr>
+        <w:pStyle w:val="Bibliografia"/>
+        <w:rPr>
+          <w:lang w:val="pl-PL"/>
+        </w:rPr>
+      </w:pPr>
+      <w:bookmarkStart w:id="29" w:name="ref-aipsz"/>
+      <w:bookmarkEnd w:id="28"/>
+      <w:r>
+        <w:rPr>
+          <w:lang w:val="pl-PL"/>
+        </w:rPr>
+        <w:t xml:space="preserve">Zagdański A., </w:t>
+      </w:r>
+      <w:proofErr w:type="spellStart"/>
+      <w:r>
+        <w:rPr>
+          <w:lang w:val="pl-PL"/>
+        </w:rPr>
+        <w:t>Suchwałko</w:t>
+      </w:r>
+      <w:proofErr w:type="spellEnd"/>
+      <w:r>
+        <w:rPr>
+          <w:lang w:val="pl-PL"/>
+        </w:rPr>
+        <w:t xml:space="preserve"> A., </w:t>
+      </w:r>
+      <w:r>
+        <w:rPr>
+          <w:i/>
+          <w:lang w:val="pl-PL"/>
+        </w:rPr>
+        <w:t>Analiza i prognozowanie szeregów czasowych</w:t>
+      </w:r>
+      <w:r>
+        <w:rPr>
+          <w:lang w:val="pl-PL"/>
+        </w:rPr>
+        <w:t>, Wydawnictwo Naukowe PWN SA, War</w:t>
+      </w:r>
+      <w:r>
+        <w:rPr>
+          <w:lang w:val="pl-PL"/>
+        </w:rPr>
+        <w:t>szawa 2016.</w:t>
+      </w:r>
+    </w:p>
+    <w:p>
+      <w:pPr>
+        <w:pStyle w:val="Bibliografia"/>
+        <w:rPr>
+          <w:lang w:val="pl-PL"/>
+        </w:rPr>
+      </w:pPr>
+      <w:bookmarkStart w:id="30" w:name="ref-rortgtgesa"/>
+      <w:bookmarkEnd w:id="29"/>
+      <w:r>
+        <w:rPr>
+          <w:lang w:val="pl-PL"/>
+        </w:rPr>
+        <w:t xml:space="preserve"> </w:t>
+      </w:r>
+      <w:r>
+        <w:rPr>
+          <w:i/>
+          <w:lang w:val="pl-PL"/>
+        </w:rPr>
+        <w:t>Regulamin obrotu Rynku Towarów Giełdowych Towarowej Giełdy Energii S.A.</w:t>
+      </w:r>
+      <w:r>
+        <w:rPr>
+          <w:lang w:val="pl-PL"/>
+        </w:rPr>
+        <w:t>, Warszawa 2020.</w:t>
+      </w:r>
       <w:bookmarkEnd w:id="25"/>
-      <w:proofErr w:type="spellStart"/>
-      <w:r>
-        <w:rPr>
-          <w:lang w:val="pl-PL"/>
-        </w:rPr>
-        <w:t>Motowidlak</w:t>
-      </w:r>
-      <w:proofErr w:type="spellEnd"/>
-      <w:r>
-        <w:rPr>
-          <w:lang w:val="pl-PL"/>
-        </w:rPr>
-        <w:t xml:space="preserve"> T., </w:t>
-      </w:r>
-      <w:r>
-        <w:rPr>
-          <w:i/>
-          <w:lang w:val="pl-PL"/>
-        </w:rPr>
-        <w:t>Kształtowanie się cen energii elektrycznej w Polsce</w:t>
-      </w:r>
-      <w:r>
-        <w:rPr>
-          <w:lang w:val="pl-PL"/>
-        </w:rPr>
-        <w:t>, Wydawnictwo Uniwersytetu Łódzkiego, Łódź 2019.</w:t>
-      </w:r>
-    </w:p>
-    <w:p>
-      <w:pPr>
-        <w:pStyle w:val="Bibliografia"/>
-        <w:rPr>
-          <w:lang w:val="pl-PL"/>
-        </w:rPr>
-      </w:pPr>
-      <w:bookmarkStart w:id="27" w:name="ref-aipsz"/>
-      <w:bookmarkEnd w:id="26"/>
-      <w:r>
-        <w:rPr>
-          <w:lang w:val="pl-PL"/>
-        </w:rPr>
-        <w:t xml:space="preserve">Zagdański A., </w:t>
-      </w:r>
-      <w:proofErr w:type="spellStart"/>
-      <w:r>
-        <w:rPr>
-          <w:lang w:val="pl-PL"/>
-        </w:rPr>
-        <w:t>Suchwałko</w:t>
-      </w:r>
-      <w:proofErr w:type="spellEnd"/>
-      <w:r>
-        <w:rPr>
-          <w:lang w:val="pl-PL"/>
-        </w:rPr>
-        <w:t xml:space="preserve"> A., </w:t>
-      </w:r>
-      <w:r>
-        <w:rPr>
-          <w:i/>
-          <w:lang w:val="pl-PL"/>
-        </w:rPr>
-        <w:t>Analiza i prognozowanie szeregów czasowych</w:t>
-      </w:r>
-      <w:r>
-        <w:rPr>
-          <w:lang w:val="pl-PL"/>
-        </w:rPr>
-        <w:t>, Wydawnictwo Naukowe PWN SA, Warszawa 2016.</w:t>
-      </w:r>
-    </w:p>
-    <w:p>
-      <w:pPr>
-        <w:pStyle w:val="Bibliografia"/>
-        <w:rPr>
-          <w:lang w:val="pl-PL"/>
-        </w:rPr>
-      </w:pPr>
-      <w:bookmarkStart w:id="28" w:name="ref-rortgtgesa"/>
-      <w:bookmarkEnd w:id="27"/>
-      <w:r>
-        <w:rPr>
-          <w:lang w:val="pl-PL"/>
-        </w:rPr>
-        <w:t xml:space="preserve"> </w:t>
-      </w:r>
-      <w:r>
-        <w:rPr>
-          <w:i/>
-          <w:lang w:val="pl-PL"/>
-        </w:rPr>
-        <w:t>Regulamin obrotu Rynku Towarów Giełdowyc</w:t>
-      </w:r>
-      <w:r>
-        <w:rPr>
-          <w:i/>
-          <w:lang w:val="pl-PL"/>
-        </w:rPr>
-        <w:t>h Towarowej Giełdy Energii S.A.</w:t>
-      </w:r>
-      <w:r>
-        <w:rPr>
-          <w:lang w:val="pl-PL"/>
-        </w:rPr>
-        <w:t>, Warszawa 2020.</w:t>
-      </w:r>
-      <w:bookmarkEnd w:id="23"/>
-      <w:bookmarkEnd w:id="28"/>
+      <w:bookmarkEnd w:id="30"/>
     </w:p>
     <w:sectPr>
       <w:footerReference w:type="default" r:id="rId41"/>
@@ -15452,7 +15456,13 @@
         <w:rPr>
           <w:i/>
         </w:rPr>
-        <w:t>Electricity price forecasting</w:t>
+        <w:t>Electricity price foreca</w:t>
+      </w:r>
+      <w:r>
+        <w:rPr>
+          <w:i/>
+        </w:rPr>
+        <w:t>sting</w:t>
       </w:r>
       <w:r>
         <w:t>, „HSC Research Reports” 2019, t. I.</w:t>
@@ -15471,10 +15481,7 @@
         <w:footnoteRef/>
       </w:r>
       <w:r>
-        <w:t xml:space="preserve"> K. Maciejo</w:t>
-      </w:r>
-      <w:r>
-        <w:t xml:space="preserve">wska, R. Weron, </w:t>
+        <w:t xml:space="preserve"> K. Maciejowska, R. Weron, </w:t>
       </w:r>
       <w:r>
         <w:rPr>
@@ -15554,7 +15561,13 @@
         <w:rPr>
           <w:lang w:val="pl-PL"/>
         </w:rPr>
-        <w:t xml:space="preserve"> T. </w:t>
+        <w:t xml:space="preserve"> T</w:t>
+      </w:r>
+      <w:r>
+        <w:rPr>
+          <w:lang w:val="pl-PL"/>
+        </w:rPr>
+        <w:t xml:space="preserve">. </w:t>
       </w:r>
       <w:proofErr w:type="spellStart"/>
       <w:r>
@@ -15575,14 +15588,7 @@
           <w:i/>
           <w:lang w:val="pl-PL"/>
         </w:rPr>
-        <w:t>Kształtowanie się cen energii elektryczn</w:t>
-      </w:r>
-      <w:r>
-        <w:rPr>
-          <w:i/>
-          <w:lang w:val="pl-PL"/>
-        </w:rPr>
-        <w:t>ej w Polsce</w:t>
+        <w:t>Kształtowanie się cen energii elektrycznej w Polsce</w:t>
       </w:r>
       <w:r>
         <w:rPr>
@@ -15638,10 +15644,7 @@
         <w:t>Electricity price forecasting</w:t>
       </w:r>
       <w:r>
-        <w:t xml:space="preserve">, „HSC Research Reports” 2019, </w:t>
-      </w:r>
-      <w:r>
-        <w:t>t. I.</w:t>
+        <w:t>, „HSC Research Reports” 2019, t. I.</w:t>
       </w:r>
     </w:p>
   </w:footnote>
@@ -15735,7 +15738,13 @@
         <w:rPr>
           <w:lang w:val="pl-PL"/>
         </w:rPr>
-        <w:t>, Helion SA, Gliwice 2019.</w:t>
+        <w:t>, H</w:t>
+      </w:r>
+      <w:r>
+        <w:rPr>
+          <w:lang w:val="pl-PL"/>
+        </w:rPr>
+        <w:t>elion SA, Gliwice 2019.</w:t>
       </w:r>
     </w:p>
   </w:footnote>
@@ -15796,7 +15805,7 @@
   <w:abstractNum w:abstractNumId="0" w15:restartNumberingAfterBreak="0">
     <w:nsid w:val="FFFFFF7C"/>
     <w:multiLevelType w:val="singleLevel"/>
-    <w:tmpl w:val="8A2E9BC6"/>
+    <w:tmpl w:val="E79248D4"/>
     <w:lvl w:ilvl="0">
       <w:start w:val="1"/>
       <w:numFmt w:val="decimal"/>
@@ -15813,7 +15822,7 @@
   <w:abstractNum w:abstractNumId="1" w15:restartNumberingAfterBreak="0">
     <w:nsid w:val="FFFFFF7D"/>
     <w:multiLevelType w:val="singleLevel"/>
-    <w:tmpl w:val="FEE8D1D6"/>
+    <w:tmpl w:val="FCC474AC"/>
     <w:lvl w:ilvl="0">
       <w:start w:val="1"/>
       <w:numFmt w:val="decimal"/>
@@ -15830,7 +15839,7 @@
   <w:abstractNum w:abstractNumId="2" w15:restartNumberingAfterBreak="0">
     <w:nsid w:val="FFFFFF7E"/>
     <w:multiLevelType w:val="singleLevel"/>
-    <w:tmpl w:val="F2043600"/>
+    <w:tmpl w:val="417EEB5E"/>
     <w:lvl w:ilvl="0">
       <w:start w:val="1"/>
       <w:numFmt w:val="decimal"/>
@@ -15847,7 +15856,7 @@
   <w:abstractNum w:abstractNumId="3" w15:restartNumberingAfterBreak="0">
     <w:nsid w:val="FFFFFF7F"/>
     <w:multiLevelType w:val="singleLevel"/>
-    <w:tmpl w:val="6D7834F4"/>
+    <w:tmpl w:val="6352AC32"/>
     <w:lvl w:ilvl="0">
       <w:start w:val="1"/>
       <w:numFmt w:val="decimal"/>
@@ -15864,7 +15873,7 @@
   <w:abstractNum w:abstractNumId="4" w15:restartNumberingAfterBreak="0">
     <w:nsid w:val="FFFFFF80"/>
     <w:multiLevelType w:val="singleLevel"/>
-    <w:tmpl w:val="4726F1E6"/>
+    <w:tmpl w:val="1B6E9EC8"/>
     <w:lvl w:ilvl="0">
       <w:start w:val="1"/>
       <w:numFmt w:val="bullet"/>
@@ -15884,7 +15893,7 @@
   <w:abstractNum w:abstractNumId="5" w15:restartNumberingAfterBreak="0">
     <w:nsid w:val="FFFFFF81"/>
     <w:multiLevelType w:val="singleLevel"/>
-    <w:tmpl w:val="D5E8CB14"/>
+    <w:tmpl w:val="7F4AA79E"/>
     <w:lvl w:ilvl="0">
       <w:start w:val="1"/>
       <w:numFmt w:val="bullet"/>
@@ -15904,7 +15913,7 @@
   <w:abstractNum w:abstractNumId="6" w15:restartNumberingAfterBreak="0">
     <w:nsid w:val="FFFFFF82"/>
     <w:multiLevelType w:val="singleLevel"/>
-    <w:tmpl w:val="99225798"/>
+    <w:tmpl w:val="D1CE7C8C"/>
     <w:lvl w:ilvl="0">
       <w:start w:val="1"/>
       <w:numFmt w:val="bullet"/>
@@ -15924,7 +15933,7 @@
   <w:abstractNum w:abstractNumId="7" w15:restartNumberingAfterBreak="0">
     <w:nsid w:val="FFFFFF83"/>
     <w:multiLevelType w:val="singleLevel"/>
-    <w:tmpl w:val="50044306"/>
+    <w:tmpl w:val="8C6A46F2"/>
     <w:lvl w:ilvl="0">
       <w:start w:val="1"/>
       <w:numFmt w:val="bullet"/>
@@ -15944,7 +15953,7 @@
   <w:abstractNum w:abstractNumId="8" w15:restartNumberingAfterBreak="0">
     <w:nsid w:val="FFFFFF88"/>
     <w:multiLevelType w:val="singleLevel"/>
-    <w:tmpl w:val="95649BDA"/>
+    <w:tmpl w:val="69AA04AA"/>
     <w:lvl w:ilvl="0">
       <w:start w:val="1"/>
       <w:numFmt w:val="decimal"/>
@@ -15961,7 +15970,7 @@
   <w:abstractNum w:abstractNumId="9" w15:restartNumberingAfterBreak="0">
     <w:nsid w:val="FFFFFF89"/>
     <w:multiLevelType w:val="singleLevel"/>
-    <w:tmpl w:val="9EB645C0"/>
+    <w:tmpl w:val="7F2E6CB4"/>
     <w:lvl w:ilvl="0">
       <w:start w:val="1"/>
       <w:numFmt w:val="bullet"/>
@@ -17328,7 +17337,7 @@
     <w:autoRedefine/>
     <w:uiPriority w:val="39"/>
     <w:unhideWhenUsed/>
-    <w:rsid w:val="00083941"/>
+    <w:rsid w:val="008F2890"/>
     <w:pPr>
       <w:spacing w:after="100"/>
     </w:pPr>
@@ -17340,7 +17349,7 @@
     <w:autoRedefine/>
     <w:uiPriority w:val="39"/>
     <w:unhideWhenUsed/>
-    <w:rsid w:val="00083941"/>
+    <w:rsid w:val="008F2890"/>
     <w:pPr>
       <w:spacing w:after="100"/>
       <w:ind w:left="240"/>
@@ -17350,7 +17359,7 @@
     <w:name w:val="Body Text 2"/>
     <w:basedOn w:val="Normalny"/>
     <w:link w:val="Tekstpodstawowy2Znak"/>
-    <w:rsid w:val="00083941"/>
+    <w:rsid w:val="002B70D4"/>
     <w:pPr>
       <w:spacing w:after="120" w:line="480" w:lineRule="auto"/>
     </w:pPr>
@@ -17359,7 +17368,7 @@
     <w:name w:val="Tekst podstawowy 2 Znak"/>
     <w:basedOn w:val="Domylnaczcionkaakapitu"/>
     <w:link w:val="Tekstpodstawowy2"/>
-    <w:rsid w:val="00083941"/>
+    <w:rsid w:val="002B70D4"/>
   </w:style>
 </w:styles>
 </file>

--- a/EPF final.docx
+++ b/EPF final.docx
@@ -2028,13 +2028,7 @@
         <w:rPr>
           <w:lang w:val="pl-PL"/>
         </w:rPr>
-        <w:t>Celem pracy jest zbudowanie i porównanie kilku wybranych modeli prognozowania cen kontraktów godzinowych na dostawę energii elektrycznej na rynku dnia następnego, prowadzonym przez Towarową Giełdę Energii S.A. Źródłem danych są powszechnie dostępne, histor</w:t>
-      </w:r>
-      <w:r>
-        <w:rPr>
-          <w:lang w:val="pl-PL"/>
-        </w:rPr>
-        <w:t>yczne ceny kontraktów oraz odpowiadające im prognozy zapotrzebowania mocy.</w:t>
+        <w:t>Celem pracy jest zbudowanie i porównanie kilku wybranych modeli prognozowania cen kontraktów godzinowych na dostawę energii elektrycznej na rynku dnia następnego, prowadzonym przez Towarową Giełdę Energii S.A. Źródłem danych są powszechnie dostępne, historyczne ceny kontraktów oraz odpowiadające im prognozy zapotrzebowania mocy.</w:t>
       </w:r>
     </w:p>
     <w:p>
@@ -2062,19 +2056,7 @@
         <w:rPr>
           <w:lang w:val="pl-PL"/>
         </w:rPr>
-        <w:t>Praca składa</w:t>
-      </w:r>
-      <w:r>
-        <w:rPr>
-          <w:lang w:val="pl-PL"/>
-        </w:rPr>
-        <w:t xml:space="preserve"> się z trzech rozdziałów. W rozdziale pierwszym omówiono podstawowe zagadnienia związane z modelowaniem cen energii elektrycznej. W rozdziale drugim przedstawiono zastosowane narzędzia i metodologię. Rozdział trzeci zawiera opis źródeł danych, wnioski z pr</w:t>
-      </w:r>
-      <w:r>
-        <w:rPr>
-          <w:lang w:val="pl-PL"/>
-        </w:rPr>
-        <w:t>zeprowadzonej analizy eksploracyjnej oraz wyniki prognozowania wybranych modeli.</w:t>
+        <w:t>Praca składa się z trzech rozdziałów. W rozdziale pierwszym omówiono podstawowe zagadnienia związane z modelowaniem cen energii elektrycznej. W rozdziale drugim przedstawiono zastosowane narzędzia i metodologię. Rozdział trzeci zawiera opis źródeł danych, wnioski z przeprowadzonej analizy eksploracyjnej oraz wyniki prognozowania wybranych modeli.</w:t>
       </w:r>
     </w:p>
     <w:p>
@@ -2127,25 +2109,7 @@
         <w:rPr>
           <w:lang w:val="pl-PL"/>
         </w:rPr>
-        <w:t>Energia elektryczna jest bardzo szczególnym towarem z kilku powodów. Ze względu na trudności związane z jej przechowywaniem i magazyno</w:t>
-      </w:r>
-      <w:r>
-        <w:rPr>
-          <w:lang w:val="pl-PL"/>
-        </w:rPr>
-        <w:t>waniem oraz pomimo postępów w zakresie wydajności baterii w ostatnich latach, nadal jest w dużej mierze dobrem nietrwałym. Bezpieczeństwo dostaw energii elektrycznej do odbiorców końcowych wymaga stałej równowagi między wielkością produkcji a zapotrzebowan</w:t>
-      </w:r>
-      <w:r>
-        <w:rPr>
-          <w:lang w:val="pl-PL"/>
-        </w:rPr>
-        <w:t>iem, z których oba są zależne od warunków pogodowych i intensywności działalności gospodarczej. Ponadto, w porównaniu z innymi towarami hurtowe ceny energii elektrycznej na rynku spot wykazują się sezonowością dobową, tygodniową i miesięczną oraz charakter</w:t>
-      </w:r>
-      <w:r>
-        <w:rPr>
-          <w:lang w:val="pl-PL"/>
-        </w:rPr>
-        <w:t>yzują się niestabilnością i wysoką zmiennością.</w:t>
+        <w:t>Energia elektryczna jest bardzo szczególnym towarem z kilku powodów. Ze względu na trudności związane z jej przechowywaniem i magazynowaniem oraz pomimo postępów w zakresie wydajności baterii w ostatnich latach, nadal jest w dużej mierze dobrem nietrwałym. Bezpieczeństwo dostaw energii elektrycznej do odbiorców końcowych wymaga stałej równowagi między wielkością produkcji a zapotrzebowaniem, z których oba są zależne od warunków pogodowych i intensywności działalności gospodarczej. Ponadto, w porównaniu z innymi towarami hurtowe ceny energii elektrycznej na rynku spot wykazują się sezonowością dobową, tygodniową i miesięczną oraz charakteryzują się niestabilnością i wysoką zmiennością.</w:t>
       </w:r>
       <w:r>
         <w:rPr>
@@ -2166,19 +2130,7 @@
         <w:rPr>
           <w:lang w:val="pl-PL"/>
         </w:rPr>
-        <w:t>Wysoka temperatura może spowodować skokowy wzrost zapotrzebowania na energię elektryczną, związany ze zwiększoną pracą urządzeń klimatyzacyjnych. Jednocześnie niski stan wód w rzekach, wykorzystywanych do c</w:t>
-      </w:r>
-      <w:r>
-        <w:rPr>
-          <w:lang w:val="pl-PL"/>
-        </w:rPr>
-        <w:t xml:space="preserve">hłodzenia bloków energetycznych, może ograniczyć wytwarzanie energii elektrycznej z konwencjonalnych źródeł, przyczyniając się do niedoboru podaży i gwałtownego wzrostu cen. Do spadku cen, w niektórych sytuacjach nawet do ujemnych wartości, może natomiast </w:t>
-      </w:r>
-      <w:r>
-        <w:rPr>
-          <w:lang w:val="pl-PL"/>
-        </w:rPr>
-        <w:t>prowadzić nadmiar podaży w okresach zmniejszonego zapotrzebowania, wynikający ze wzrostu produkcji ze źródeł odnawialnych na skutek warunków atmosferycznych, na przykład silnego wiatru, napędzającego turbiny wiatrowe.</w:t>
+        <w:t>Wysoka temperatura może spowodować skokowy wzrost zapotrzebowania na energię elektryczną, związany ze zwiększoną pracą urządzeń klimatyzacyjnych. Jednocześnie niski stan wód w rzekach, wykorzystywanych do chłodzenia bloków energetycznych, może ograniczyć wytwarzanie energii elektrycznej z konwencjonalnych źródeł, przyczyniając się do niedoboru podaży i gwałtownego wzrostu cen. Do spadku cen, w niektórych sytuacjach nawet do ujemnych wartości, może natomiast prowadzić nadmiar podaży w okresach zmniejszonego zapotrzebowania, wynikający ze wzrostu produkcji ze źródeł odnawialnych na skutek warunków atmosferycznych, na przykład silnego wiatru, napędzającego turbiny wiatrowe.</w:t>
       </w:r>
     </w:p>
     <w:p>
@@ -2192,13 +2144,7 @@
         <w:rPr>
           <w:lang w:val="pl-PL"/>
         </w:rPr>
-        <w:t>Obok zjawisk atmosferycznych, które do</w:t>
-      </w:r>
-      <w:r>
-        <w:rPr>
-          <w:lang w:val="pl-PL"/>
-        </w:rPr>
-        <w:t xml:space="preserve"> pewnego stopnia można przewidzieć w krótkim horyzoncie czasowym, na wahania hurtowych cen energii elektrycznej na rynku spot mają wpływ również awarie krytycznych elementów systemu.</w:t>
+        <w:t>Obok zjawisk atmosferycznych, które do pewnego stopnia można przewidzieć w krótkim horyzoncie czasowym, na wahania hurtowych cen energii elektrycznej na rynku spot mają wpływ również awarie krytycznych elementów systemu.</w:t>
       </w:r>
     </w:p>
     <w:p>
@@ -2212,13 +2158,7 @@
         <w:rPr>
           <w:lang w:val="pl-PL"/>
         </w:rPr>
-        <w:t>W dłuższej perspektywie hurtowe ceny energii elektrycznej w Polsce kształ</w:t>
-      </w:r>
-      <w:r>
-        <w:rPr>
-          <w:lang w:val="pl-PL"/>
-        </w:rPr>
-        <w:t>towane są przez koszty zakupu węgla (z którego wytwarza się nadal prawie 80% energii), koszty zakupu uprawnień do emisji CO</w:t>
+        <w:t>W dłuższej perspektywie hurtowe ceny energii elektrycznej w Polsce kształtowane są przez koszty zakupu węgla (z którego wytwarza się nadal prawie 80% energii), koszty zakupu uprawnień do emisji CO</w:t>
       </w:r>
       <w:r>
         <w:rPr>
@@ -2231,13 +2171,7 @@
         <w:rPr>
           <w:lang w:val="pl-PL"/>
         </w:rPr>
-        <w:t>, niską konkurencję na rynku energii elektrycznej oraz koszty rozwoju i modernizacji infrastruktury wytwórczej i sieciowej energii e</w:t>
-      </w:r>
-      <w:r>
-        <w:rPr>
-          <w:lang w:val="pl-PL"/>
-        </w:rPr>
-        <w:t>lektrycznej.</w:t>
+        <w:t>, niską konkurencję na rynku energii elektrycznej oraz koszty rozwoju i modernizacji infrastruktury wytwórczej i sieciowej energii elektrycznej.</w:t>
       </w:r>
       <w:r>
         <w:rPr>
@@ -2259,13 +2193,7 @@
           <w:lang w:val="pl-PL"/>
         </w:rPr>
         <w:lastRenderedPageBreak/>
-        <w:t>Hurtowy obrót energią elektryczną w Polsce odbywa się na Towarowej Giełdzie Energii S.A. (TGE), w której uczestniczą wytwórcy energii elektrycznej, spółki obrotu oraz najwięksi odbiorcy przemysłowi. W ramach TGE funkcjonuje Rynek Dnia Następ</w:t>
-      </w:r>
-      <w:r>
-        <w:rPr>
-          <w:lang w:val="pl-PL"/>
-        </w:rPr>
-        <w:t>nego (RDN), stanowiący rynek spot dla energii elektrycznej w Polsce.</w:t>
+        <w:t>Hurtowy obrót energią elektryczną w Polsce odbywa się na Towarowej Giełdzie Energii S.A. (TGE), w której uczestniczą wytwórcy energii elektrycznej, spółki obrotu oraz najwięksi odbiorcy przemysłowi. W ramach TGE funkcjonuje Rynek Dnia Następnego (RDN), stanowiący rynek spot dla energii elektrycznej w Polsce.</w:t>
       </w:r>
     </w:p>
     <w:p>
@@ -2279,25 +2207,7 @@
         <w:rPr>
           <w:lang w:val="pl-PL"/>
         </w:rPr>
-        <w:t>Handel energią elektryczną na RDN prowadzony jest każdego dnia i określanie cen odbywa się na jeden dzień poprzedzający dzień dostawy, w którym następuje rozliczenie kontraktu poprzez fiz</w:t>
-      </w:r>
-      <w:r>
-        <w:rPr>
-          <w:lang w:val="pl-PL"/>
-        </w:rPr>
-        <w:t>yczną dostawę energii elektrycznej w godzinie wyznaczonej przez zawarty kontrakt. Każda doba podzielona jest na dwadzieścia cztery godziny dostawy (z wyjątkiem dni, w których następuje odwołanie czasu zimowego lub letniego) i każdy uczestnik RDN składa zle</w:t>
-      </w:r>
-      <w:r>
-        <w:rPr>
-          <w:lang w:val="pl-PL"/>
-        </w:rPr>
-        <w:t>cenia kupna lub sprzedaży energii elektrycznej dla poszczególnych godzin doby. O godzinie 10:30 w dniu poprzedzającym dzień dostawy następuje określenie kursów dla wszystkich godzin, zwanych kursem jednolitym, który obowiązuje we wszystkich transakcjach na</w:t>
-      </w:r>
-      <w:r>
-        <w:rPr>
-          <w:lang w:val="pl-PL"/>
-        </w:rPr>
-        <w:t xml:space="preserve"> rynku.</w:t>
+        <w:t>Handel energią elektryczną na RDN prowadzony jest każdego dnia i określanie cen odbywa się na jeden dzień poprzedzający dzień dostawy, w którym następuje rozliczenie kontraktu poprzez fizyczną dostawę energii elektrycznej w godzinie wyznaczonej przez zawarty kontrakt. Każda doba podzielona jest na dwadzieścia cztery godziny dostawy (z wyjątkiem dni, w których następuje odwołanie czasu zimowego lub letniego) i każdy uczestnik RDN składa zlecenia kupna lub sprzedaży energii elektrycznej dla poszczególnych godzin doby. O godzinie 10:30 w dniu poprzedzającym dzień dostawy następuje określenie kursów dla wszystkich godzin, zwanych kursem jednolitym, który obowiązuje we wszystkich transakcjach na rynku.</w:t>
       </w:r>
       <w:r>
         <w:rPr>
@@ -2332,13 +2242,7 @@
         <w:rPr>
           <w:lang w:val="pl-PL"/>
         </w:rPr>
-        <w:t>Do prognozowania cen energii elektrycznej w krótkim t</w:t>
-      </w:r>
-      <w:r>
-        <w:rPr>
-          <w:lang w:val="pl-PL"/>
-        </w:rPr>
-        <w:t>erminie stosuje się różne klasy modeli, których zwięzły przegląd znajduje się w K. Maciejowska, R. Weron.</w:t>
+        <w:t>Do prognozowania cen energii elektrycznej w krótkim terminie stosuje się różne klasy modeli, których zwięzły przegląd znajduje się w K. Maciejowska, R. Weron.</w:t>
       </w:r>
       <w:r>
         <w:rPr>
@@ -2365,25 +2269,7 @@
         <w:rPr>
           <w:lang w:val="pl-PL"/>
         </w:rPr>
-        <w:t>Intuicja podpowiada, że dobrą prognozą tak</w:t>
-      </w:r>
-      <w:r>
-        <w:rPr>
-          <w:lang w:val="pl-PL"/>
-        </w:rPr>
-        <w:t>ich cen mogą być ceny z dnia poprzedniego lub ceny z danego dnia z poprzedniego tygodnia, czyli z uwzględnieniem tygodniowej sezonowości, którą charakteryzują się hurtowe ceny energii elektrycznej. Obie metody mogą stanowić punkt odniesienia do oceny przyg</w:t>
-      </w:r>
-      <w:r>
-        <w:rPr>
-          <w:lang w:val="pl-PL"/>
-        </w:rPr>
-        <w:t>otowanych modeli. Zbudowane zostaną modele ARIMA, regresji liniowej, regresji liniowej z błędami ARIMA (ARIMAX) oraz rekurencyjnej sieci neuronowej z dwukierunkową warstwą jednostek typu GRU. Do uczenia modeli zostaną wykorzystane historyczne ceny kontrakt</w:t>
-      </w:r>
-      <w:r>
-        <w:rPr>
-          <w:lang w:val="pl-PL"/>
-        </w:rPr>
-        <w:t>ów godzinowych oraz prognozy na zapotrzebowanie mocy, które są łatwo dostępne.</w:t>
+        <w:t>Intuicja podpowiada, że dobrą prognozą takich cen mogą być ceny z dnia poprzedniego lub ceny z danego dnia z poprzedniego tygodnia, czyli z uwzględnieniem tygodniowej sezonowości, którą charakteryzują się hurtowe ceny energii elektrycznej. Obie metody mogą stanowić punkt odniesienia do oceny przygotowanych modeli. Zbudowane zostaną modele ARIMA, regresji liniowej, regresji liniowej z błędami ARIMA (ARIMAX) oraz rekurencyjnej sieci neuronowej z dwukierunkową warstwą jednostek typu GRU. Do uczenia modeli zostaną wykorzystane historyczne ceny kontraktów godzinowych oraz prognozy na zapotrzebowanie mocy, które są łatwo dostępne.</w:t>
       </w:r>
     </w:p>
     <w:p>
@@ -2423,13 +2309,7 @@
         <w:rPr>
           <w:lang w:val="pl-PL"/>
         </w:rPr>
-        <w:t>W celu rozwiązania sformułowanego we wstępie pracy zadania, proponowany model musi każdego dnia przed godziną 10:30, kiedy ustalany jest kurs jednolity, prognozowa</w:t>
-      </w:r>
-      <w:r>
-        <w:rPr>
-          <w:lang w:val="pl-PL"/>
-        </w:rPr>
-        <w:t>ć ceny kontraktów terminowych na dwadzieścia cztery godziny dostawy następnej doby, na podstawie dostępnych informacji. Warunek ten nakłada na model konieczność prognozowania dwudziestu czterech wartości łącznie.</w:t>
+        <w:t>W celu rozwiązania sformułowanego we wstępie pracy zadania, proponowany model musi każdego dnia przed godziną 10:30, kiedy ustalany jest kurs jednolity, prognozować ceny kontraktów terminowych na dwadzieścia cztery godziny dostawy następnej doby, na podstawie dostępnych informacji. Warunek ten nakłada na model konieczność prognozowania dwudziestu czterech wartości łącznie.</w:t>
       </w:r>
     </w:p>
     <w:p>
@@ -2443,25 +2323,7 @@
         <w:rPr>
           <w:lang w:val="pl-PL"/>
         </w:rPr>
-        <w:t>W pracy przedstawione i porównane ze sobą zostaną trzy podejścia. Pierwszym podejściem będzie zbudowanie modelu klasy ARIMA na godzinowym szeregu czasowym i wykorzystaniem go do zaprognozowania cen w kolejnych dwudziestu czterech odstępach (w tym przypadku</w:t>
-      </w:r>
-      <w:r>
-        <w:rPr>
-          <w:lang w:val="pl-PL"/>
-        </w:rPr>
-        <w:t xml:space="preserve"> godzinach). Drugim podejściem będzie zbudowanie modeli regresji liniowej oraz modeli klasy ARIMAX dla każdej godziny doby osobno. Wówczas do budowy modeli użyte zostaną dwadzieścia cztery szeregi czasowe o odstępie równym jednej dobie. Dodatkowymi zmienny</w:t>
-      </w:r>
-      <w:r>
-        <w:rPr>
-          <w:lang w:val="pl-PL"/>
-        </w:rPr>
-        <w:t>mi objaśniającymi będą informacje o cenach w pozostałych godzinach doby, które nie są dostępne w podstawowym szeregu. Prognoza cen kontraktów na dostawę energii elektrycznej będzie wektorem składającym się z dwudziestu czterech prognoz wyliczonych przez po</w:t>
-      </w:r>
-      <w:r>
-        <w:rPr>
-          <w:lang w:val="pl-PL"/>
-        </w:rPr>
-        <w:t>szczególne modele przygotowane dla każdej godziny osobno.</w:t>
+        <w:t>W pracy przedstawione i porównane ze sobą zostaną trzy podejścia. Pierwszym podejściem będzie zbudowanie modelu klasy ARIMA na godzinowym szeregu czasowym i wykorzystaniem go do zaprognozowania cen w kolejnych dwudziestu czterech odstępach (w tym przypadku godzinach). Drugim podejściem będzie zbudowanie modeli regresji liniowej oraz modeli klasy ARIMAX dla każdej godziny doby osobno. Wówczas do budowy modeli użyte zostaną dwadzieścia cztery szeregi czasowe o odstępie równym jednej dobie. Dodatkowymi zmiennymi objaśniającymi będą informacje o cenach w pozostałych godzinach doby, które nie są dostępne w podstawowym szeregu. Prognoza cen kontraktów na dostawę energii elektrycznej będzie wektorem składającym się z dwudziestu czterech prognoz wyliczonych przez poszczególne modele przygotowane dla każdej godziny osobno.</w:t>
       </w:r>
     </w:p>
     <w:p>
@@ -2475,13 +2337,7 @@
         <w:rPr>
           <w:lang w:val="pl-PL"/>
         </w:rPr>
-        <w:t>Trzecim podejściem będzie wytrenowanie rekurencyjnej sieci neuronowej z dwukierunkową warstwą jednostek typu GRU, w której warstwą wyjściową będzie warstwa gęsta składająca się z dwudziestu czterech</w:t>
-      </w:r>
-      <w:r>
-        <w:rPr>
-          <w:lang w:val="pl-PL"/>
-        </w:rPr>
-        <w:t xml:space="preserve"> neuronów, stanowiących prognozę cen kontraktów na kolejny dzień.</w:t>
+        <w:t>Trzecim podejściem będzie wytrenowanie rekurencyjnej sieci neuronowej z dwukierunkową warstwą jednostek typu GRU, w której warstwą wyjściową będzie warstwa gęsta składająca się z dwudziestu czterech neuronów, stanowiących prognozę cen kontraktów na kolejny dzień.</w:t>
       </w:r>
     </w:p>
     <w:p>
@@ -2495,13 +2351,7 @@
         <w:rPr>
           <w:lang w:val="pl-PL"/>
         </w:rPr>
-        <w:t xml:space="preserve">W literaturze dotyczącej prognozowania cen energii elektrycznej w krótkim terminie stosuje się różne długości szeregu czasowego, na którym buduje się modele prognostyczne. W wielu badaniach </w:t>
-      </w:r>
-      <w:r>
-        <w:rPr>
-          <w:lang w:val="pl-PL"/>
-        </w:rPr>
-        <w:t>stosuje się okres roczny lub dwuletni, lecz używane są również okresy składające się tylko z dziesięciu dni.</w:t>
+        <w:t>W literaturze dotyczącej prognozowania cen energii elektrycznej w krótkim terminie stosuje się różne długości szeregu czasowego, na którym buduje się modele prognostyczne. W wielu badaniach stosuje się okres roczny lub dwuletni, lecz używane są również okresy składające się tylko z dziesięciu dni.</w:t>
       </w:r>
       <w:r>
         <w:rPr>
@@ -2514,32 +2364,14 @@
         <w:rPr>
           <w:lang w:val="pl-PL"/>
         </w:rPr>
-        <w:t xml:space="preserve"> Wybór długości źródłowego szeregu czasowego do budowy modelu jest zatem arbitralny i zależy w dużym stopniu od ograniczeń zastosowanego modelu. D</w:t>
-      </w:r>
-      <w:r>
-        <w:rPr>
-          <w:lang w:val="pl-PL"/>
-        </w:rPr>
-        <w:t xml:space="preserve">o wyuczenia rekurencyjnej sieci neuronowej wymagany jest relatywnie długi szereg czasowy, natomiast aby spełnić założenia modelu ARIMA odnośnie do stacjonarności szeregu lepiej użyć krótszego okresu, w </w:t>
+        <w:t xml:space="preserve"> Wybór długości źródłowego szeregu czasowego do budowy modelu jest zatem arbitralny i zależy w dużym stopniu od ograniczeń zastosowanego modelu. Do wyuczenia rekurencyjnej sieci neuronowej wymagany jest relatywnie długi szereg czasowy, natomiast aby spełnić założenia modelu ARIMA odnośnie do stacjonarności szeregu lepiej użyć krótszego okresu, w </w:t>
       </w:r>
       <w:r>
         <w:rPr>
           <w:lang w:val="pl-PL"/>
         </w:rPr>
         <w:lastRenderedPageBreak/>
-        <w:t>szczególności, gdy badany jest szereg godzinowy o złoż</w:t>
-      </w:r>
-      <w:r>
-        <w:rPr>
-          <w:lang w:val="pl-PL"/>
-        </w:rPr>
-        <w:t>onej sezonowości jak w przypadku cen energii elektrycznej. Ponadto na ceny energii elektrycznej w długim horyzoncie czasowym mogą wpływać czynniki, których znaczenie w prognozowaniu krótkoterminowym jest nieistotne, bo ich efekt jest już uwzględniony w bie</w:t>
-      </w:r>
-      <w:r>
-        <w:rPr>
-          <w:lang w:val="pl-PL"/>
-        </w:rPr>
-        <w:t>żących cenach, stanowiących zmienne objaśniające w modelach.</w:t>
+        <w:t>szczególności, gdy badany jest szereg godzinowy o złożonej sezonowości jak w przypadku cen energii elektrycznej. Ponadto na ceny energii elektrycznej w długim horyzoncie czasowym mogą wpływać czynniki, których znaczenie w prognozowaniu krótkoterminowym jest nieistotne, bo ich efekt jest już uwzględniony w bieżących cenach, stanowiących zmienne objaśniające w modelach.</w:t>
       </w:r>
     </w:p>
     <w:p>
@@ -2553,19 +2385,7 @@
         <w:rPr>
           <w:lang w:val="pl-PL"/>
         </w:rPr>
-        <w:t xml:space="preserve">Wobec powyższych uwag do budowy modeli zostaną użyte różne zbiory treningowe i walidacyjne. Model klasy ARIMA na godzinowym szeregu czasowym oraz modele klasy ARIMAX zostaną zbudowane na szeregu </w:t>
-      </w:r>
-      <w:r>
-        <w:rPr>
-          <w:lang w:val="pl-PL"/>
-        </w:rPr>
-        <w:t xml:space="preserve">czasowym o długości jednego roku, natomiast model oparty o rekurencyjną sieć neuronową zostanie wytrenowany na danych z okresu trzech lat. Ostatni dniem, na którym modele będą uczone i walidowane w obu przypadkach jest 31 marca 2020 roku. Wszystkie modele </w:t>
-      </w:r>
-      <w:r>
-        <w:rPr>
-          <w:lang w:val="pl-PL"/>
-        </w:rPr>
-        <w:t>oceniane będą na zbiorze testowym, rozłącznym ze zbiorem treningowym, składającym się wyłącznie z cen kontraktów terminowych dla drugiego kwartału 2020 roku.</w:t>
+        <w:t>Wobec powyższych uwag do budowy modeli zostaną użyte różne zbiory treningowe i walidacyjne. Model klasy ARIMA na godzinowym szeregu czasowym oraz modele klasy ARIMAX zostaną zbudowane na szeregu czasowym o długości jednego roku, natomiast model oparty o rekurencyjną sieć neuronową zostanie wytrenowany na danych z okresu trzech lat. Ostatni dniem, na którym modele będą uczone i walidowane w obu przypadkach jest 31 marca 2020 roku. Wszystkie modele oceniane będą na zbiorze testowym, rozłącznym ze zbiorem treningowym, składającym się wyłącznie z cen kontraktów terminowych dla drugiego kwartału 2020 roku.</w:t>
       </w:r>
     </w:p>
     <w:p>
@@ -2579,13 +2399,7 @@
         <w:rPr>
           <w:lang w:val="pl-PL"/>
         </w:rPr>
-        <w:t>Do oceny dokładności prognoz stosowany będzie średni błąd bezwzględny (MAE) ze względu na jego łat</w:t>
-      </w:r>
-      <w:r>
-        <w:rPr>
-          <w:lang w:val="pl-PL"/>
-        </w:rPr>
-        <w:t>wą interpretację i umiarkowaną podatność na obserwacje odstające.</w:t>
+        <w:t>Do oceny dokładności prognoz stosowany będzie średni błąd bezwzględny (MAE) ze względu na jego łatwą interpretację i umiarkowaną podatność na obserwacje odstające.</w:t>
       </w:r>
       <w:r>
         <w:rPr>
@@ -2618,14 +2432,7 @@
               <w:rFonts w:ascii="Cambria Math" w:hAnsi="Cambria Math"/>
               <w:lang w:val="pl-PL"/>
             </w:rPr>
-            <m:t>MAE</m:t>
-          </m:r>
-          <m:r>
-            <w:rPr>
-              <w:rFonts w:ascii="Cambria Math" w:hAnsi="Cambria Math"/>
-              <w:lang w:val="pl-PL"/>
-            </w:rPr>
-            <m:t>=</m:t>
+            <m:t>MAE=</m:t>
           </m:r>
           <m:f>
             <m:fPr>
@@ -2672,14 +2479,7 @@
                   <w:rFonts w:ascii="Cambria Math" w:hAnsi="Cambria Math"/>
                   <w:lang w:val="pl-PL"/>
                 </w:rPr>
-                <m:t>i</m:t>
-              </m:r>
-              <m:r>
-                <w:rPr>
-                  <w:rFonts w:ascii="Cambria Math" w:hAnsi="Cambria Math"/>
-                  <w:lang w:val="pl-PL"/>
-                </w:rPr>
-                <m:t>=1</m:t>
+                <m:t>i=1</m:t>
               </m:r>
             </m:sub>
             <m:sup>
@@ -2872,13 +2672,7 @@
         <w:rPr>
           <w:lang w:val="pl-PL"/>
         </w:rPr>
-        <w:t xml:space="preserve"> </w:t>
-      </w:r>
-      <w:r>
-        <w:rPr>
-          <w:lang w:val="pl-PL"/>
-        </w:rPr>
-        <w:t xml:space="preserve">prognozą ceny w momencie </w:t>
+        <w:t xml:space="preserve"> prognozą ceny w momencie </w:t>
       </w:r>
       <m:oMath>
         <m:r>
@@ -2907,13 +2701,7 @@
         <w:rPr>
           <w:lang w:val="pl-PL"/>
         </w:rPr>
-        <w:t>Dla każdego z modeli policzony zostanie średni błąd bezwzględny dla wszystkich obserwacji oraz średni błąd bezwzględny w zależności od godziny dostawy, na którą zawierany jest kontrakt, będący przedmiotem prognozy. Pozwoli to d</w:t>
-      </w:r>
-      <w:r>
-        <w:rPr>
-          <w:lang w:val="pl-PL"/>
-        </w:rPr>
-        <w:t>okładniej ocenić jakość prognoz poszczególnych modeli i wskazać ich przewagi nad metodami naiwnymi, o ile takie przewagi istnieją.</w:t>
+        <w:t>Dla każdego z modeli policzony zostanie średni błąd bezwzględny dla wszystkich obserwacji oraz średni błąd bezwzględny w zależności od godziny dostawy, na którą zawierany jest kontrakt, będący przedmiotem prognozy. Pozwoli to dokładniej ocenić jakość prognoz poszczególnych modeli i wskazać ich przewagi nad metodami naiwnymi, o ile takie przewagi istnieją.</w:t>
       </w:r>
     </w:p>
     <w:p>
@@ -2991,13 +2779,7 @@
         <w:rPr>
           <w:lang w:val="pl-PL"/>
         </w:rPr>
-        <w:t xml:space="preserve">W pracy wykorzystano dwa źródła danych: archiwalne ceny kontraktów </w:t>
-      </w:r>
-      <w:r>
-        <w:rPr>
-          <w:lang w:val="pl-PL"/>
-        </w:rPr>
-        <w:t>godzinowych oraz archiwalne prognozowane zapotrzebowanie mocy.</w:t>
+        <w:t>W pracy wykorzystano dwa źródła danych: archiwalne ceny kontraktów godzinowych oraz archiwalne prognozowane zapotrzebowanie mocy.</w:t>
       </w:r>
     </w:p>
     <w:p>
@@ -3104,13 +2886,7 @@
         <w:rPr>
           <w:lang w:val="pl-PL"/>
         </w:rPr>
-        <w:t>fi</w:t>
-      </w:r>
-      <w:r>
-        <w:rPr>
-          <w:lang w:val="pl-PL"/>
-        </w:rPr>
-        <w:t>xingu</w:t>
+        <w:t>fixingu</w:t>
       </w:r>
       <w:proofErr w:type="spellEnd"/>
       <w:r>
@@ -3159,13 +2935,7 @@
         <w:rPr>
           <w:lang w:val="pl-PL"/>
         </w:rPr>
-        <w:t>W ciągu każdego roku występują dwa dni, kiedy doba ma mniej lub więcej niż dwadzieś</w:t>
-      </w:r>
-      <w:r>
-        <w:rPr>
-          <w:lang w:val="pl-PL"/>
-        </w:rPr>
-        <w:t>cia cztery godziny. Jest to dzień odwołania czasu letniego i dzień odwołania czasu zimowego.</w:t>
+        <w:t>W ciągu każdego roku występują dwa dni, kiedy doba ma mniej lub więcej niż dwadzieścia cztery godziny. Jest to dzień odwołania czasu letniego i dzień odwołania czasu zimowego.</w:t>
       </w:r>
     </w:p>
     <w:p>
@@ -3179,19 +2949,7 @@
         <w:rPr>
           <w:lang w:val="pl-PL"/>
         </w:rPr>
-        <w:t xml:space="preserve">W dniu odwołania czasu zimowego doba ma dwadzieścia trzy godziny i wówczas w danych nie pojawiają się kontrakty na brakującą godzinę dostawy. Brak ceny kontraktów </w:t>
-      </w:r>
-      <w:r>
-        <w:rPr>
-          <w:lang w:val="pl-PL"/>
-        </w:rPr>
-        <w:t>na godzinę drugą, kiedy następuje odwołanie czasu zimowego, został zastąpiony średnią z cen kontraktów na godzinę pierwszą i trzecią. Analogicznie, brakujące obserwacje o zapotrzebowaniu mocy dla godziny drugiej z dnia odwołania czasu zimowego zostały zast</w:t>
-      </w:r>
-      <w:r>
-        <w:rPr>
-          <w:lang w:val="pl-PL"/>
-        </w:rPr>
-        <w:t>ąpione średnią z godziny pierwszej i trzeciej.</w:t>
+        <w:t>W dniu odwołania czasu zimowego doba ma dwadzieścia trzy godziny i wówczas w danych nie pojawiają się kontrakty na brakującą godzinę dostawy. Brak ceny kontraktów na godzinę drugą, kiedy następuje odwołanie czasu zimowego, został zastąpiony średnią z cen kontraktów na godzinę pierwszą i trzecią. Analogicznie, brakujące obserwacje o zapotrzebowaniu mocy dla godziny drugiej z dnia odwołania czasu zimowego zostały zastąpione średnią z godziny pierwszej i trzeciej.</w:t>
       </w:r>
     </w:p>
     <w:p>
@@ -3205,13 +2963,7 @@
         <w:rPr>
           <w:lang w:val="pl-PL"/>
         </w:rPr>
-        <w:t>W dniu odwołania czasu letniego doba ma dwadzieścia pięć godzin. Dla uproszczenia, te dodatkowe kontrakty na godzinę drugą, kiedy następuje zmiana czasu, usunięto z danych. Analogicznie, obserwacje dotyczące z</w:t>
-      </w:r>
-      <w:r>
-        <w:rPr>
-          <w:lang w:val="pl-PL"/>
-        </w:rPr>
-        <w:t>apotrzebowania mocy dla dodatkowej godziny również zostały usunięte.</w:t>
+        <w:t>W dniu odwołania czasu letniego doba ma dwadzieścia pięć godzin. Dla uproszczenia, te dodatkowe kontrakty na godzinę drugą, kiedy następuje zmiana czasu, usunięto z danych. Analogicznie, obserwacje dotyczące zapotrzebowania mocy dla dodatkowej godziny również zostały usunięte.</w:t>
       </w:r>
     </w:p>
     <w:p>
@@ -3251,19 +3003,7 @@
         <w:rPr>
           <w:lang w:val="pl-PL"/>
         </w:rPr>
-        <w:t xml:space="preserve">Poziom i zmienność cen kontraktów godzinowych na przestrzeni ubiegłych trzech lat przedstawia poniższy wykres. Można zauważyć, że od połowy roku 2017 i przez cały rok </w:t>
-      </w:r>
-      <w:r>
-        <w:rPr>
-          <w:lang w:val="pl-PL"/>
-        </w:rPr>
-        <w:t xml:space="preserve">2018 znacznie częściej występowały obserwacje odstające. Ponadto ceny w roku 2017 były wyraźnie niższe niż w latach 2018 i 2019, w którym nastąpiła stabilizacja cen, rozumiana jako niewielki udział liczby godzin, dla których cena jest obserwacją odstającą </w:t>
-      </w:r>
-      <w:r>
-        <w:rPr>
-          <w:lang w:val="pl-PL"/>
-        </w:rPr>
-        <w:t>i jej niższy niż w poprzednich latach poziom w relacji do mediany.</w:t>
+        <w:t>Poziom i zmienność cen kontraktów godzinowych na przestrzeni ubiegłych trzech lat przedstawia poniższy wykres. Można zauważyć, że od połowy roku 2017 i przez cały rok 2018 znacznie częściej występowały obserwacje odstające. Ponadto ceny w roku 2017 były wyraźnie niższe niż w latach 2018 i 2019, w którym nastąpiła stabilizacja cen, rozumiana jako niewielki udział liczby godzin, dla których cena jest obserwacją odstającą i jej niższy niż w poprzednich latach poziom w relacji do mediany.</w:t>
       </w:r>
     </w:p>
     <w:p>
@@ -3346,19 +3086,7 @@
         <w:rPr>
           <w:lang w:val="pl-PL"/>
         </w:rPr>
-        <w:t>Kolejny wykres potwierdza wnioski, zaobserwowane wcześniej. Ze względu na to, że poszczególne lata różnią się między sobą poziomem i zmiennością ce</w:t>
-      </w:r>
-      <w:r>
-        <w:rPr>
-          <w:lang w:val="pl-PL"/>
-        </w:rPr>
-        <w:t>n, do modelowania statystycznego użyte zostaną dane z dwunastu miesięcy obrotu poprzedzających 2020-03-31 z tym dniem włącznie, natomiast sieć neuronowa, która wymaga wielu obserwacji do trenowania, uczona będzie na danych z okresu trzech lat. Modele testo</w:t>
-      </w:r>
-      <w:r>
-        <w:rPr>
-          <w:lang w:val="pl-PL"/>
-        </w:rPr>
-        <w:t>wane będą na danych od 2020-04-01 do 2020-06-30.</w:t>
+        <w:t>Kolejny wykres potwierdza wnioski, zaobserwowane wcześniej. Ze względu na to, że poszczególne lata różnią się między sobą poziomem i zmiennością cen, do modelowania statystycznego użyte zostaną dane z dwunastu miesięcy obrotu poprzedzających 2020-03-31 z tym dniem włącznie, natomiast sieć neuronowa, która wymaga wielu obserwacji do trenowania, uczona będzie na danych z okresu trzech lat. Modele testowane będą na danych od 2020-04-01 do 2020-06-30.</w:t>
       </w:r>
     </w:p>
     <w:p>
@@ -3442,13 +3170,7 @@
         <w:rPr>
           <w:lang w:val="pl-PL"/>
         </w:rPr>
-        <w:t>W dalszej części analizy wstępnej badany będzie okres trzech pełnych lat kalendarzowych od 2017 do 2019 roku oraz okres od 2019-04-01 do 2020-03-31, który sta</w:t>
-      </w:r>
-      <w:r>
-        <w:rPr>
-          <w:lang w:val="pl-PL"/>
-        </w:rPr>
-        <w:t>nowić będzie zbiór uczący dla modeli statystycznych.</w:t>
+        <w:t>W dalszej części analizy wstępnej badany będzie okres trzech pełnych lat kalendarzowych od 2017 do 2019 roku oraz okres od 2019-04-01 do 2020-03-31, który stanowić będzie zbiór uczący dla modeli statystycznych.</w:t>
       </w:r>
     </w:p>
     <w:p>
@@ -3462,19 +3184,7 @@
         <w:rPr>
           <w:lang w:val="pl-PL"/>
         </w:rPr>
-        <w:t>Ceny kontraktów godzinowych na energię elektryczną w zbiorze uczącym (wykres 3.4</w:t>
-      </w:r>
-      <w:r>
-        <w:rPr>
-          <w:lang w:val="pl-PL"/>
-        </w:rPr>
-        <w:t>) charakteryzują się sezonowością miesięczną, tygodniową oraz dobową. Najwyższe ceny występują w miesiącach obowiązywania czasu letniego, od kwietnia do października. W tym okresie, częściej niż w pozostałych miesiącach roku, pojawiały się obserwacje odsta</w:t>
-      </w:r>
-      <w:r>
-        <w:rPr>
-          <w:lang w:val="pl-PL"/>
-        </w:rPr>
-        <w:t>jące, co może mieć związek z letnimi warunkami atmosferycznymi, wpływającymi zarówno na podaż jak i popyt na energię elektryczną.</w:t>
+        <w:t>Ceny kontraktów godzinowych na energię elektryczną w zbiorze uczącym (wykres 3.4) charakteryzują się sezonowością miesięczną, tygodniową oraz dobową. Najwyższe ceny występują w miesiącach obowiązywania czasu letniego, od kwietnia do października. W tym okresie, częściej niż w pozostałych miesiącach roku, pojawiały się obserwacje odstające, co może mieć związek z letnimi warunkami atmosferycznymi, wpływającymi zarówno na podaż jak i popyt na energię elektryczną.</w:t>
       </w:r>
     </w:p>
     <w:p>
@@ -3488,13 +3198,7 @@
         <w:rPr>
           <w:lang w:val="pl-PL"/>
         </w:rPr>
-        <w:t>Wyjątkowy na tym tle był rok 2018, kiedy hurtowe ceny energii elektrycznej w Polsce gwałtownie wzrosły w okresie jesiennym (wy</w:t>
-      </w:r>
-      <w:r>
-        <w:rPr>
-          <w:lang w:val="pl-PL"/>
-        </w:rPr>
-        <w:t>kres 3.3), osiągając najwyższe poziomy od 2010 roku, które były o około 80% wyższe niż w okresie 2010-2017. Wzrost ten miał fundamentalne przyczyny, do których w pierwszej kolejności należy zaliczyć rosnące ceny pozwoleń na emisję CO</w:t>
+        <w:t>Wyjątkowy na tym tle był rok 2018, kiedy hurtowe ceny energii elektrycznej w Polsce gwałtownie wzrosły w okresie jesiennym (wykres 3.3), osiągając najwyższe poziomy od 2010 roku, które były o około 80% wyższe niż w okresie 2010-2017. Wzrost ten miał fundamentalne przyczyny, do których w pierwszej kolejności należy zaliczyć rosnące ceny pozwoleń na emisję CO</w:t>
       </w:r>
       <w:r>
         <w:rPr>
@@ -3584,13 +3288,7 @@
         <w:rPr>
           <w:lang w:val="pl-PL"/>
         </w:rPr>
-        <w:t>WYKRE</w:t>
-      </w:r>
-      <w:r>
-        <w:rPr>
-          <w:lang w:val="pl-PL"/>
-        </w:rPr>
-        <w:t>S 3.3: Miesięczny rozkład cen kontraktów godzinowych w poprzednich latach</w:t>
+        <w:t>WYKRES 3.3: Miesięczny rozkład cen kontraktów godzinowych w poprzednich latach</w:t>
       </w:r>
     </w:p>
     <w:p>
@@ -3673,13 +3371,7 @@
         <w:rPr>
           <w:lang w:val="pl-PL"/>
         </w:rPr>
-        <w:t>Dniem tygodnia, w którym można zauważyć spadek średnich cen kontraktów godzinowych na energię elektryczn</w:t>
-      </w:r>
-      <w:r>
-        <w:rPr>
-          <w:lang w:val="pl-PL"/>
-        </w:rPr>
-        <w:t xml:space="preserve">ą jest sobota (wykres 3.5). Jest to również jedyny dzień </w:t>
+        <w:t xml:space="preserve">Dniem tygodnia, w którym można zauważyć spadek średnich cen kontraktów godzinowych na energię elektryczną jest sobota (wykres 3.5). Jest to również jedyny dzień </w:t>
       </w:r>
       <w:r>
         <w:rPr>
@@ -3824,13 +3516,7 @@
         <w:rPr>
           <w:lang w:val="pl-PL"/>
         </w:rPr>
-        <w:t>WYKRES 3.6: Tygodniowy rozkł</w:t>
-      </w:r>
-      <w:r>
-        <w:rPr>
-          <w:lang w:val="pl-PL"/>
-        </w:rPr>
-        <w:t>ad cen kontraktów godzinowych w zbiorze uczącym</w:t>
+        <w:t>WYKRES 3.6: Tygodniowy rozkład cen kontraktów godzinowych w zbiorze uczącym</w:t>
       </w:r>
     </w:p>
     <w:p>
@@ -3845,25 +3531,7 @@
           <w:lang w:val="pl-PL"/>
         </w:rPr>
         <w:lastRenderedPageBreak/>
-        <w:t>W ciągu doby, analizując średnie ceny kontraktów godzinowych (wykres 3.8), można wyróżnić cztery okresy. Średnie ceny kontraktów z godzinami dostawy pomiędzy 10 a 14 (okres szczytowy) są najwyższe i charakter</w:t>
-      </w:r>
-      <w:r>
-        <w:rPr>
-          <w:lang w:val="pl-PL"/>
-        </w:rPr>
-        <w:t>yzują się podobnym rozrzutem. Średnie ceny kontraktów z godzinami dostawy pomiędzy 15 a 21 są nieznacznie niższe niż w szczytowym okresie a ich rozrzut maleje wraz z każdą kolejną godziną. Pora nocna, wyznaczona przedziałem godzin dostawy od 22 do 6 to okr</w:t>
-      </w:r>
-      <w:r>
-        <w:rPr>
-          <w:lang w:val="pl-PL"/>
-        </w:rPr>
-        <w:t>es najniższych cen energii elektrycznej w ciągu doby, których mediana z każdą kolejną godziną jest coraz niższa aż do godziny 6, kiedy następuje odbicie i zmiana dobowego trendu. W godzinach dostawy od 7 do 9 następuje relatywnie szybki wzrost cen, by pono</w:t>
-      </w:r>
-      <w:r>
-        <w:rPr>
-          <w:lang w:val="pl-PL"/>
-        </w:rPr>
-        <w:t>wnie osiągnąć wartości szczytowe od godziny 10.</w:t>
+        <w:t>W ciągu doby, analizując średnie ceny kontraktów godzinowych (wykres 3.8), można wyróżnić cztery okresy. Średnie ceny kontraktów z godzinami dostawy pomiędzy 10 a 14 (okres szczytowy) są najwyższe i charakteryzują się podobnym rozrzutem. Średnie ceny kontraktów z godzinami dostawy pomiędzy 15 a 21 są nieznacznie niższe niż w szczytowym okresie a ich rozrzut maleje wraz z każdą kolejną godziną. Pora nocna, wyznaczona przedziałem godzin dostawy od 22 do 6 to okres najniższych cen energii elektrycznej w ciągu doby, których mediana z każdą kolejną godziną jest coraz niższa aż do godziny 6, kiedy następuje odbicie i zmiana dobowego trendu. W godzinach dostawy od 7 do 9 następuje relatywnie szybki wzrost cen, by ponownie osiągnąć wartości szczytowe od godziny 10.</w:t>
       </w:r>
     </w:p>
     <w:p>
@@ -4016,13 +3684,7 @@
         <w:rPr>
           <w:lang w:val="pl-PL"/>
         </w:rPr>
-        <w:t>Analiza cen kontraktów w podziale na godziny oraz dni tygodnia potwierdza wcześniejsze obserwacje. Można również zaobserwować (wykres 3.10), że w soboty ceny rosną dopiero od godziny 8, podczas gdy w pozostałe dni tygodnia wzrost cen zaczyna się już o godz</w:t>
-      </w:r>
-      <w:r>
-        <w:rPr>
-          <w:lang w:val="pl-PL"/>
-        </w:rPr>
-        <w:t>inie 7. Ponadto, we wszystkie dni tygodnia, z wyjątkiem piątku i soboty, począwszy od 2019 roku, można zauważyć nieznaczny wzrost cen energii o godzinie 23 (wykres 3.9).</w:t>
+        <w:t>Analiza cen kontraktów w podziale na godziny oraz dni tygodnia potwierdza wcześniejsze obserwacje. Można również zaobserwować (wykres 3.10), że w soboty ceny rosną dopiero od godziny 8, podczas gdy w pozostałe dni tygodnia wzrost cen zaczyna się już o godzinie 7. Ponadto, we wszystkie dni tygodnia, z wyjątkiem piątku i soboty, począwszy od 2019 roku, można zauważyć nieznaczny wzrost cen energii o godzinie 23 (wykres 3.9).</w:t>
       </w:r>
     </w:p>
     <w:p>
@@ -4092,13 +3754,7 @@
         <w:rPr>
           <w:lang w:val="pl-PL"/>
         </w:rPr>
-        <w:t>WYKRES 3.9: Godzinowy rozkład cen kontraktów w podziale na dni tygodnia w poprzednic</w:t>
-      </w:r>
-      <w:r>
-        <w:rPr>
-          <w:lang w:val="pl-PL"/>
-        </w:rPr>
-        <w:t>h latach</w:t>
+        <w:t>WYKRES 3.9: Godzinowy rozkład cen kontraktów w podziale na dni tygodnia w poprzednich latach</w:t>
       </w:r>
     </w:p>
     <w:p>
@@ -4182,19 +3838,7 @@
           <w:lang w:val="pl-PL"/>
         </w:rPr>
         <w:lastRenderedPageBreak/>
-        <w:t>Ekonomicznie uzasadnione wydaje się założenie, że ceny energii elektrycznej powinny zależeć od zapotrzebowania mocy. Na poniższym wykresie widoczna jest z</w:t>
-      </w:r>
-      <w:r>
-        <w:rPr>
-          <w:lang w:val="pl-PL"/>
-        </w:rPr>
-        <w:t>ależność liniowa kursu od prognozowanego zapotrzebowania mocy, oszacowana regresją liniową, która pokazuje, że wraz ze wzrostem zapotrzebowania rośnie także cena, ale duży rozrzut ceny dla dowolnie wybranej wartości zapotrzebowania sugeruje, że cena zależy</w:t>
-      </w:r>
-      <w:r>
-        <w:rPr>
-          <w:lang w:val="pl-PL"/>
-        </w:rPr>
-        <w:t xml:space="preserve"> również od wielu innych czynników. Korelacja pomiędzy ceną a zapotrzebowaniem jest słaba i wynosi 0.36. Pomimo tego, prognozowane zapotrzebowanie mocy będzie użyte jako zmienna objaśniająca w modelach.</w:t>
+        <w:t>Ekonomicznie uzasadnione wydaje się założenie, że ceny energii elektrycznej powinny zależeć od zapotrzebowania mocy. Na poniższym wykresie widoczna jest zależność liniowa kursu od prognozowanego zapotrzebowania mocy, oszacowana regresją liniową, która pokazuje, że wraz ze wzrostem zapotrzebowania rośnie także cena, ale duży rozrzut ceny dla dowolnie wybranej wartości zapotrzebowania sugeruje, że cena zależy również od wielu innych czynników. Korelacja pomiędzy ceną a zapotrzebowaniem jest słaba i wynosi 0.36. Pomimo tego, prognozowane zapotrzebowanie mocy będzie użyte jako zmienna objaśniająca w modelach.</w:t>
       </w:r>
     </w:p>
     <w:p>
@@ -4263,13 +3907,7 @@
         <w:rPr>
           <w:lang w:val="pl-PL"/>
         </w:rPr>
-        <w:t>WYKRES 3.11: Zależność ceny kontraktu od zapotrzebo</w:t>
-      </w:r>
-      <w:r>
-        <w:rPr>
-          <w:lang w:val="pl-PL"/>
-        </w:rPr>
-        <w:t>wania mocy</w:t>
+        <w:t>WYKRES 3.11: Zależność ceny kontraktu od zapotrzebowania mocy</w:t>
       </w:r>
     </w:p>
     <w:p>
@@ -4283,19 +3921,7 @@
         <w:rPr>
           <w:lang w:val="pl-PL"/>
         </w:rPr>
-        <w:t>W danym dniu, podczas określania kursu jednolitego, ustalane są dwadzieścia cztery ceny kontraktów na każdą godzinę dostawy dnia następnego. W związku z tym ceny kontraktów na daną godzinę doby można potraktować jako szereg czasowy o odstępie ró</w:t>
-      </w:r>
-      <w:r>
-        <w:rPr>
-          <w:lang w:val="pl-PL"/>
-        </w:rPr>
-        <w:t>wnym jednej dobie. W różnych porach dnia zapotrzebowanie mocy waha się w zależności od intensywności działalności gospodarczej i czynników atmosferycznych (wzrost temperatury w ciągu dnia). Najwyższe zapotrzebowanie mocy w badanym okresie odnotowano o godz</w:t>
-      </w:r>
-      <w:r>
-        <w:rPr>
-          <w:lang w:val="pl-PL"/>
-        </w:rPr>
-        <w:t>inie 13, a najniższe o godzinie 4.</w:t>
+        <w:t>W danym dniu, podczas określania kursu jednolitego, ustalane są dwadzieścia cztery ceny kontraktów na każdą godzinę dostawy dnia następnego. W związku z tym ceny kontraktów na daną godzinę doby można potraktować jako szereg czasowy o odstępie równym jednej dobie. W różnych porach dnia zapotrzebowanie mocy waha się w zależności od intensywności działalności gospodarczej i czynników atmosferycznych (wzrost temperatury w ciągu dnia). Najwyższe zapotrzebowanie mocy w badanym okresie odnotowano o godzinie 13, a najniższe o godzinie 4.</w:t>
       </w:r>
     </w:p>
     <w:p>
@@ -4379,13 +4005,7 @@
         <w:rPr>
           <w:lang w:val="pl-PL"/>
         </w:rPr>
-        <w:t>Średnia cena dla godziny 4 wynosi 154.17 PLN i jest nisza od średniej dla godziny 13, która wynosi 237.11 PLN. Odchylenia standardowe wynoszą odpowiednio 41.05 i 79.88, co jest zgodne z wcześniejszymi obserwacjami, dotyczącymi kształtowania się cen w ciągu</w:t>
-      </w:r>
-      <w:r>
-        <w:rPr>
-          <w:lang w:val="pl-PL"/>
-        </w:rPr>
-        <w:t xml:space="preserve"> doby.</w:t>
+        <w:t>Średnia cena dla godziny 4 wynosi 154.17 PLN i jest nisza od średniej dla godziny 13, która wynosi 237.11 PLN. Odchylenia standardowe wynoszą odpowiednio 41.05 i 79.88, co jest zgodne z wcześniejszymi obserwacjami, dotyczącymi kształtowania się cen w ciągu doby.</w:t>
       </w:r>
     </w:p>
     <w:p>
@@ -4469,13 +4089,7 @@
         <w:rPr>
           <w:lang w:val="pl-PL"/>
         </w:rPr>
-        <w:t xml:space="preserve">Wykres szeregów dla tych dwóch godzin, oprócz omawianej sezonowości tygodniowej wskazuje również na występowanie trendu spadkowego w analizowanym okresie lub sezonowości rocznej. </w:t>
-      </w:r>
-      <w:r>
-        <w:rPr>
-          <w:lang w:val="pl-PL"/>
-        </w:rPr>
-        <w:t>Analiza tego zjawiska dla wcześniejszych okresów sugeruje raczej, że jest to sezonowość roczna niż trend spadkowy. We wcześniejszych latach ceny rosły, zatem przy formułowaniu modeli statystycznych trend i sezonowość roczna zostaną pominięte.</w:t>
+        <w:t>Wykres szeregów dla tych dwóch godzin, oprócz omawianej sezonowości tygodniowej wskazuje również na występowanie trendu spadkowego w analizowanym okresie lub sezonowości rocznej. Analiza tego zjawiska dla wcześniejszych okresów sugeruje raczej, że jest to sezonowość roczna niż trend spadkowy. We wcześniejszych latach ceny rosły, zatem przy formułowaniu modeli statystycznych trend i sezonowość roczna zostaną pominięte.</w:t>
       </w:r>
     </w:p>
     <w:p>
@@ -4545,13 +4159,7 @@
         <w:rPr>
           <w:lang w:val="pl-PL"/>
         </w:rPr>
-        <w:t>WYKRES 3.14</w:t>
-      </w:r>
-      <w:r>
-        <w:rPr>
-          <w:lang w:val="pl-PL"/>
-        </w:rPr>
-        <w:t>: Dekompozycja wybranych szeregów czasowych</w:t>
+        <w:t>WYKRES 3.14: Dekompozycja wybranych szeregów czasowych</w:t>
       </w:r>
     </w:p>
     <w:p>
@@ -4660,31 +4268,7 @@
         <w:rPr>
           <w:lang w:val="pl-PL"/>
         </w:rPr>
-        <w:t>Przed przystąpieniem do budowy modeli konieczne jest przygotowanie danych. Oprócz opisanych wcześniej przeks</w:t>
-      </w:r>
-      <w:r>
-        <w:rPr>
-          <w:lang w:val="pl-PL"/>
-        </w:rPr>
-        <w:t>ztałceń, polegających na usunięciu nadmiarowych obserwacji lub uzupełnieniu braków danych w przypadku dni, w których następuje zmiana czasu, zaobserwowane podczas wstępnej analizy różne rodzaje sezonowości zostały odzwierciedlone w zmiennych utworzonych me</w:t>
-      </w:r>
-      <w:r>
-        <w:rPr>
-          <w:lang w:val="pl-PL"/>
-        </w:rPr>
-        <w:t xml:space="preserve">todą kodowania gorącej jedynki, w szczególności wprowadzono zmienne identyfikujące miesiąc roku, dzień tygodnia oraz godzinę dostawy, które zostaną wykorzystane w trenowaniu modeli. Modele zbudowane na szeregach o odstępach równych jednej dobie dla każdej </w:t>
-      </w:r>
-      <w:r>
-        <w:rPr>
-          <w:lang w:val="pl-PL"/>
-        </w:rPr>
-        <w:t>godziny osobno nie zawierają w sobie żadnych informacji o cenach kontraktów w pozostałych godzinach doby. W związku z tym przygotowane zostały zmienne pomocnicze dla regresji liniowej i modeli klasy ARIMAX, w szczególności zmienne zawierające ceny z poprze</w:t>
-      </w:r>
-      <w:r>
-        <w:rPr>
-          <w:lang w:val="pl-PL"/>
-        </w:rPr>
-        <w:t>dzających daną obserwację dwudziestu trzech godzin dostawy oraz zmienne zawierające kursy jednolite z poprzedniego dnia. Ponadto do modelu regresji liniowej wprowadzona zostanie zmienna, informująca o cenie kontraktu w danej godzinie sprzed tygodnia.</w:t>
+        <w:t>Przed przystąpieniem do budowy modeli konieczne jest przygotowanie danych. Oprócz opisanych wcześniej przekształceń, polegających na usunięciu nadmiarowych obserwacji lub uzupełnieniu braków danych w przypadku dni, w których następuje zmiana czasu, zaobserwowane podczas wstępnej analizy różne rodzaje sezonowości zostały odzwierciedlone w zmiennych utworzonych metodą kodowania gorącej jedynki, w szczególności wprowadzono zmienne identyfikujące miesiąc roku, dzień tygodnia oraz godzinę dostawy, które zostaną wykorzystane w trenowaniu modeli. Modele zbudowane na szeregach o odstępach równych jednej dobie dla każdej godziny osobno nie zawierają w sobie żadnych informacji o cenach kontraktów w pozostałych godzinach doby. W związku z tym przygotowane zostały zmienne pomocnicze dla regresji liniowej i modeli klasy ARIMAX, w szczególności zmienne zawierające ceny z poprzedzających daną obserwację dwudziestu trzech godzin dostawy oraz zmienne zawierające kursy jednolite z poprzedniego dnia. Ponadto do modelu regresji liniowej wprowadzona zostanie zmienna, informująca o cenie kontraktu w danej godzinie sprzed tygodnia.</w:t>
       </w:r>
     </w:p>
     <w:p>
@@ -4698,13 +4282,7 @@
         <w:rPr>
           <w:lang w:val="pl-PL"/>
         </w:rPr>
-        <w:t>W zbi</w:t>
-      </w:r>
-      <w:r>
-        <w:rPr>
-          <w:lang w:val="pl-PL"/>
-        </w:rPr>
-        <w:t xml:space="preserve">orze, wykorzystanym do uczenia sieci neuronowej, wszystkie zmienne numeryczne zostały znormalizowane standaryzacją </w:t>
+        <w:t xml:space="preserve">W zbiorze, wykorzystanym do uczenia sieci neuronowej, wszystkie zmienne numeryczne zostały znormalizowane standaryzacją </w:t>
       </w:r>
       <m:oMath>
         <m:r>
@@ -4741,13 +4319,7 @@
           <w:lang w:val="pl-PL"/>
         </w:rPr>
         <w:lastRenderedPageBreak/>
-        <w:t>wyrażone w złotych i wahające się od 31 do 1200 oraz informacje o zapotrzebowaniu mocy, wyrażone</w:t>
-      </w:r>
-      <w:r>
-        <w:rPr>
-          <w:lang w:val="pl-PL"/>
-        </w:rPr>
-        <w:t xml:space="preserve"> w megawatach i przyjmujące wartości od 10769 do 26297, sprowadzić do jednakowej skali, co zapewnia poprawne działanie algorytmu optymalizacji gradientowej.</w:t>
+        <w:t>wyrażone w złotych i wahające się od 31 do 1200 oraz informacje o zapotrzebowaniu mocy, wyrażone w megawatach i przyjmujące wartości od 10769 do 26297, sprowadzić do jednakowej skali, co zapewnia poprawne działanie algorytmu optymalizacji gradientowej.</w:t>
       </w:r>
     </w:p>
     <w:p>
@@ -4786,13 +4358,7 @@
         <w:rPr>
           <w:lang w:val="pl-PL"/>
         </w:rPr>
-        <w:t xml:space="preserve">Model zbudowano na danych, </w:t>
-      </w:r>
-      <w:r>
-        <w:rPr>
-          <w:lang w:val="pl-PL"/>
-        </w:rPr>
-        <w:t>zawierających ceny kontraktów od 2019-04-01 do 2020-03-31. Szereg czasowy cen kontraktów godzinowych jest niestacjonarny oraz sezonowy. Wykres autokorelacji (ACF) potwierdza występowanie sezonowości dobowej.</w:t>
+        <w:t>Model zbudowano na danych, zawierających ceny kontraktów od 2019-04-01 do 2020-03-31. Szereg czasowy cen kontraktów godzinowych jest niestacjonarny oraz sezonowy. Wykres autokorelacji (ACF) potwierdza występowanie sezonowości dobowej.</w:t>
       </w:r>
     </w:p>
     <w:p>
@@ -4861,13 +4427,7 @@
         <w:rPr>
           <w:lang w:val="pl-PL"/>
         </w:rPr>
-        <w:t>WYKRES 3.16: Diagnostyka szeregu czasowego o o</w:t>
-      </w:r>
-      <w:r>
-        <w:rPr>
-          <w:lang w:val="pl-PL"/>
-        </w:rPr>
-        <w:t>dstępie równym jednej godzinie</w:t>
+        <w:t>WYKRES 3.16: Diagnostyka szeregu czasowego o odstępie równym jednej godzinie</w:t>
       </w:r>
     </w:p>
     <w:p>
@@ -4881,13 +4441,7 @@
         <w:rPr>
           <w:lang w:val="pl-PL"/>
         </w:rPr>
-        <w:t>W związku z powyższym dokonane zostanie jednokrotne różnicowanie sezonowe o opóźnieniu równym dwudziestu czterem godzinom oraz jednokrotne różnicowanie regularne. Poniższy wykres przedstawia diagnostykę szeregu czasowego po d</w:t>
-      </w:r>
-      <w:r>
-        <w:rPr>
-          <w:lang w:val="pl-PL"/>
-        </w:rPr>
-        <w:t>okonaniu różnicowań.</w:t>
+        <w:t>W związku z powyższym dokonane zostanie jednokrotne różnicowanie sezonowe o opóźnieniu równym dwudziestu czterem godzinom oraz jednokrotne różnicowanie regularne. Poniższy wykres przedstawia diagnostykę szeregu czasowego po dokonaniu różnicowań.</w:t>
       </w:r>
     </w:p>
     <w:p>
@@ -4971,13 +4525,7 @@
         <w:rPr>
           <w:lang w:val="pl-PL"/>
         </w:rPr>
-        <w:t>Wykres autokorelacji oraz częściowej autokorelacji sugerują wartości parametró</w:t>
-      </w:r>
-      <w:r>
-        <w:rPr>
-          <w:lang w:val="pl-PL"/>
-        </w:rPr>
-        <w:t xml:space="preserve">w </w:t>
+        <w:t xml:space="preserve">Wykres autokorelacji oraz częściowej autokorelacji sugerują wartości parametrów </w:t>
       </w:r>
       <m:oMath>
         <m:r>
@@ -4985,14 +4533,7 @@
             <w:rFonts w:ascii="Cambria Math" w:hAnsi="Cambria Math"/>
             <w:lang w:val="pl-PL"/>
           </w:rPr>
-          <m:t>P</m:t>
-        </m:r>
-        <m:r>
-          <w:rPr>
-            <w:rFonts w:ascii="Cambria Math" w:hAnsi="Cambria Math"/>
-            <w:lang w:val="pl-PL"/>
-          </w:rPr>
-          <m:t>=4</m:t>
+          <m:t>P=4</m:t>
         </m:r>
       </m:oMath>
       <w:r>
@@ -5007,14 +4548,7 @@
             <w:rFonts w:ascii="Cambria Math" w:hAnsi="Cambria Math"/>
             <w:lang w:val="pl-PL"/>
           </w:rPr>
-          <m:t>Q</m:t>
-        </m:r>
-        <m:r>
-          <w:rPr>
-            <w:rFonts w:ascii="Cambria Math" w:hAnsi="Cambria Math"/>
-            <w:lang w:val="pl-PL"/>
-          </w:rPr>
-          <m:t>=2</m:t>
+          <m:t>Q=2</m:t>
         </m:r>
       </m:oMath>
       <w:r>
@@ -5029,14 +4563,7 @@
             <w:rFonts w:ascii="Cambria Math" w:hAnsi="Cambria Math"/>
             <w:lang w:val="pl-PL"/>
           </w:rPr>
-          <m:t>ARIMA</m:t>
-        </m:r>
-        <m:r>
-          <w:rPr>
-            <w:rFonts w:ascii="Cambria Math" w:hAnsi="Cambria Math"/>
-            <w:lang w:val="pl-PL"/>
-          </w:rPr>
-          <m:t>(0,1,0)×(4,1,2</m:t>
+          <m:t>ARIMA(0,1,0)×(4,1,2</m:t>
         </m:r>
         <m:sSub>
           <m:sSubPr>
@@ -5124,13 +4651,7 @@
         <w:rPr>
           <w:lang w:val="pl-PL"/>
         </w:rPr>
-        <w:t xml:space="preserve"> dla wsz</w:t>
-      </w:r>
-      <w:r>
-        <w:rPr>
-          <w:lang w:val="pl-PL"/>
-        </w:rPr>
-        <w:t xml:space="preserve">ystkich zmiennych objaśniających są mniejsze od </w:t>
+        <w:t xml:space="preserve"> dla wszystkich zmiennych objaśniających są mniejsze od </w:t>
       </w:r>
       <w:r>
         <w:rPr>
@@ -5942,14 +5463,7 @@
             <w:rFonts w:ascii="Cambria Math" w:hAnsi="Cambria Math"/>
             <w:lang w:val="pl-PL"/>
           </w:rPr>
-          <m:t>ARIMA</m:t>
-        </m:r>
-        <m:r>
-          <w:rPr>
-            <w:rFonts w:ascii="Cambria Math" w:hAnsi="Cambria Math"/>
-            <w:lang w:val="pl-PL"/>
-          </w:rPr>
-          <m:t>(1,0,2)×(2,1,0</m:t>
+          <m:t>ARIMA(1,0,2)×(2,1,0</m:t>
         </m:r>
         <m:sSub>
           <m:sSubPr>
@@ -6086,14 +5600,7 @@
             <w:rFonts w:ascii="Cambria Math" w:hAnsi="Cambria Math"/>
             <w:lang w:val="pl-PL"/>
           </w:rPr>
-          <m:t>d</m:t>
-        </m:r>
-        <m:r>
-          <w:rPr>
-            <w:rFonts w:ascii="Cambria Math" w:hAnsi="Cambria Math"/>
-            <w:lang w:val="pl-PL"/>
-          </w:rPr>
-          <m:t>=0</m:t>
+          <m:t>d=0</m:t>
         </m:r>
       </m:oMath>
       <w:r>
@@ -6108,27 +5615,14 @@
             <w:rFonts w:ascii="Cambria Math" w:hAnsi="Cambria Math"/>
             <w:lang w:val="pl-PL"/>
           </w:rPr>
-          <m:t>D</m:t>
-        </m:r>
-        <m:r>
-          <w:rPr>
-            <w:rFonts w:ascii="Cambria Math" w:hAnsi="Cambria Math"/>
-            <w:lang w:val="pl-PL"/>
-          </w:rPr>
-          <m:t>=1</m:t>
+          <m:t>D=1</m:t>
         </m:r>
       </m:oMath>
       <w:r>
         <w:rPr>
           <w:lang w:val="pl-PL"/>
         </w:rPr>
-        <w:t xml:space="preserve"> i</w:t>
-      </w:r>
-      <w:r>
-        <w:rPr>
-          <w:lang w:val="pl-PL"/>
-        </w:rPr>
-        <w:t xml:space="preserve"> wartość kryterium informacyjnego </w:t>
+        <w:t xml:space="preserve"> i wartość kryterium informacyjnego </w:t>
       </w:r>
       <w:proofErr w:type="spellStart"/>
       <w:r>
@@ -6209,13 +5703,7 @@
         <w:rPr>
           <w:lang w:val="pl-PL"/>
         </w:rPr>
-        <w:t>TABE</w:t>
-      </w:r>
-      <w:r>
-        <w:rPr>
-          <w:lang w:val="pl-PL"/>
-        </w:rPr>
-        <w:t>LA 3.2: Współczynniki modelu ARIMA z automatycznie wybranymi parametrami</w:t>
+        <w:t>TABELA 3.2: Współczynniki modelu ARIMA z automatycznie wybranymi parametrami</w:t>
       </w:r>
     </w:p>
     <w:tbl>
@@ -6883,14 +6371,7 @@
             <w:rFonts w:ascii="Cambria Math" w:hAnsi="Cambria Math"/>
             <w:lang w:val="pl-PL"/>
           </w:rPr>
-          <m:t>ARIMA</m:t>
-        </m:r>
-        <m:r>
-          <w:rPr>
-            <w:rFonts w:ascii="Cambria Math" w:hAnsi="Cambria Math"/>
-            <w:lang w:val="pl-PL"/>
-          </w:rPr>
-          <m:t>(1,0,2)×(4,1,2</m:t>
+          <m:t>ARIMA(1,0,2)×(4,1,2</m:t>
         </m:r>
         <m:sSub>
           <m:sSubPr>
@@ -6925,13 +6406,7 @@
         <w:rPr>
           <w:lang w:val="pl-PL"/>
         </w:rPr>
-        <w:t xml:space="preserve"> </w:t>
-      </w:r>
-      <w:r>
-        <w:rPr>
-          <w:lang w:val="pl-PL"/>
-        </w:rPr>
-        <w:t xml:space="preserve">(w dalszej części tekstu oznaczony jako </w:t>
+        <w:t xml:space="preserve"> (w dalszej części tekstu oznaczony jako </w:t>
       </w:r>
       <w:r>
         <w:rPr>
@@ -6958,13 +6433,7 @@
         <w:rPr>
           <w:lang w:val="pl-PL"/>
         </w:rPr>
-        <w:t xml:space="preserve"> </w:t>
-      </w:r>
-      <w:r>
-        <w:rPr>
-          <w:lang w:val="pl-PL"/>
-        </w:rPr>
-        <w:t>w celu dokonania wyboru lepszego modelu.</w:t>
+        <w:t xml:space="preserve"> w celu dokonania wyboru lepszego modelu.</w:t>
       </w:r>
     </w:p>
     <w:p>
@@ -7101,13 +6570,7 @@
               <w:rPr>
                 <w:lang w:val="pl-PL"/>
               </w:rPr>
-              <w:t>Sta</w:t>
-            </w:r>
-            <w:r>
-              <w:rPr>
-                <w:lang w:val="pl-PL"/>
-              </w:rPr>
-              <w:t>tystyka</w:t>
+              <w:t>Statystyka</w:t>
             </w:r>
           </w:p>
         </w:tc>
@@ -8147,13 +7610,7 @@
         <w:rPr>
           <w:lang w:val="pl-PL"/>
         </w:rPr>
-        <w:t>Szeregi czasowe reszt z analizowan</w:t>
-      </w:r>
-      <w:r>
-        <w:rPr>
-          <w:lang w:val="pl-PL"/>
-        </w:rPr>
-        <w:t xml:space="preserve">ych modeli charakteryzują się podobnymi właściwościami. W związku z tym, w dalszej części tekstu szczegółowo opisana zostanie jedynie diagnostyka modelu </w:t>
+        <w:t xml:space="preserve">Szeregi czasowe reszt z analizowanych modeli charakteryzują się podobnymi właściwościami. W związku z tym, w dalszej części tekstu szczegółowo opisana zostanie jedynie diagnostyka modelu </w:t>
       </w:r>
       <w:r>
         <w:rPr>
@@ -8193,19 +7650,7 @@
         <w:rPr>
           <w:lang w:val="pl-PL"/>
         </w:rPr>
-        <w:t>, autokorelację pomiędzy ko</w:t>
-      </w:r>
-      <w:r>
-        <w:rPr>
-          <w:lang w:val="pl-PL"/>
-        </w:rPr>
-        <w:t>lejnymi opóźnieniami oraz rozkład wartości reszt. Dobry model charakteryzuje normalny rozkład tych wartości, brak autokorelacji oraz szereg czasowy reszt, który ma własności białego szumu (brak regularnych wzorców oraz jednorodna wariancja w całym okresie)</w:t>
-      </w:r>
-      <w:r>
-        <w:rPr>
-          <w:lang w:val="pl-PL"/>
-        </w:rPr>
-        <w:t>.</w:t>
+        <w:t>, autokorelację pomiędzy kolejnymi opóźnieniami oraz rozkład wartości reszt. Dobry model charakteryzuje normalny rozkład tych wartości, brak autokorelacji oraz szereg czasowy reszt, który ma własności białego szumu (brak regularnych wzorców oraz jednorodna wariancja w całym okresie).</w:t>
       </w:r>
     </w:p>
     <w:p>
@@ -8289,13 +7734,7 @@
         <w:rPr>
           <w:lang w:val="pl-PL"/>
         </w:rPr>
-        <w:t>Z wykresów diagnostycznych można wywnioskować, że znaleziony model nie posiada pożądanych własności statystycznych. Mimo, że na wykresie reszt nie ma widocznych regularnych wzorców ani niejednorodności wariancji, histogram rozkładu reszt ma kształt bardzie</w:t>
-      </w:r>
-      <w:r>
-        <w:rPr>
-          <w:lang w:val="pl-PL"/>
-        </w:rPr>
-        <w:t>j wyostrzony niż rozkład normalny oraz występuje autokorelacja reszt dla kilku opóźnień, co sugeruje, że w danych nadal są pewne zależności niewyjaśnione przez model.</w:t>
+        <w:t>Z wykresów diagnostycznych można wywnioskować, że znaleziony model nie posiada pożądanych własności statystycznych. Mimo, że na wykresie reszt nie ma widocznych regularnych wzorców ani niejednorodności wariancji, histogram rozkładu reszt ma kształt bardziej wyostrzony niż rozkład normalny oraz występuje autokorelacja reszt dla kilku opóźnień, co sugeruje, że w danych nadal są pewne zależności niewyjaśnione przez model.</w:t>
       </w:r>
     </w:p>
     <w:p>
@@ -8400,13 +7839,7 @@
         <w:rPr>
           <w:lang w:val="pl-PL"/>
         </w:rPr>
-        <w:t>kw</w:t>
-      </w:r>
-      <w:r>
-        <w:rPr>
-          <w:lang w:val="pl-PL"/>
-        </w:rPr>
-        <w:t>antylowy</w:t>
+        <w:t>kwantylowy</w:t>
       </w:r>
       <w:proofErr w:type="spellEnd"/>
       <w:r>
@@ -8463,14 +7896,7 @@
             <w:rFonts w:ascii="Cambria Math" w:hAnsi="Cambria Math"/>
             <w:lang w:val="pl-PL"/>
           </w:rPr>
-          <m:t>W</m:t>
-        </m:r>
-        <m:r>
-          <w:rPr>
-            <w:rFonts w:ascii="Cambria Math" w:hAnsi="Cambria Math"/>
-            <w:lang w:val="pl-PL"/>
-          </w:rPr>
-          <m:t>=0.94</m:t>
+          <m:t>W=0.94</m:t>
         </m:r>
       </m:oMath>
       <w:r>
@@ -8485,27 +7911,14 @@
             <w:rFonts w:ascii="Cambria Math" w:hAnsi="Cambria Math"/>
             <w:lang w:val="pl-PL"/>
           </w:rPr>
-          <m:t>p</m:t>
-        </m:r>
-        <m:r>
-          <w:rPr>
-            <w:rFonts w:ascii="Cambria Math" w:hAnsi="Cambria Math"/>
-            <w:lang w:val="pl-PL"/>
-          </w:rPr>
-          <m:t>=0&lt;0.05</m:t>
+          <m:t>p=0&lt;0.05</m:t>
         </m:r>
       </m:oMath>
       <w:r>
         <w:rPr>
           <w:lang w:val="pl-PL"/>
         </w:rPr>
-        <w:t xml:space="preserve"> każą odrzucić hipotezę o zgodności rozkładu reszt z rozkładem</w:t>
-      </w:r>
-      <w:r>
-        <w:rPr>
-          <w:lang w:val="pl-PL"/>
-        </w:rPr>
-        <w:t xml:space="preserve"> normalnym.</w:t>
+        <w:t xml:space="preserve"> każą odrzucić hipotezę o zgodności rozkładu reszt z rozkładem normalnym.</w:t>
       </w:r>
     </w:p>
     <w:p>
@@ -8555,14 +7968,7 @@
             <w:rFonts w:ascii="Cambria Math" w:hAnsi="Cambria Math"/>
             <w:lang w:val="pl-PL"/>
           </w:rPr>
-          <m:t>Q</m:t>
-        </m:r>
-        <m:r>
-          <w:rPr>
-            <w:rFonts w:ascii="Cambria Math" w:hAnsi="Cambria Math"/>
-            <w:lang w:val="pl-PL"/>
-          </w:rPr>
-          <m:t>=356.7</m:t>
+          <m:t>Q=356.7</m:t>
         </m:r>
       </m:oMath>
       <w:r>
@@ -8577,14 +7983,7 @@
             <w:rFonts w:ascii="Cambria Math" w:hAnsi="Cambria Math"/>
             <w:lang w:val="pl-PL"/>
           </w:rPr>
-          <m:t>p</m:t>
-        </m:r>
-        <m:r>
-          <w:rPr>
-            <w:rFonts w:ascii="Cambria Math" w:hAnsi="Cambria Math"/>
-            <w:lang w:val="pl-PL"/>
-          </w:rPr>
-          <m:t>=0&lt;0.05</m:t>
+          <m:t>p=0&lt;0.05</m:t>
         </m:r>
       </m:oMath>
       <w:r>
@@ -8605,19 +8004,7 @@
         <w:rPr>
           <w:lang w:val="pl-PL"/>
         </w:rPr>
-        <w:t>G</w:t>
-      </w:r>
-      <w:r>
-        <w:rPr>
-          <w:lang w:val="pl-PL"/>
-        </w:rPr>
-        <w:t>odzinowe modele ARIMA, w tym model, którego parametry zostały wybrane automatycznie, nie uwzględniły wszystkich zależności, które można zaobserwować w danych. W szczególności uwzględniona została tylko sezonowość dobowa, a sezonowość tygodniowa została prz</w:t>
-      </w:r>
-      <w:r>
-        <w:rPr>
-          <w:lang w:val="pl-PL"/>
-        </w:rPr>
-        <w:t>ez te modele zignorowana (co wynika wprost z ich ograniczeń konstrukcyjnych, umożliwiających uwzględnienie tylko jednego rodzaju sezonowości).</w:t>
+        <w:t>Godzinowe modele ARIMA, w tym model, którego parametry zostały wybrane automatycznie, nie uwzględniły wszystkich zależności, które można zaobserwować w danych. W szczególności uwzględniona została tylko sezonowość dobowa, a sezonowość tygodniowa została przez te modele zignorowana (co wynika wprost z ich ograniczeń konstrukcyjnych, umożliwiających uwzględnienie tylko jednego rodzaju sezonowości).</w:t>
       </w:r>
     </w:p>
     <w:p>
@@ -8651,13 +8038,7 @@
           <w:lang w:val="pl-PL"/>
         </w:rPr>
         <w:lastRenderedPageBreak/>
-        <w:t>kontraktu na dan</w:t>
-      </w:r>
-      <w:r>
-        <w:rPr>
-          <w:lang w:val="pl-PL"/>
-        </w:rPr>
-        <w:t>ą godzinę dostawy jest równa cenie kontraktu na tą godzinę z poprzedniego dnia oraz alternatywnej metody naiwnej (</w:t>
+        <w:t>kontraktu na daną godzinę dostawy jest równa cenie kontraktu na tą godzinę z poprzedniego dnia oraz alternatywnej metody naiwnej (</w:t>
       </w:r>
       <w:r>
         <w:rPr>
@@ -8684,13 +8065,7 @@
         <w:rPr>
           <w:lang w:val="pl-PL"/>
         </w:rPr>
-        <w:t>Z</w:t>
-      </w:r>
-      <w:r>
-        <w:rPr>
-          <w:lang w:val="pl-PL"/>
-        </w:rPr>
-        <w:t xml:space="preserve"> każdą kolejną godziną prognoza powinna być coraz bardziej niepewna, ze względu na to, że jest to prognoza modelu w coraz bardziej odległym horyzoncie czasowym.</w:t>
+        <w:t>Z każdą kolejną godziną prognoza powinna być coraz bardziej niepewna, ze względu na to, że jest to prognoza modelu w coraz bardziej odległym horyzoncie czasowym.</w:t>
       </w:r>
     </w:p>
     <w:p>
@@ -8704,13 +8079,7 @@
         <w:rPr>
           <w:lang w:val="pl-PL"/>
         </w:rPr>
-        <w:t>Poniższy wykres przedstawia średni błąd bezwzględny (MAE) w zbiorze testowym w zależności od go</w:t>
-      </w:r>
-      <w:r>
-        <w:rPr>
-          <w:lang w:val="pl-PL"/>
-        </w:rPr>
-        <w:t>dziny dostawy dla modeli ARIMA oraz metod naiwnych.</w:t>
+        <w:t>Poniższy wykres przedstawia średni błąd bezwzględny (MAE) w zbiorze testowym w zależności od godziny dostawy dla modeli ARIMA oraz metod naiwnych.</w:t>
       </w:r>
     </w:p>
     <w:p>
@@ -8807,13 +8176,7 @@
         <w:rPr>
           <w:lang w:val="pl-PL"/>
         </w:rPr>
-        <w:t xml:space="preserve">TABELA </w:t>
-      </w:r>
-      <w:r>
-        <w:rPr>
-          <w:lang w:val="pl-PL"/>
-        </w:rPr>
-        <w:t>3.4: Łączny średni błąd bezwzględny (MAE) w zbiorze testowym dla modeli ARIMA</w:t>
+        <w:t>TABELA 3.4: Łączny średni błąd bezwzględny (MAE) w zbiorze testowym dla modeli ARIMA</w:t>
       </w:r>
     </w:p>
     <w:tbl>
@@ -9112,25 +8475,7 @@
         <w:rPr>
           <w:lang w:val="pl-PL"/>
         </w:rPr>
-        <w:t xml:space="preserve"> </w:t>
-      </w:r>
-      <w:r>
-        <w:rPr>
-          <w:lang w:val="pl-PL"/>
-        </w:rPr>
-        <w:t>oraz modele ARIMA do wyliczenia prognozy korzystają z ceny dla danej godziny z dnia poprzedniego, niezależnie od dnia tygodnia. Taka konstrukcja prognozy powoduje, że największy średni błąd bezwzględny występuje dla godziny 7. Przyczyną tego jest to, że dl</w:t>
-      </w:r>
-      <w:r>
-        <w:rPr>
-          <w:lang w:val="pl-PL"/>
-        </w:rPr>
-        <w:t>a wszystkich dni tygodnia z wyjątkiem soboty ceny zaczynają rosnąć już od godziny 7, natomiast w sobotę dopiero od godziny 8 (wykres 3.10). Gdy porówna się mediany cen w poszczególnych godzinach doby dla soboty i pozostałych dni tygodnia to największą różn</w:t>
-      </w:r>
-      <w:r>
-        <w:rPr>
-          <w:lang w:val="pl-PL"/>
-        </w:rPr>
-        <w:t xml:space="preserve">icę można zaobserwować dla godziny 7, co bezpośrednio przekłada się na błąd prognozy w metodzie naiwnej </w:t>
+        <w:t xml:space="preserve"> oraz modele ARIMA do wyliczenia prognozy korzystają z ceny dla danej godziny z dnia poprzedniego, niezależnie od dnia tygodnia. Taka konstrukcja prognozy powoduje, że największy średni błąd bezwzględny występuje dla godziny 7. Przyczyną tego jest to, że dla wszystkich dni tygodnia z wyjątkiem soboty ceny zaczynają rosnąć już od godziny 7, natomiast w sobotę dopiero od godziny 8 (wykres 3.10). Gdy porówna się mediany cen w poszczególnych godzinach doby dla soboty i pozostałych dni tygodnia to największą różnicę można zaobserwować dla godziny 7, co bezpośrednio przekłada się na błąd prognozy w metodzie naiwnej </w:t>
       </w:r>
       <w:r>
         <w:rPr>
@@ -9143,13 +8488,7 @@
         <w:rPr>
           <w:lang w:val="pl-PL"/>
         </w:rPr>
-        <w:t xml:space="preserve"> oraz w modelu ARIMA. Odwrotna sytuacja występuje o godzinie 22, co do pewnego stopnia tłumaczy spadek błędu MAE o tej godzinie. W metodzie naiwne</w:t>
-      </w:r>
-      <w:r>
-        <w:rPr>
-          <w:lang w:val="pl-PL"/>
-        </w:rPr>
-        <w:t xml:space="preserve">j </w:t>
+        <w:t xml:space="preserve"> oraz w modelu ARIMA. Odwrotna sytuacja występuje o godzinie 22, co do pewnego stopnia tłumaczy spadek błędu MAE o tej godzinie. W metodzie naiwnej </w:t>
       </w:r>
       <w:r>
         <w:rPr>
@@ -9162,13 +8501,7 @@
         <w:rPr>
           <w:lang w:val="pl-PL"/>
         </w:rPr>
-        <w:t>, która opiera się na cenie dla danej godziny sprzed tygodnia, uwzględniając w ten sposób sezonowość tygodniową, to zjawisko o godzinie 7 nie występuje, ponieważ prognozy cen są porównywane z faktycznymi cenami dla danego dnia, więc różnice pomiędz</w:t>
-      </w:r>
-      <w:r>
-        <w:rPr>
-          <w:lang w:val="pl-PL"/>
-        </w:rPr>
-        <w:t>y dniami tygodnia nie mają żadnego wpływ na błąd prognozy.</w:t>
+        <w:t>, która opiera się na cenie dla danej godziny sprzed tygodnia, uwzględniając w ten sposób sezonowość tygodniową, to zjawisko o godzinie 7 nie występuje, ponieważ prognozy cen są porównywane z faktycznymi cenami dla danego dnia, więc różnice pomiędzy dniami tygodnia nie mają żadnego wpływ na błąd prognozy.</w:t>
       </w:r>
     </w:p>
     <w:p>
@@ -9278,13 +8611,7 @@
         <w:rPr>
           <w:lang w:val="pl-PL"/>
         </w:rPr>
-        <w:t xml:space="preserve"> nie osiągnęły zadowalających rezultatów, natomia</w:t>
-      </w:r>
-      <w:r>
-        <w:rPr>
-          <w:lang w:val="pl-PL"/>
-        </w:rPr>
-        <w:t xml:space="preserve">st prognozy modelu </w:t>
+        <w:t xml:space="preserve"> nie osiągnęły zadowalających rezultatów, natomiast prognozy modelu </w:t>
       </w:r>
       <w:r>
         <w:rPr>
@@ -9297,13 +8624,7 @@
         <w:rPr>
           <w:lang w:val="pl-PL"/>
         </w:rPr>
-        <w:t xml:space="preserve"> można uznać za umiarkowanie zadowalające. Jednym z powodów jest złożoność szeregu czasowego, w szczególności występowanie sezonowości o kilku okresach. Model uwzględnił jedynie sezonowość dobową, ponieważ formuła modelu umożliwia</w:t>
-      </w:r>
-      <w:r>
-        <w:rPr>
-          <w:lang w:val="pl-PL"/>
-        </w:rPr>
-        <w:t xml:space="preserve"> uwzględnienie tylko jednego rodzaju sezonowości. W związku z tym konieczna jest taka konstrukcja modelu prognostycznego, która weźmie pod uwagę również występowanie sezonowości tygodniowej.</w:t>
+        <w:t xml:space="preserve"> można uznać za umiarkowanie zadowalające. Jednym z powodów jest złożoność szeregu czasowego, w szczególności występowanie sezonowości o kilku okresach. Model uwzględnił jedynie sezonowość dobową, ponieważ formuła modelu umożliwia uwzględnienie tylko jednego rodzaju sezonowości. W związku z tym konieczna jest taka konstrukcja modelu prognostycznego, która weźmie pod uwagę również występowanie sezonowości tygodniowej.</w:t>
       </w:r>
     </w:p>
     <w:p>
@@ -9384,32 +8705,14 @@
         <w:rPr>
           <w:lang w:val="pl-PL"/>
         </w:rPr>
-        <w:t>Jednakż</w:t>
-      </w:r>
-      <w:r>
-        <w:rPr>
-          <w:lang w:val="pl-PL"/>
-        </w:rPr>
-        <w:t xml:space="preserve">e taki podział powoduje, że z każdego szeregu dla danej godziny dostawy znika informacja, którą zawierają ceny z pozostałych godzin doby. Na przykład szereg dla godziny dziesiątej jako ostatnią dostępną informację zawiera cenę dla godziny dziesiątej z </w:t>
+        <w:t xml:space="preserve">Jednakże taki podział powoduje, że z każdego szeregu dla danej godziny dostawy znika informacja, którą zawierają ceny z pozostałych godzin doby. Na przykład szereg dla godziny dziesiątej jako ostatnią dostępną informację zawiera cenę dla godziny dziesiątej z </w:t>
       </w:r>
       <w:r>
         <w:rPr>
           <w:lang w:val="pl-PL"/>
         </w:rPr>
         <w:lastRenderedPageBreak/>
-        <w:t>popr</w:t>
-      </w:r>
-      <w:r>
-        <w:rPr>
-          <w:lang w:val="pl-PL"/>
-        </w:rPr>
-        <w:t>zedniego dnia, natomiast nie ma dostępu do informacji o cenach z godzin pomiędzy tymi dwoma punktami w czasie. Brak tej dodatkowej informacji może znacząco utrudnić zbudowanie modelu, który ma za zadanie osiągnąć lepsze wyniki, w rozumieniu mniejszego śred</w:t>
-      </w:r>
-      <w:r>
-        <w:rPr>
-          <w:lang w:val="pl-PL"/>
-        </w:rPr>
-        <w:t>niego błędu bezwzględnego, niż metoda naiwna.</w:t>
+        <w:t>poprzedniego dnia, natomiast nie ma dostępu do informacji o cenach z godzin pomiędzy tymi dwoma punktami w czasie. Brak tej dodatkowej informacji może znacząco utrudnić zbudowanie modelu, który ma za zadanie osiągnąć lepsze wyniki, w rozumieniu mniejszego średniego błędu bezwzględnego, niż metoda naiwna.</w:t>
       </w:r>
     </w:p>
     <w:p>
@@ -9423,25 +8726,7 @@
         <w:rPr>
           <w:lang w:val="pl-PL"/>
         </w:rPr>
-        <w:t>W związku z tym, do szeregów czasowych dla danej godziny zostały wprowadzone dodatkowe informacje o cenach z pozostałych godzin. Pierwszym zestawem dodatkowych zmiennych są ceny z wszystkich godzin dnia poprzed</w:t>
-      </w:r>
-      <w:r>
-        <w:rPr>
-          <w:lang w:val="pl-PL"/>
-        </w:rPr>
-        <w:t>niego, dostępne w chwili wyliczania prognozy. Drugim zestawem są ceny kontraktów dla dwudziestu trzech godzin poprzedzających prognozowaną godzinę. Te informacje nie są w pełni dostępne w chwili wyliczenie prognozy, więc podczas prognozowania ceny dla dane</w:t>
-      </w:r>
-      <w:r>
-        <w:rPr>
-          <w:lang w:val="pl-PL"/>
-        </w:rPr>
-        <w:t>j godziny, w przypadku braku aktualnych wartości poprzedzających cen, zostaną użyte wartości prognozowane. Na przykład dla godziny dziesiątej nie są znane ceny dla wcześniejszych godzin danej doby, czyli od pierwszej do dziewiątej, zatem zamiast nich użyte</w:t>
-      </w:r>
-      <w:r>
-        <w:rPr>
-          <w:lang w:val="pl-PL"/>
-        </w:rPr>
-        <w:t xml:space="preserve"> zostaną prognozy tych cen z odpowiednich modeli dla poszczególnych godzin.</w:t>
+        <w:t>W związku z tym, do szeregów czasowych dla danej godziny zostały wprowadzone dodatkowe informacje o cenach z pozostałych godzin. Pierwszym zestawem dodatkowych zmiennych są ceny z wszystkich godzin dnia poprzedniego, dostępne w chwili wyliczania prognozy. Drugim zestawem są ceny kontraktów dla dwudziestu trzech godzin poprzedzających prognozowaną godzinę. Te informacje nie są w pełni dostępne w chwili wyliczenie prognozy, więc podczas prognozowania ceny dla danej godziny, w przypadku braku aktualnych wartości poprzedzających cen, zostaną użyte wartości prognozowane. Na przykład dla godziny dziesiątej nie są znane ceny dla wcześniejszych godzin danej doby, czyli od pierwszej do dziewiątej, zatem zamiast nich użyte zostaną prognozy tych cen z odpowiednich modeli dla poszczególnych godzin.</w:t>
       </w:r>
     </w:p>
     <w:p>
@@ -9455,13 +8740,7 @@
         <w:rPr>
           <w:lang w:val="pl-PL"/>
         </w:rPr>
-        <w:t>W pierwszym kroku zbudowane zostały modele na formułach, zawierających wszystkie dodatkowe zmienne i jakość ich prognoza została porównana do metod naiwnych, opisanych w poprzednim</w:t>
-      </w:r>
-      <w:r>
-        <w:rPr>
-          <w:lang w:val="pl-PL"/>
-        </w:rPr>
-        <w:t xml:space="preserve"> rozdziale.</w:t>
+        <w:t>W pierwszym kroku zbudowane zostały modele na formułach, zawierających wszystkie dodatkowe zmienne i jakość ich prognoza została porównana do metod naiwnych, opisanych w poprzednim rozdziale.</w:t>
       </w:r>
     </w:p>
     <w:p>
@@ -9505,13 +8784,7 @@
         <w:rPr>
           <w:lang w:val="pl-PL"/>
         </w:rPr>
-        <w:t xml:space="preserve"> </w:t>
-      </w:r>
-      <w:r>
-        <w:rPr>
-          <w:lang w:val="pl-PL"/>
-        </w:rPr>
-        <w:t xml:space="preserve">oznaczają ceny kontraktów godzinowych dla poprzednich godzin doby, zmienne oznaczone </w:t>
+        <w:t xml:space="preserve"> oznaczają ceny kontraktów godzinowych dla poprzednich godzin doby, zmienne oznaczone </w:t>
       </w:r>
       <w:proofErr w:type="spellStart"/>
       <w:r>
@@ -9539,13 +8812,7 @@
         <w:rPr>
           <w:lang w:val="pl-PL"/>
         </w:rPr>
-        <w:t xml:space="preserve"> to cena kontraktu sprzed siedmiu dni, a zerojedynkowe zamienne zaczyna</w:t>
-      </w:r>
-      <w:r>
-        <w:rPr>
-          <w:lang w:val="pl-PL"/>
-        </w:rPr>
-        <w:t xml:space="preserve">jące się od słowa </w:t>
+        <w:t xml:space="preserve"> to cena kontraktu sprzed siedmiu dni, a zerojedynkowe zamienne zaczynające się od słowa </w:t>
       </w:r>
       <w:proofErr w:type="spellStart"/>
       <w:r>
@@ -9606,546 +8873,7 @@
               <w:rFonts w:ascii="Cambria Math" w:hAnsi="Cambria Math"/>
               <w:lang w:val="pl-PL"/>
             </w:rPr>
-            <m:t>Price</m:t>
-          </m:r>
-          <m:r>
-            <w:rPr>
-              <w:rFonts w:ascii="Cambria Math" w:hAnsi="Cambria Math"/>
-              <w:lang w:val="pl-PL"/>
-            </w:rPr>
-            <m:t>=</m:t>
-          </m:r>
-          <m:r>
-            <w:rPr>
-              <w:rFonts w:ascii="Cambria Math" w:hAnsi="Cambria Math"/>
-              <w:lang w:val="pl-PL"/>
-            </w:rPr>
-            <m:t>fctLoad</m:t>
-          </m:r>
-          <m:r>
-            <w:rPr>
-              <w:rFonts w:ascii="Cambria Math" w:hAnsi="Cambria Math"/>
-              <w:lang w:val="pl-PL"/>
-            </w:rPr>
-            <m:t>+</m:t>
-          </m:r>
-          <m:r>
-            <w:rPr>
-              <w:rFonts w:ascii="Cambria Math" w:hAnsi="Cambria Math"/>
-              <w:lang w:val="pl-PL"/>
-            </w:rPr>
-            <m:t>lPrice</m:t>
-          </m:r>
-          <m:r>
-            <w:rPr>
-              <w:rFonts w:ascii="Cambria Math" w:hAnsi="Cambria Math"/>
-              <w:lang w:val="pl-PL"/>
-            </w:rPr>
-            <m:t>1+</m:t>
-          </m:r>
-          <m:r>
-            <w:rPr>
-              <w:rFonts w:ascii="Cambria Math" w:hAnsi="Cambria Math"/>
-              <w:lang w:val="pl-PL"/>
-            </w:rPr>
-            <m:t>lPrice</m:t>
-          </m:r>
-          <m:r>
-            <w:rPr>
-              <w:rFonts w:ascii="Cambria Math" w:hAnsi="Cambria Math"/>
-              <w:lang w:val="pl-PL"/>
-            </w:rPr>
-            <m:t>2+</m:t>
-          </m:r>
-          <m:r>
-            <w:rPr>
-              <w:rFonts w:ascii="Cambria Math" w:hAnsi="Cambria Math"/>
-              <w:lang w:val="pl-PL"/>
-            </w:rPr>
-            <m:t>lPrice</m:t>
-          </m:r>
-          <m:r>
-            <w:rPr>
-              <w:rFonts w:ascii="Cambria Math" w:hAnsi="Cambria Math"/>
-              <w:lang w:val="pl-PL"/>
-            </w:rPr>
-            <m:t>3+</m:t>
-          </m:r>
-          <m:r>
-            <w:rPr>
-              <w:rFonts w:ascii="Cambria Math" w:hAnsi="Cambria Math"/>
-              <w:lang w:val="pl-PL"/>
-            </w:rPr>
-            <m:t>lPrice</m:t>
-          </m:r>
-          <m:r>
-            <w:rPr>
-              <w:rFonts w:ascii="Cambria Math" w:hAnsi="Cambria Math"/>
-              <w:lang w:val="pl-PL"/>
-            </w:rPr>
-            <m:t>4+</m:t>
-          </m:r>
-          <m:r>
-            <w:rPr>
-              <w:rFonts w:ascii="Cambria Math" w:hAnsi="Cambria Math"/>
-              <w:lang w:val="pl-PL"/>
-            </w:rPr>
-            <m:t>lPrice</m:t>
-          </m:r>
-          <m:r>
-            <w:rPr>
-              <w:rFonts w:ascii="Cambria Math" w:hAnsi="Cambria Math"/>
-              <w:lang w:val="pl-PL"/>
-            </w:rPr>
-            <m:t>5+</m:t>
-          </m:r>
-          <m:r>
-            <w:rPr>
-              <w:rFonts w:ascii="Cambria Math" w:hAnsi="Cambria Math"/>
-              <w:lang w:val="pl-PL"/>
-            </w:rPr>
-            <m:t>lPrice</m:t>
-          </m:r>
-          <m:r>
-            <w:rPr>
-              <w:rFonts w:ascii="Cambria Math" w:hAnsi="Cambria Math"/>
-              <w:lang w:val="pl-PL"/>
-            </w:rPr>
-            <m:t>6+</m:t>
-          </m:r>
-          <m:r>
-            <w:rPr>
-              <w:rFonts w:ascii="Cambria Math" w:hAnsi="Cambria Math"/>
-              <w:lang w:val="pl-PL"/>
-            </w:rPr>
-            <m:t>lPrice</m:t>
-          </m:r>
-          <m:r>
-            <w:rPr>
-              <w:rFonts w:ascii="Cambria Math" w:hAnsi="Cambria Math"/>
-              <w:lang w:val="pl-PL"/>
-            </w:rPr>
-            <m:t>7+</m:t>
-          </m:r>
-          <m:r>
-            <w:rPr>
-              <w:rFonts w:ascii="Cambria Math" w:hAnsi="Cambria Math"/>
-              <w:lang w:val="pl-PL"/>
-            </w:rPr>
-            <m:t>lPrice</m:t>
-          </m:r>
-          <m:r>
-            <w:rPr>
-              <w:rFonts w:ascii="Cambria Math" w:hAnsi="Cambria Math"/>
-              <w:lang w:val="pl-PL"/>
-            </w:rPr>
-            <m:t>8+</m:t>
-          </m:r>
-          <m:r>
-            <w:rPr>
-              <w:rFonts w:ascii="Cambria Math" w:hAnsi="Cambria Math"/>
-              <w:lang w:val="pl-PL"/>
-            </w:rPr>
-            <m:t>lPr</m:t>
-          </m:r>
-          <m:r>
-            <w:rPr>
-              <w:rFonts w:ascii="Cambria Math" w:hAnsi="Cambria Math"/>
-              <w:lang w:val="pl-PL"/>
-            </w:rPr>
-            <m:t>i</m:t>
-          </m:r>
-          <m:r>
-            <w:rPr>
-              <w:rFonts w:ascii="Cambria Math" w:hAnsi="Cambria Math"/>
-              <w:lang w:val="pl-PL"/>
-            </w:rPr>
-            <m:t>ce</m:t>
-          </m:r>
-          <m:r>
-            <w:rPr>
-              <w:rFonts w:ascii="Cambria Math" w:hAnsi="Cambria Math"/>
-              <w:lang w:val="pl-PL"/>
-            </w:rPr>
-            <m:t>9+</m:t>
-          </m:r>
-          <m:r>
-            <w:rPr>
-              <w:rFonts w:ascii="Cambria Math" w:hAnsi="Cambria Math"/>
-              <w:lang w:val="pl-PL"/>
-            </w:rPr>
-            <m:t>lPrice</m:t>
-          </m:r>
-          <m:r>
-            <w:rPr>
-              <w:rFonts w:ascii="Cambria Math" w:hAnsi="Cambria Math"/>
-              <w:lang w:val="pl-PL"/>
-            </w:rPr>
-            <m:t>10+</m:t>
-          </m:r>
-          <m:r>
-            <w:rPr>
-              <w:rFonts w:ascii="Cambria Math" w:hAnsi="Cambria Math"/>
-              <w:lang w:val="pl-PL"/>
-            </w:rPr>
-            <m:t>lPrice</m:t>
-          </m:r>
-          <m:r>
-            <w:rPr>
-              <w:rFonts w:ascii="Cambria Math" w:hAnsi="Cambria Math"/>
-              <w:lang w:val="pl-PL"/>
-            </w:rPr>
-            <m:t>11+</m:t>
-          </m:r>
-          <m:r>
-            <w:rPr>
-              <w:rFonts w:ascii="Cambria Math" w:hAnsi="Cambria Math"/>
-              <w:lang w:val="pl-PL"/>
-            </w:rPr>
-            <m:t>lPrice</m:t>
-          </m:r>
-          <m:r>
-            <w:rPr>
-              <w:rFonts w:ascii="Cambria Math" w:hAnsi="Cambria Math"/>
-              <w:lang w:val="pl-PL"/>
-            </w:rPr>
-            <m:t>12+</m:t>
-          </m:r>
-          <m:r>
-            <w:rPr>
-              <w:rFonts w:ascii="Cambria Math" w:hAnsi="Cambria Math"/>
-              <w:lang w:val="pl-PL"/>
-            </w:rPr>
-            <m:t>lPrice</m:t>
-          </m:r>
-          <m:r>
-            <w:rPr>
-              <w:rFonts w:ascii="Cambria Math" w:hAnsi="Cambria Math"/>
-              <w:lang w:val="pl-PL"/>
-            </w:rPr>
-            <m:t>13+</m:t>
-          </m:r>
-          <m:r>
-            <w:rPr>
-              <w:rFonts w:ascii="Cambria Math" w:hAnsi="Cambria Math"/>
-              <w:lang w:val="pl-PL"/>
-            </w:rPr>
-            <m:t>lPrice</m:t>
-          </m:r>
-          <m:r>
-            <w:rPr>
-              <w:rFonts w:ascii="Cambria Math" w:hAnsi="Cambria Math"/>
-              <w:lang w:val="pl-PL"/>
-            </w:rPr>
-            <m:t>14+</m:t>
-          </m:r>
-          <m:r>
-            <w:rPr>
-              <w:rFonts w:ascii="Cambria Math" w:hAnsi="Cambria Math"/>
-              <w:lang w:val="pl-PL"/>
-            </w:rPr>
-            <m:t>lPrice</m:t>
-          </m:r>
-          <m:r>
-            <w:rPr>
-              <w:rFonts w:ascii="Cambria Math" w:hAnsi="Cambria Math"/>
-              <w:lang w:val="pl-PL"/>
-            </w:rPr>
-            <m:t>15+</m:t>
-          </m:r>
-          <m:r>
-            <w:rPr>
-              <w:rFonts w:ascii="Cambria Math" w:hAnsi="Cambria Math"/>
-              <w:lang w:val="pl-PL"/>
-            </w:rPr>
-            <m:t>lPrice</m:t>
-          </m:r>
-          <m:r>
-            <w:rPr>
-              <w:rFonts w:ascii="Cambria Math" w:hAnsi="Cambria Math"/>
-              <w:lang w:val="pl-PL"/>
-            </w:rPr>
-            <m:t>16+</m:t>
-          </m:r>
-          <m:r>
-            <w:rPr>
-              <w:rFonts w:ascii="Cambria Math" w:hAnsi="Cambria Math"/>
-              <w:lang w:val="pl-PL"/>
-            </w:rPr>
-            <m:t>lPrice</m:t>
-          </m:r>
-          <m:r>
-            <w:rPr>
-              <w:rFonts w:ascii="Cambria Math" w:hAnsi="Cambria Math"/>
-              <w:lang w:val="pl-PL"/>
-            </w:rPr>
-            <m:t>17+</m:t>
-          </m:r>
-          <m:r>
-            <w:rPr>
-              <w:rFonts w:ascii="Cambria Math" w:hAnsi="Cambria Math"/>
-              <w:lang w:val="pl-PL"/>
-            </w:rPr>
-            <m:t>lPrice</m:t>
-          </m:r>
-          <m:r>
-            <w:rPr>
-              <w:rFonts w:ascii="Cambria Math" w:hAnsi="Cambria Math"/>
-              <w:lang w:val="pl-PL"/>
-            </w:rPr>
-            <m:t>18+</m:t>
-          </m:r>
-          <m:r>
-            <w:rPr>
-              <w:rFonts w:ascii="Cambria Math" w:hAnsi="Cambria Math"/>
-              <w:lang w:val="pl-PL"/>
-            </w:rPr>
-            <m:t>lPrice</m:t>
-          </m:r>
-          <m:r>
-            <w:rPr>
-              <w:rFonts w:ascii="Cambria Math" w:hAnsi="Cambria Math"/>
-              <w:lang w:val="pl-PL"/>
-            </w:rPr>
-            <m:t>19+</m:t>
-          </m:r>
-          <m:r>
-            <w:rPr>
-              <w:rFonts w:ascii="Cambria Math" w:hAnsi="Cambria Math"/>
-              <w:lang w:val="pl-PL"/>
-            </w:rPr>
-            <m:t>lPrice</m:t>
-          </m:r>
-          <m:r>
-            <w:rPr>
-              <w:rFonts w:ascii="Cambria Math" w:hAnsi="Cambria Math"/>
-              <w:lang w:val="pl-PL"/>
-            </w:rPr>
-            <m:t>20+</m:t>
-          </m:r>
-          <m:r>
-            <w:rPr>
-              <w:rFonts w:ascii="Cambria Math" w:hAnsi="Cambria Math"/>
-              <w:lang w:val="pl-PL"/>
-            </w:rPr>
-            <m:t>lPrice</m:t>
-          </m:r>
-          <m:r>
-            <w:rPr>
-              <w:rFonts w:ascii="Cambria Math" w:hAnsi="Cambria Math"/>
-              <w:lang w:val="pl-PL"/>
-            </w:rPr>
-            <m:t>21+</m:t>
-          </m:r>
-          <m:r>
-            <w:rPr>
-              <w:rFonts w:ascii="Cambria Math" w:hAnsi="Cambria Math"/>
-              <w:lang w:val="pl-PL"/>
-            </w:rPr>
-            <m:t>lPrice</m:t>
-          </m:r>
-          <m:r>
-            <w:rPr>
-              <w:rFonts w:ascii="Cambria Math" w:hAnsi="Cambria Math"/>
-              <w:lang w:val="pl-PL"/>
-            </w:rPr>
-            <m:t>22+</m:t>
-          </m:r>
-          <m:r>
-            <w:rPr>
-              <w:rFonts w:ascii="Cambria Math" w:hAnsi="Cambria Math"/>
-              <w:lang w:val="pl-PL"/>
-            </w:rPr>
-            <m:t>lPrice</m:t>
-          </m:r>
-          <m:r>
-            <w:rPr>
-              <w:rFonts w:ascii="Cambria Math" w:hAnsi="Cambria Math"/>
-              <w:lang w:val="pl-PL"/>
-            </w:rPr>
-            <m:t>23+</m:t>
-          </m:r>
-          <m:r>
-            <w:rPr>
-              <w:rFonts w:ascii="Cambria Math" w:hAnsi="Cambria Math"/>
-              <w:lang w:val="pl-PL"/>
-            </w:rPr>
-            <m:t>weekday</m:t>
-          </m:r>
-          <m:r>
-            <w:rPr>
-              <w:rFonts w:ascii="Cambria Math" w:hAnsi="Cambria Math"/>
-              <w:lang w:val="pl-PL"/>
-            </w:rPr>
-            <m:t>_</m:t>
-          </m:r>
-          <m:r>
-            <w:rPr>
-              <w:rFonts w:ascii="Cambria Math" w:hAnsi="Cambria Math"/>
-              <w:lang w:val="pl-PL"/>
-            </w:rPr>
-            <m:t>Tue</m:t>
-          </m:r>
-          <m:r>
-            <w:rPr>
-              <w:rFonts w:ascii="Cambria Math" w:hAnsi="Cambria Math"/>
-              <w:lang w:val="pl-PL"/>
-            </w:rPr>
-            <m:t>+</m:t>
-          </m:r>
-          <m:r>
-            <w:rPr>
-              <w:rFonts w:ascii="Cambria Math" w:hAnsi="Cambria Math"/>
-              <w:lang w:val="pl-PL"/>
-            </w:rPr>
-            <m:t>weekday</m:t>
-          </m:r>
-          <m:r>
-            <w:rPr>
-              <w:rFonts w:ascii="Cambria Math" w:hAnsi="Cambria Math"/>
-              <w:lang w:val="pl-PL"/>
-            </w:rPr>
-            <m:t>_</m:t>
-          </m:r>
-          <m:r>
-            <w:rPr>
-              <w:rFonts w:ascii="Cambria Math" w:hAnsi="Cambria Math"/>
-              <w:lang w:val="pl-PL"/>
-            </w:rPr>
-            <m:t>W</m:t>
-          </m:r>
-          <m:r>
-            <w:rPr>
-              <w:rFonts w:ascii="Cambria Math" w:hAnsi="Cambria Math"/>
-              <w:lang w:val="pl-PL"/>
-            </w:rPr>
-            <m:t>ed</m:t>
-          </m:r>
-          <m:r>
-            <w:rPr>
-              <w:rFonts w:ascii="Cambria Math" w:hAnsi="Cambria Math"/>
-              <w:lang w:val="pl-PL"/>
-            </w:rPr>
-            <m:t>+</m:t>
-          </m:r>
-          <m:r>
-            <w:rPr>
-              <w:rFonts w:ascii="Cambria Math" w:hAnsi="Cambria Math"/>
-              <w:lang w:val="pl-PL"/>
-            </w:rPr>
-            <m:t>weekday</m:t>
-          </m:r>
-          <m:r>
-            <w:rPr>
-              <w:rFonts w:ascii="Cambria Math" w:hAnsi="Cambria Math"/>
-              <w:lang w:val="pl-PL"/>
-            </w:rPr>
-            <m:t>_</m:t>
-          </m:r>
-          <m:r>
-            <w:rPr>
-              <w:rFonts w:ascii="Cambria Math" w:hAnsi="Cambria Math"/>
-              <w:lang w:val="pl-PL"/>
-            </w:rPr>
-            <m:t>T</m:t>
-          </m:r>
-          <m:r>
-            <w:rPr>
-              <w:rFonts w:ascii="Cambria Math" w:hAnsi="Cambria Math"/>
-              <w:lang w:val="pl-PL"/>
-            </w:rPr>
-            <m:t>h</m:t>
-          </m:r>
-          <m:r>
-            <w:rPr>
-              <w:rFonts w:ascii="Cambria Math" w:hAnsi="Cambria Math"/>
-              <w:lang w:val="pl-PL"/>
-            </w:rPr>
-            <m:t>u</m:t>
-          </m:r>
-          <m:r>
-            <w:rPr>
-              <w:rFonts w:ascii="Cambria Math" w:hAnsi="Cambria Math"/>
-              <w:lang w:val="pl-PL"/>
-            </w:rPr>
-            <m:t>+</m:t>
-          </m:r>
-          <m:r>
-            <w:rPr>
-              <w:rFonts w:ascii="Cambria Math" w:hAnsi="Cambria Math"/>
-              <w:lang w:val="pl-PL"/>
-            </w:rPr>
-            <m:t>weekday</m:t>
-          </m:r>
-          <m:r>
-            <w:rPr>
-              <w:rFonts w:ascii="Cambria Math" w:hAnsi="Cambria Math"/>
-              <w:lang w:val="pl-PL"/>
-            </w:rPr>
-            <m:t>_</m:t>
-          </m:r>
-          <m:r>
-            <w:rPr>
-              <w:rFonts w:ascii="Cambria Math" w:hAnsi="Cambria Math"/>
-              <w:lang w:val="pl-PL"/>
-            </w:rPr>
-            <m:t>Fri</m:t>
-          </m:r>
-          <m:r>
-            <w:rPr>
-              <w:rFonts w:ascii="Cambria Math" w:hAnsi="Cambria Math"/>
-              <w:lang w:val="pl-PL"/>
-            </w:rPr>
-            <m:t>+</m:t>
-          </m:r>
-          <m:r>
-            <w:rPr>
-              <w:rFonts w:ascii="Cambria Math" w:hAnsi="Cambria Math"/>
-              <w:lang w:val="pl-PL"/>
-            </w:rPr>
-            <m:t>weekday</m:t>
-          </m:r>
-          <m:r>
-            <w:rPr>
-              <w:rFonts w:ascii="Cambria Math" w:hAnsi="Cambria Math"/>
-              <w:lang w:val="pl-PL"/>
-            </w:rPr>
-            <m:t>_</m:t>
-          </m:r>
-          <m:r>
-            <w:rPr>
-              <w:rFonts w:ascii="Cambria Math" w:hAnsi="Cambria Math"/>
-              <w:lang w:val="pl-PL"/>
-            </w:rPr>
-            <m:t>Sat</m:t>
-          </m:r>
-          <m:r>
-            <w:rPr>
-              <w:rFonts w:ascii="Cambria Math" w:hAnsi="Cambria Math"/>
-              <w:lang w:val="pl-PL"/>
-            </w:rPr>
-            <m:t>+</m:t>
-          </m:r>
-          <m:r>
-            <w:rPr>
-              <w:rFonts w:ascii="Cambria Math" w:hAnsi="Cambria Math"/>
-              <w:lang w:val="pl-PL"/>
-            </w:rPr>
-            <m:t>weekday</m:t>
-          </m:r>
-          <m:r>
-            <w:rPr>
-              <w:rFonts w:ascii="Cambria Math" w:hAnsi="Cambria Math"/>
-              <w:lang w:val="pl-PL"/>
-            </w:rPr>
-            <m:t>_</m:t>
-          </m:r>
-          <m:r>
-            <w:rPr>
-              <w:rFonts w:ascii="Cambria Math" w:hAnsi="Cambria Math"/>
-              <w:lang w:val="pl-PL"/>
-            </w:rPr>
-            <m:t>Sun</m:t>
+            <m:t>Price=fctLoad+lPrice1+lPrice2+lPrice3+lPrice4+lPrice5+lPrice6+lPrice7+lPrice8+lPrice9+lPrice10+lPrice11+lPrice12+lPrice13+lPrice14+lPrice15+lPrice16+lPrice17+lPrice18+lPrice19+lPrice20+lPrice21+lPrice22+lPrice23+weekday_Tue+weekday_Wed+weekday_Thu+weekday_Fri+weekday_Sat+weekday_Sun</m:t>
           </m:r>
         </m:oMath>
       </m:oMathPara>
@@ -10194,567 +8922,7 @@
               <w:lang w:val="pl-PL"/>
             </w:rPr>
             <w:lastRenderedPageBreak/>
-            <m:t>Price</m:t>
-          </m:r>
-          <m:r>
-            <w:rPr>
-              <w:rFonts w:ascii="Cambria Math" w:hAnsi="Cambria Math"/>
-              <w:lang w:val="pl-PL"/>
-            </w:rPr>
-            <m:t>=</m:t>
-          </m:r>
-          <m:r>
-            <w:rPr>
-              <w:rFonts w:ascii="Cambria Math" w:hAnsi="Cambria Math"/>
-              <w:lang w:val="pl-PL"/>
-            </w:rPr>
-            <m:t>fctLoad</m:t>
-          </m:r>
-          <m:r>
-            <w:rPr>
-              <w:rFonts w:ascii="Cambria Math" w:hAnsi="Cambria Math"/>
-              <w:lang w:val="pl-PL"/>
-            </w:rPr>
-            <m:t>+</m:t>
-          </m:r>
-          <m:r>
-            <w:rPr>
-              <w:rFonts w:ascii="Cambria Math" w:hAnsi="Cambria Math"/>
-              <w:lang w:val="pl-PL"/>
-            </w:rPr>
-            <m:t>sPrice</m:t>
-          </m:r>
-          <m:r>
-            <w:rPr>
-              <w:rFonts w:ascii="Cambria Math" w:hAnsi="Cambria Math"/>
-              <w:lang w:val="pl-PL"/>
-            </w:rPr>
-            <m:t>7+</m:t>
-          </m:r>
-          <m:r>
-            <w:rPr>
-              <w:rFonts w:ascii="Cambria Math" w:hAnsi="Cambria Math"/>
-              <w:lang w:val="pl-PL"/>
-            </w:rPr>
-            <m:t>pPrice</m:t>
-          </m:r>
-          <m:r>
-            <w:rPr>
-              <w:rFonts w:ascii="Cambria Math" w:hAnsi="Cambria Math"/>
-              <w:lang w:val="pl-PL"/>
-            </w:rPr>
-            <m:t>1+</m:t>
-          </m:r>
-          <m:r>
-            <w:rPr>
-              <w:rFonts w:ascii="Cambria Math" w:hAnsi="Cambria Math"/>
-              <w:lang w:val="pl-PL"/>
-            </w:rPr>
-            <m:t>pPrice</m:t>
-          </m:r>
-          <m:r>
-            <w:rPr>
-              <w:rFonts w:ascii="Cambria Math" w:hAnsi="Cambria Math"/>
-              <w:lang w:val="pl-PL"/>
-            </w:rPr>
-            <m:t>2+</m:t>
-          </m:r>
-          <m:r>
-            <w:rPr>
-              <w:rFonts w:ascii="Cambria Math" w:hAnsi="Cambria Math"/>
-              <w:lang w:val="pl-PL"/>
-            </w:rPr>
-            <m:t>pPrice</m:t>
-          </m:r>
-          <m:r>
-            <w:rPr>
-              <w:rFonts w:ascii="Cambria Math" w:hAnsi="Cambria Math"/>
-              <w:lang w:val="pl-PL"/>
-            </w:rPr>
-            <m:t>3+</m:t>
-          </m:r>
-          <m:r>
-            <w:rPr>
-              <w:rFonts w:ascii="Cambria Math" w:hAnsi="Cambria Math"/>
-              <w:lang w:val="pl-PL"/>
-            </w:rPr>
-            <m:t>pPrice</m:t>
-          </m:r>
-          <m:r>
-            <w:rPr>
-              <w:rFonts w:ascii="Cambria Math" w:hAnsi="Cambria Math"/>
-              <w:lang w:val="pl-PL"/>
-            </w:rPr>
-            <m:t>4+</m:t>
-          </m:r>
-          <m:r>
-            <w:rPr>
-              <w:rFonts w:ascii="Cambria Math" w:hAnsi="Cambria Math"/>
-              <w:lang w:val="pl-PL"/>
-            </w:rPr>
-            <m:t>pPrice</m:t>
-          </m:r>
-          <m:r>
-            <w:rPr>
-              <w:rFonts w:ascii="Cambria Math" w:hAnsi="Cambria Math"/>
-              <w:lang w:val="pl-PL"/>
-            </w:rPr>
-            <m:t>5+</m:t>
-          </m:r>
-          <m:r>
-            <w:rPr>
-              <w:rFonts w:ascii="Cambria Math" w:hAnsi="Cambria Math"/>
-              <w:lang w:val="pl-PL"/>
-            </w:rPr>
-            <m:t>pPrice</m:t>
-          </m:r>
-          <m:r>
-            <w:rPr>
-              <w:rFonts w:ascii="Cambria Math" w:hAnsi="Cambria Math"/>
-              <w:lang w:val="pl-PL"/>
-            </w:rPr>
-            <m:t>6+</m:t>
-          </m:r>
-          <m:r>
-            <w:rPr>
-              <w:rFonts w:ascii="Cambria Math" w:hAnsi="Cambria Math"/>
-              <w:lang w:val="pl-PL"/>
-            </w:rPr>
-            <m:t>pPrice</m:t>
-          </m:r>
-          <m:r>
-            <w:rPr>
-              <w:rFonts w:ascii="Cambria Math" w:hAnsi="Cambria Math"/>
-              <w:lang w:val="pl-PL"/>
-            </w:rPr>
-            <m:t>7+</m:t>
-          </m:r>
-          <m:r>
-            <w:rPr>
-              <w:rFonts w:ascii="Cambria Math" w:hAnsi="Cambria Math"/>
-              <w:lang w:val="pl-PL"/>
-            </w:rPr>
-            <m:t>pPrice</m:t>
-          </m:r>
-          <m:r>
-            <w:rPr>
-              <w:rFonts w:ascii="Cambria Math" w:hAnsi="Cambria Math"/>
-              <w:lang w:val="pl-PL"/>
-            </w:rPr>
-            <m:t>8+</m:t>
-          </m:r>
-          <m:r>
-            <w:rPr>
-              <w:rFonts w:ascii="Cambria Math" w:hAnsi="Cambria Math"/>
-              <w:lang w:val="pl-PL"/>
-            </w:rPr>
-            <m:t>pPrice</m:t>
-          </m:r>
-          <m:r>
-            <w:rPr>
-              <w:rFonts w:ascii="Cambria Math" w:hAnsi="Cambria Math"/>
-              <w:lang w:val="pl-PL"/>
-            </w:rPr>
-            <m:t>9+</m:t>
-          </m:r>
-          <m:r>
-            <w:rPr>
-              <w:rFonts w:ascii="Cambria Math" w:hAnsi="Cambria Math"/>
-              <w:lang w:val="pl-PL"/>
-            </w:rPr>
-            <m:t>pPrice</m:t>
-          </m:r>
-          <m:r>
-            <w:rPr>
-              <w:rFonts w:ascii="Cambria Math" w:hAnsi="Cambria Math"/>
-              <w:lang w:val="pl-PL"/>
-            </w:rPr>
-            <m:t>10+</m:t>
-          </m:r>
-          <m:r>
-            <w:rPr>
-              <w:rFonts w:ascii="Cambria Math" w:hAnsi="Cambria Math"/>
-              <w:lang w:val="pl-PL"/>
-            </w:rPr>
-            <m:t>pPrice</m:t>
-          </m:r>
-          <m:r>
-            <w:rPr>
-              <w:rFonts w:ascii="Cambria Math" w:hAnsi="Cambria Math"/>
-              <w:lang w:val="pl-PL"/>
-            </w:rPr>
-            <m:t>11+</m:t>
-          </m:r>
-          <m:r>
-            <w:rPr>
-              <w:rFonts w:ascii="Cambria Math" w:hAnsi="Cambria Math"/>
-              <w:lang w:val="pl-PL"/>
-            </w:rPr>
-            <m:t>pPrice</m:t>
-          </m:r>
-          <m:r>
-            <w:rPr>
-              <w:rFonts w:ascii="Cambria Math" w:hAnsi="Cambria Math"/>
-              <w:lang w:val="pl-PL"/>
-            </w:rPr>
-            <m:t>12+</m:t>
-          </m:r>
-          <m:r>
-            <w:rPr>
-              <w:rFonts w:ascii="Cambria Math" w:hAnsi="Cambria Math"/>
-              <w:lang w:val="pl-PL"/>
-            </w:rPr>
-            <m:t>pPrice</m:t>
-          </m:r>
-          <m:r>
-            <w:rPr>
-              <w:rFonts w:ascii="Cambria Math" w:hAnsi="Cambria Math"/>
-              <w:lang w:val="pl-PL"/>
-            </w:rPr>
-            <m:t>13+</m:t>
-          </m:r>
-          <m:r>
-            <w:rPr>
-              <w:rFonts w:ascii="Cambria Math" w:hAnsi="Cambria Math"/>
-              <w:lang w:val="pl-PL"/>
-            </w:rPr>
-            <m:t>pPrice</m:t>
-          </m:r>
-          <m:r>
-            <w:rPr>
-              <w:rFonts w:ascii="Cambria Math" w:hAnsi="Cambria Math"/>
-              <w:lang w:val="pl-PL"/>
-            </w:rPr>
-            <m:t>14+</m:t>
-          </m:r>
-          <m:r>
-            <w:rPr>
-              <w:rFonts w:ascii="Cambria Math" w:hAnsi="Cambria Math"/>
-              <w:lang w:val="pl-PL"/>
-            </w:rPr>
-            <m:t>pPrice</m:t>
-          </m:r>
-          <m:r>
-            <w:rPr>
-              <w:rFonts w:ascii="Cambria Math" w:hAnsi="Cambria Math"/>
-              <w:lang w:val="pl-PL"/>
-            </w:rPr>
-            <m:t>15+</m:t>
-          </m:r>
-          <m:r>
-            <w:rPr>
-              <w:rFonts w:ascii="Cambria Math" w:hAnsi="Cambria Math"/>
-              <w:lang w:val="pl-PL"/>
-            </w:rPr>
-            <m:t>pPrice</m:t>
-          </m:r>
-          <m:r>
-            <w:rPr>
-              <w:rFonts w:ascii="Cambria Math" w:hAnsi="Cambria Math"/>
-              <w:lang w:val="pl-PL"/>
-            </w:rPr>
-            <m:t>16+</m:t>
-          </m:r>
-          <m:r>
-            <w:rPr>
-              <w:rFonts w:ascii="Cambria Math" w:hAnsi="Cambria Math"/>
-              <w:lang w:val="pl-PL"/>
-            </w:rPr>
-            <m:t>pPrice</m:t>
-          </m:r>
-          <m:r>
-            <w:rPr>
-              <w:rFonts w:ascii="Cambria Math" w:hAnsi="Cambria Math"/>
-              <w:lang w:val="pl-PL"/>
-            </w:rPr>
-            <m:t>17+</m:t>
-          </m:r>
-          <m:r>
-            <w:rPr>
-              <w:rFonts w:ascii="Cambria Math" w:hAnsi="Cambria Math"/>
-              <w:lang w:val="pl-PL"/>
-            </w:rPr>
-            <m:t>pPrice</m:t>
-          </m:r>
-          <m:r>
-            <w:rPr>
-              <w:rFonts w:ascii="Cambria Math" w:hAnsi="Cambria Math"/>
-              <w:lang w:val="pl-PL"/>
-            </w:rPr>
-            <m:t>18+</m:t>
-          </m:r>
-          <m:r>
-            <w:rPr>
-              <w:rFonts w:ascii="Cambria Math" w:hAnsi="Cambria Math"/>
-              <w:lang w:val="pl-PL"/>
-            </w:rPr>
-            <m:t>pPrice</m:t>
-          </m:r>
-          <m:r>
-            <w:rPr>
-              <w:rFonts w:ascii="Cambria Math" w:hAnsi="Cambria Math"/>
-              <w:lang w:val="pl-PL"/>
-            </w:rPr>
-            <m:t>19+</m:t>
-          </m:r>
-          <m:r>
-            <w:rPr>
-              <w:rFonts w:ascii="Cambria Math" w:hAnsi="Cambria Math"/>
-              <w:lang w:val="pl-PL"/>
-            </w:rPr>
-            <m:t>pPrice</m:t>
-          </m:r>
-          <m:r>
-            <w:rPr>
-              <w:rFonts w:ascii="Cambria Math" w:hAnsi="Cambria Math"/>
-              <w:lang w:val="pl-PL"/>
-            </w:rPr>
-            <m:t>20+</m:t>
-          </m:r>
-          <m:r>
-            <w:rPr>
-              <w:rFonts w:ascii="Cambria Math" w:hAnsi="Cambria Math"/>
-              <w:lang w:val="pl-PL"/>
-            </w:rPr>
-            <m:t>pPrice</m:t>
-          </m:r>
-          <m:r>
-            <w:rPr>
-              <w:rFonts w:ascii="Cambria Math" w:hAnsi="Cambria Math"/>
-              <w:lang w:val="pl-PL"/>
-            </w:rPr>
-            <m:t>21+</m:t>
-          </m:r>
-          <m:r>
-            <w:rPr>
-              <w:rFonts w:ascii="Cambria Math" w:hAnsi="Cambria Math"/>
-              <w:lang w:val="pl-PL"/>
-            </w:rPr>
-            <m:t>pPrice</m:t>
-          </m:r>
-          <m:r>
-            <w:rPr>
-              <w:rFonts w:ascii="Cambria Math" w:hAnsi="Cambria Math"/>
-              <w:lang w:val="pl-PL"/>
-            </w:rPr>
-            <m:t>22+</m:t>
-          </m:r>
-          <m:r>
-            <w:rPr>
-              <w:rFonts w:ascii="Cambria Math" w:hAnsi="Cambria Math"/>
-              <w:lang w:val="pl-PL"/>
-            </w:rPr>
-            <m:t>p</m:t>
-          </m:r>
-          <m:r>
-            <w:rPr>
-              <w:rFonts w:ascii="Cambria Math" w:hAnsi="Cambria Math"/>
-              <w:lang w:val="pl-PL"/>
-            </w:rPr>
-            <m:t>P</m:t>
-          </m:r>
-          <m:r>
-            <w:rPr>
-              <w:rFonts w:ascii="Cambria Math" w:hAnsi="Cambria Math"/>
-              <w:lang w:val="pl-PL"/>
-            </w:rPr>
-            <m:t>rice</m:t>
-          </m:r>
-          <m:r>
-            <w:rPr>
-              <w:rFonts w:ascii="Cambria Math" w:hAnsi="Cambria Math"/>
-              <w:lang w:val="pl-PL"/>
-            </w:rPr>
-            <m:t>23+</m:t>
-          </m:r>
-          <m:r>
-            <w:rPr>
-              <w:rFonts w:ascii="Cambria Math" w:hAnsi="Cambria Math"/>
-              <w:lang w:val="pl-PL"/>
-            </w:rPr>
-            <m:t>pPrice</m:t>
-          </m:r>
-          <m:r>
-            <w:rPr>
-              <w:rFonts w:ascii="Cambria Math" w:hAnsi="Cambria Math"/>
-              <w:lang w:val="pl-PL"/>
-            </w:rPr>
-            <m:t>24+</m:t>
-          </m:r>
-          <m:r>
-            <w:rPr>
-              <w:rFonts w:ascii="Cambria Math" w:hAnsi="Cambria Math"/>
-              <w:lang w:val="pl-PL"/>
-            </w:rPr>
-            <m:t>weekday</m:t>
-          </m:r>
-          <m:r>
-            <w:rPr>
-              <w:rFonts w:ascii="Cambria Math" w:hAnsi="Cambria Math"/>
-              <w:lang w:val="pl-PL"/>
-            </w:rPr>
-            <m:t>_</m:t>
-          </m:r>
-          <m:r>
-            <w:rPr>
-              <w:rFonts w:ascii="Cambria Math" w:hAnsi="Cambria Math"/>
-              <w:lang w:val="pl-PL"/>
-            </w:rPr>
-            <m:t>Tue</m:t>
-          </m:r>
-          <m:r>
-            <w:rPr>
-              <w:rFonts w:ascii="Cambria Math" w:hAnsi="Cambria Math"/>
-              <w:lang w:val="pl-PL"/>
-            </w:rPr>
-            <m:t>+</m:t>
-          </m:r>
-          <m:r>
-            <w:rPr>
-              <w:rFonts w:ascii="Cambria Math" w:hAnsi="Cambria Math"/>
-              <w:lang w:val="pl-PL"/>
-            </w:rPr>
-            <m:t>weekday</m:t>
-          </m:r>
-          <m:r>
-            <w:rPr>
-              <w:rFonts w:ascii="Cambria Math" w:hAnsi="Cambria Math"/>
-              <w:lang w:val="pl-PL"/>
-            </w:rPr>
-            <m:t>_</m:t>
-          </m:r>
-          <m:r>
-            <w:rPr>
-              <w:rFonts w:ascii="Cambria Math" w:hAnsi="Cambria Math"/>
-              <w:lang w:val="pl-PL"/>
-            </w:rPr>
-            <m:t>Wed</m:t>
-          </m:r>
-          <m:r>
-            <w:rPr>
-              <w:rFonts w:ascii="Cambria Math" w:hAnsi="Cambria Math"/>
-              <w:lang w:val="pl-PL"/>
-            </w:rPr>
-            <m:t>+</m:t>
-          </m:r>
-          <m:r>
-            <w:rPr>
-              <w:rFonts w:ascii="Cambria Math" w:hAnsi="Cambria Math"/>
-              <w:lang w:val="pl-PL"/>
-            </w:rPr>
-            <m:t>weekday</m:t>
-          </m:r>
-          <m:r>
-            <w:rPr>
-              <w:rFonts w:ascii="Cambria Math" w:hAnsi="Cambria Math"/>
-              <w:lang w:val="pl-PL"/>
-            </w:rPr>
-            <m:t>_</m:t>
-          </m:r>
-          <m:r>
-            <w:rPr>
-              <w:rFonts w:ascii="Cambria Math" w:hAnsi="Cambria Math"/>
-              <w:lang w:val="pl-PL"/>
-            </w:rPr>
-            <m:t>T</m:t>
-          </m:r>
-          <m:r>
-            <w:rPr>
-              <w:rFonts w:ascii="Cambria Math" w:hAnsi="Cambria Math"/>
-              <w:lang w:val="pl-PL"/>
-            </w:rPr>
-            <m:t>h</m:t>
-          </m:r>
-          <m:r>
-            <w:rPr>
-              <w:rFonts w:ascii="Cambria Math" w:hAnsi="Cambria Math"/>
-              <w:lang w:val="pl-PL"/>
-            </w:rPr>
-            <m:t>u</m:t>
-          </m:r>
-          <m:r>
-            <w:rPr>
-              <w:rFonts w:ascii="Cambria Math" w:hAnsi="Cambria Math"/>
-              <w:lang w:val="pl-PL"/>
-            </w:rPr>
-            <m:t>+</m:t>
-          </m:r>
-          <m:r>
-            <w:rPr>
-              <w:rFonts w:ascii="Cambria Math" w:hAnsi="Cambria Math"/>
-              <w:lang w:val="pl-PL"/>
-            </w:rPr>
-            <m:t>weekday</m:t>
-          </m:r>
-          <m:r>
-            <w:rPr>
-              <w:rFonts w:ascii="Cambria Math" w:hAnsi="Cambria Math"/>
-              <w:lang w:val="pl-PL"/>
-            </w:rPr>
-            <m:t>_</m:t>
-          </m:r>
-          <m:r>
-            <w:rPr>
-              <w:rFonts w:ascii="Cambria Math" w:hAnsi="Cambria Math"/>
-              <w:lang w:val="pl-PL"/>
-            </w:rPr>
-            <m:t>Fri</m:t>
-          </m:r>
-          <m:r>
-            <w:rPr>
-              <w:rFonts w:ascii="Cambria Math" w:hAnsi="Cambria Math"/>
-              <w:lang w:val="pl-PL"/>
-            </w:rPr>
-            <m:t>+</m:t>
-          </m:r>
-          <m:r>
-            <w:rPr>
-              <w:rFonts w:ascii="Cambria Math" w:hAnsi="Cambria Math"/>
-              <w:lang w:val="pl-PL"/>
-            </w:rPr>
-            <m:t>weekday</m:t>
-          </m:r>
-          <m:r>
-            <w:rPr>
-              <w:rFonts w:ascii="Cambria Math" w:hAnsi="Cambria Math"/>
-              <w:lang w:val="pl-PL"/>
-            </w:rPr>
-            <m:t>_</m:t>
-          </m:r>
-          <m:r>
-            <w:rPr>
-              <w:rFonts w:ascii="Cambria Math" w:hAnsi="Cambria Math"/>
-              <w:lang w:val="pl-PL"/>
-            </w:rPr>
-            <m:t>Sat</m:t>
-          </m:r>
-          <m:r>
-            <w:rPr>
-              <w:rFonts w:ascii="Cambria Math" w:hAnsi="Cambria Math"/>
-              <w:lang w:val="pl-PL"/>
-            </w:rPr>
-            <m:t>+</m:t>
-          </m:r>
-          <m:r>
-            <w:rPr>
-              <w:rFonts w:ascii="Cambria Math" w:hAnsi="Cambria Math"/>
-              <w:lang w:val="pl-PL"/>
-            </w:rPr>
-            <m:t>weekday</m:t>
-          </m:r>
-          <m:r>
-            <w:rPr>
-              <w:rFonts w:ascii="Cambria Math" w:hAnsi="Cambria Math"/>
-              <w:lang w:val="pl-PL"/>
-            </w:rPr>
-            <m:t>_</m:t>
-          </m:r>
-          <m:r>
-            <w:rPr>
-              <w:rFonts w:ascii="Cambria Math" w:hAnsi="Cambria Math"/>
-              <w:lang w:val="pl-PL"/>
-            </w:rPr>
-            <m:t>Sun</m:t>
+            <m:t>Price=fctLoad+sPrice7+pPrice1+pPrice2+pPrice3+pPrice4+pPrice5+pPrice6+pPrice7+pPrice8+pPrice9+pPrice10+pPrice11+pPrice12+pPrice13+pPrice14+pPrice15+pPrice16+pPrice17+pPrice18+pPrice19+pPrice20+pPrice21+pPrice22+pPrice23+pPrice24+weekday_Tue+weekday_Wed+weekday_Thu+weekday_Fri+weekday_Sat+weekday_Sun</m:t>
           </m:r>
         </m:oMath>
       </m:oMathPara>
@@ -10770,13 +8938,7 @@
         <w:rPr>
           <w:lang w:val="pl-PL"/>
         </w:rPr>
-        <w:t>Modele, przygotowane dla każdej godziny dostawy osobno, użyte zostały do wyliczenia prognoz dwudzi</w:t>
-      </w:r>
-      <w:r>
-        <w:rPr>
-          <w:lang w:val="pl-PL"/>
-        </w:rPr>
-        <w:t>estu czterech cen kontraktów godzinowych dla każdej doby zbioru testowego. Wynik porównany został do metody naiwnej (</w:t>
+        <w:t>Modele, przygotowane dla każdej godziny dostawy osobno, użyte zostały do wyliczenia prognoz dwudziestu czterech cen kontraktów godzinowych dla każdej doby zbioru testowego. Wynik porównany został do metody naiwnej (</w:t>
       </w:r>
       <w:r>
         <w:rPr>
@@ -10789,13 +8951,7 @@
         <w:rPr>
           <w:lang w:val="pl-PL"/>
         </w:rPr>
-        <w:t>), która zakłada, że cena kontraktu na daną godzinę dostawy jest równa cenie kontraktu na tę godzinę z poprzedniego dnia oraz alterna</w:t>
-      </w:r>
-      <w:r>
-        <w:rPr>
-          <w:lang w:val="pl-PL"/>
-        </w:rPr>
-        <w:t>tywnej metody naiwnej (</w:t>
+        <w:t>), która zakłada, że cena kontraktu na daną godzinę dostawy jest równa cenie kontraktu na tę godzinę z poprzedniego dnia oraz alternatywnej metody naiwnej (</w:t>
       </w:r>
       <w:r>
         <w:rPr>
@@ -10822,13 +8978,7 @@
         <w:rPr>
           <w:lang w:val="pl-PL"/>
         </w:rPr>
-        <w:t>Poniższy wykres przedstawia średni błąd bezwzględny (MAE) w zbiorze testowym w zależności od</w:t>
-      </w:r>
-      <w:r>
-        <w:rPr>
-          <w:lang w:val="pl-PL"/>
-        </w:rPr>
-        <w:t xml:space="preserve"> godziny dostawy dla modelu ARIMAX (</w:t>
+        <w:t>Poniższy wykres przedstawia średni błąd bezwzględny (MAE) w zbiorze testowym w zależności od godziny dostawy dla modelu ARIMAX (</w:t>
       </w:r>
       <w:proofErr w:type="spellStart"/>
       <w:r>
@@ -10942,13 +9092,7 @@
           <w:lang w:val="pl-PL"/>
         </w:rPr>
         <w:lastRenderedPageBreak/>
-        <w:t>Łączny średni błąd bezwzględny (MAE) dla poszcze</w:t>
-      </w:r>
-      <w:r>
-        <w:rPr>
-          <w:lang w:val="pl-PL"/>
-        </w:rPr>
-        <w:t>gólnych modeli przedstawiono w tabeli poniżej.</w:t>
+        <w:t>Łączny średni błąd bezwzględny (MAE) dla poszczególnych modeli przedstawiono w tabeli poniżej.</w:t>
       </w:r>
     </w:p>
     <w:p>
@@ -11209,25 +9353,7 @@
         <w:rPr>
           <w:lang w:val="pl-PL"/>
         </w:rPr>
-        <w:t>Z wartości przedstawionych w tabeli wynika, że prognozy modelu regresji liniowej w zbiorze testowym osiągają nieco niższy średni błąd bezwzględny niż metody naiwne i model ARIMAX. Analizując błędy dla poszczególnych godzin dostawy można zauważyć, że modele</w:t>
-      </w:r>
-      <w:r>
-        <w:rPr>
-          <w:lang w:val="pl-PL"/>
-        </w:rPr>
-        <w:t xml:space="preserve"> osiągają różne wyniki w różnych porach dnia. W ciągu dnia, od godziny 10 do 21, ceny osiągają najwyższe poziomy i charakteryzują się największym rozrzutem, natomiast w nocy i rano, od godziny 22 do 9, ceny są niższe i mają mniejszy rozrzut. Rozrzut cen i </w:t>
-      </w:r>
-      <w:r>
-        <w:rPr>
-          <w:lang w:val="pl-PL"/>
-        </w:rPr>
-        <w:t xml:space="preserve">częstsze występowanie wartości odstających w ciągu dnia obniża jakość prognoz modeli i wskazuje metodą naiwną jako najlepszy sposób prognozowania cen w tym okresie, natomiast dla pory nocnej i godzin porannych błędy prognoz modeli statystycznych są niższe </w:t>
-      </w:r>
-      <w:r>
-        <w:rPr>
-          <w:lang w:val="pl-PL"/>
-        </w:rPr>
-        <w:t>niż dla metod naiwnych. Modele te nie są jednak optymalne z punktu widzenia własności statystycznych.</w:t>
+        <w:t>Z wartości przedstawionych w tabeli wynika, że prognozy modelu regresji liniowej w zbiorze testowym osiągają nieco niższy średni błąd bezwzględny niż metody naiwne i model ARIMAX. Analizując błędy dla poszczególnych godzin dostawy można zauważyć, że modele osiągają różne wyniki w różnych porach dnia. W ciągu dnia, od godziny 10 do 21, ceny osiągają najwyższe poziomy i charakteryzują się największym rozrzutem, natomiast w nocy i rano, od godziny 22 do 9, ceny są niższe i mają mniejszy rozrzut. Rozrzut cen i częstsze występowanie wartości odstających w ciągu dnia obniża jakość prognoz modeli i wskazuje metodą naiwną jako najlepszy sposób prognozowania cen w tym okresie, natomiast dla pory nocnej i godzin porannych błędy prognoz modeli statystycznych są niższe niż dla metod naiwnych. Modele te nie są jednak optymalne z punktu widzenia własności statystycznych.</w:t>
       </w:r>
     </w:p>
     <w:p>
@@ -11311,13 +9437,7 @@
         <w:rPr>
           <w:lang w:val="pl-PL"/>
         </w:rPr>
-        <w:t>Zbudowane modele mają złożoną postać i usiłują znaleźć zależność liniową ceny kontraktu te</w:t>
-      </w:r>
-      <w:r>
-        <w:rPr>
-          <w:lang w:val="pl-PL"/>
-        </w:rPr>
-        <w:t xml:space="preserve">rminowego od kilkunastu zmiennych objaśniających. Nie wszystkie zmienne okazują się istotne w każdym modelu, niektóre z nich nie są istotne w żadnym modelu. Na wykresach poniżej przedstawiono rozkład wartości </w:t>
+        <w:t xml:space="preserve">Zbudowane modele mają złożoną postać i usiłują znaleźć zależność liniową ceny kontraktu terminowego od kilkunastu zmiennych objaśniających. Nie wszystkie zmienne okazują się istotne w każdym modelu, niektóre z nich nie są istotne w żadnym modelu. Na wykresach poniżej przedstawiono rozkład wartości </w:t>
       </w:r>
       <m:oMath>
         <m:r>
@@ -11332,13 +9452,7 @@
         <w:rPr>
           <w:lang w:val="pl-PL"/>
         </w:rPr>
-        <w:t xml:space="preserve"> dla modelu regresji liniowej oraz dla modelu</w:t>
-      </w:r>
-      <w:r>
-        <w:rPr>
-          <w:lang w:val="pl-PL"/>
-        </w:rPr>
-        <w:t xml:space="preserve"> ARIMAX.</w:t>
+        <w:t xml:space="preserve"> dla modelu regresji liniowej oraz dla modelu ARIMAX.</w:t>
       </w:r>
     </w:p>
     <w:p>
@@ -11499,14 +9613,7 @@
             <w:rFonts w:ascii="Cambria Math" w:hAnsi="Cambria Math"/>
             <w:lang w:val="pl-PL"/>
           </w:rPr>
-          <m:t>p</m:t>
-        </m:r>
-        <m:r>
-          <w:rPr>
-            <w:rFonts w:ascii="Cambria Math" w:hAnsi="Cambria Math"/>
-            <w:lang w:val="pl-PL"/>
-          </w:rPr>
-          <m:t>&lt;0.05</m:t>
+          <m:t>p&lt;0.05</m:t>
         </m:r>
       </m:oMath>
       <w:r>
@@ -11520,21 +9627,7 @@
           <w:lang w:val="pl-PL"/>
         </w:rPr>
         <w:lastRenderedPageBreak/>
-        <w:t>modeli dla każdej godziny dostawy. Dla regresji liniowej następujące zmienne okazują się b</w:t>
-      </w:r>
-      <w:proofErr w:type="spellStart"/>
-      <w:r>
-        <w:rPr>
-          <w:lang w:val="pl-PL"/>
-        </w:rPr>
-        <w:t>yć</w:t>
-      </w:r>
-      <w:proofErr w:type="spellEnd"/>
-      <w:r>
-        <w:rPr>
-          <w:lang w:val="pl-PL"/>
-        </w:rPr>
-        <w:t xml:space="preserve"> istotne w co najmniej połowie modeli i na nich zbudowano kolejną serię modeli.</w:t>
+        <w:t>modeli dla każdej godziny dostawy. Dla regresji liniowej następujące zmienne okazują się być istotne w co najmniej połowie modeli i na nich zbudowano kolejną serię modeli.</w:t>
       </w:r>
     </w:p>
     <w:p>
@@ -11736,13 +9829,7 @@
         <w:rPr>
           <w:lang w:val="pl-PL"/>
         </w:rPr>
-        <w:t>Dla modeli ARIMAX tylko dwie zmienne, wymienione poniżej, okazały się być istotne w co najmniej połowie modeli. Jednakże analiza dla modeli regresji liniowej oraz wstępna analiza danych (wykres 3.10) sugeruje, aby do formuły dodać dwie zmienne</w:t>
-      </w:r>
-      <w:r>
-        <w:rPr>
-          <w:lang w:val="pl-PL"/>
-        </w:rPr>
-        <w:t xml:space="preserve"> określające czy dany dzień jest piątkiem (</w:t>
+        <w:t>Dla modeli ARIMAX tylko dwie zmienne, wymienione poniżej, okazały się być istotne w co najmniej połowie modeli. Jednakże analiza dla modeli regresji liniowej oraz wstępna analiza danych (wykres 3.10) sugeruje, aby do formuły dodać dwie zmienne określające czy dany dzień jest piątkiem (</w:t>
       </w:r>
       <w:proofErr w:type="spellStart"/>
       <w:r>
@@ -11899,105 +9986,7 @@
               <w:rFonts w:ascii="Cambria Math" w:hAnsi="Cambria Math"/>
               <w:lang w:val="pl-PL"/>
             </w:rPr>
-            <m:t>Price</m:t>
-          </m:r>
-          <m:r>
-            <w:rPr>
-              <w:rFonts w:ascii="Cambria Math" w:hAnsi="Cambria Math"/>
-              <w:lang w:val="pl-PL"/>
-            </w:rPr>
-            <m:t>=</m:t>
-          </m:r>
-          <m:r>
-            <w:rPr>
-              <w:rFonts w:ascii="Cambria Math" w:hAnsi="Cambria Math"/>
-              <w:lang w:val="pl-PL"/>
-            </w:rPr>
-            <m:t>lPrice</m:t>
-          </m:r>
-          <m:r>
-            <w:rPr>
-              <w:rFonts w:ascii="Cambria Math" w:hAnsi="Cambria Math"/>
-              <w:lang w:val="pl-PL"/>
-            </w:rPr>
-            <m:t>1+</m:t>
-          </m:r>
-          <m:r>
-            <w:rPr>
-              <w:rFonts w:ascii="Cambria Math" w:hAnsi="Cambria Math"/>
-              <w:lang w:val="pl-PL"/>
-            </w:rPr>
-            <m:t>weekday</m:t>
-          </m:r>
-          <m:r>
-            <w:rPr>
-              <w:rFonts w:ascii="Cambria Math" w:hAnsi="Cambria Math"/>
-              <w:lang w:val="pl-PL"/>
-            </w:rPr>
-            <m:t>_</m:t>
-          </m:r>
-          <m:r>
-            <w:rPr>
-              <w:rFonts w:ascii="Cambria Math" w:hAnsi="Cambria Math"/>
-              <w:lang w:val="pl-PL"/>
-            </w:rPr>
-            <m:t>Fri</m:t>
-          </m:r>
-          <m:r>
-            <w:rPr>
-              <w:rFonts w:ascii="Cambria Math" w:hAnsi="Cambria Math"/>
-              <w:lang w:val="pl-PL"/>
-            </w:rPr>
-            <m:t>+</m:t>
-          </m:r>
-          <m:r>
-            <w:rPr>
-              <w:rFonts w:ascii="Cambria Math" w:hAnsi="Cambria Math"/>
-              <w:lang w:val="pl-PL"/>
-            </w:rPr>
-            <m:t>weekday</m:t>
-          </m:r>
-          <m:r>
-            <w:rPr>
-              <w:rFonts w:ascii="Cambria Math" w:hAnsi="Cambria Math"/>
-              <w:lang w:val="pl-PL"/>
-            </w:rPr>
-            <m:t>_</m:t>
-          </m:r>
-          <m:r>
-            <w:rPr>
-              <w:rFonts w:ascii="Cambria Math" w:hAnsi="Cambria Math"/>
-              <w:lang w:val="pl-PL"/>
-            </w:rPr>
-            <m:t>Sat</m:t>
-          </m:r>
-          <m:r>
-            <w:rPr>
-              <w:rFonts w:ascii="Cambria Math" w:hAnsi="Cambria Math"/>
-              <w:lang w:val="pl-PL"/>
-            </w:rPr>
-            <m:t>+</m:t>
-          </m:r>
-          <m:r>
-            <w:rPr>
-              <w:rFonts w:ascii="Cambria Math" w:hAnsi="Cambria Math"/>
-              <w:lang w:val="pl-PL"/>
-            </w:rPr>
-            <m:t>weekday</m:t>
-          </m:r>
-          <m:r>
-            <w:rPr>
-              <w:rFonts w:ascii="Cambria Math" w:hAnsi="Cambria Math"/>
-              <w:lang w:val="pl-PL"/>
-            </w:rPr>
-            <m:t>_</m:t>
-          </m:r>
-          <m:r>
-            <w:rPr>
-              <w:rFonts w:ascii="Cambria Math" w:hAnsi="Cambria Math"/>
-              <w:lang w:val="pl-PL"/>
-            </w:rPr>
-            <m:t>Sun</m:t>
+            <m:t>Price=lPrice1+weekday_Fri+weekday_Sat+weekday_Sun</m:t>
           </m:r>
         </m:oMath>
       </m:oMathPara>
@@ -12030,140 +10019,7 @@
               <w:rFonts w:ascii="Cambria Math" w:hAnsi="Cambria Math"/>
               <w:lang w:val="pl-PL"/>
             </w:rPr>
-            <m:t>Price</m:t>
-          </m:r>
-          <m:r>
-            <w:rPr>
-              <w:rFonts w:ascii="Cambria Math" w:hAnsi="Cambria Math"/>
-              <w:lang w:val="pl-PL"/>
-            </w:rPr>
-            <m:t>=</m:t>
-          </m:r>
-          <m:r>
-            <w:rPr>
-              <w:rFonts w:ascii="Cambria Math" w:hAnsi="Cambria Math"/>
-              <w:lang w:val="pl-PL"/>
-            </w:rPr>
-            <m:t>sPrice</m:t>
-          </m:r>
-          <m:r>
-            <w:rPr>
-              <w:rFonts w:ascii="Cambria Math" w:hAnsi="Cambria Math"/>
-              <w:lang w:val="pl-PL"/>
-            </w:rPr>
-            <m:t>7+</m:t>
-          </m:r>
-          <m:r>
-            <w:rPr>
-              <w:rFonts w:ascii="Cambria Math" w:hAnsi="Cambria Math"/>
-              <w:lang w:val="pl-PL"/>
-            </w:rPr>
-            <m:t>pPri</m:t>
-          </m:r>
-          <m:r>
-            <w:rPr>
-              <w:rFonts w:ascii="Cambria Math" w:hAnsi="Cambria Math"/>
-              <w:lang w:val="pl-PL"/>
-            </w:rPr>
-            <m:t>ce</m:t>
-          </m:r>
-          <m:r>
-            <w:rPr>
-              <w:rFonts w:ascii="Cambria Math" w:hAnsi="Cambria Math"/>
-              <w:lang w:val="pl-PL"/>
-            </w:rPr>
-            <m:t>19+</m:t>
-          </m:r>
-          <m:r>
-            <w:rPr>
-              <w:rFonts w:ascii="Cambria Math" w:hAnsi="Cambria Math"/>
-              <w:lang w:val="pl-PL"/>
-            </w:rPr>
-            <m:t>pPrice</m:t>
-          </m:r>
-          <m:r>
-            <w:rPr>
-              <w:rFonts w:ascii="Cambria Math" w:hAnsi="Cambria Math"/>
-              <w:lang w:val="pl-PL"/>
-            </w:rPr>
-            <m:t>24+</m:t>
-          </m:r>
-          <m:r>
-            <w:rPr>
-              <w:rFonts w:ascii="Cambria Math" w:hAnsi="Cambria Math"/>
-              <w:lang w:val="pl-PL"/>
-            </w:rPr>
-            <m:t>weekday</m:t>
-          </m:r>
-          <m:r>
-            <w:rPr>
-              <w:rFonts w:ascii="Cambria Math" w:hAnsi="Cambria Math"/>
-              <w:lang w:val="pl-PL"/>
-            </w:rPr>
-            <m:t>_</m:t>
-          </m:r>
-          <m:r>
-            <w:rPr>
-              <w:rFonts w:ascii="Cambria Math" w:hAnsi="Cambria Math"/>
-              <w:lang w:val="pl-PL"/>
-            </w:rPr>
-            <m:t>Fri</m:t>
-          </m:r>
-          <m:r>
-            <w:rPr>
-              <w:rFonts w:ascii="Cambria Math" w:hAnsi="Cambria Math"/>
-              <w:lang w:val="pl-PL"/>
-            </w:rPr>
-            <m:t>+</m:t>
-          </m:r>
-          <m:r>
-            <w:rPr>
-              <w:rFonts w:ascii="Cambria Math" w:hAnsi="Cambria Math"/>
-              <w:lang w:val="pl-PL"/>
-            </w:rPr>
-            <m:t>weekday</m:t>
-          </m:r>
-          <m:r>
-            <w:rPr>
-              <w:rFonts w:ascii="Cambria Math" w:hAnsi="Cambria Math"/>
-              <w:lang w:val="pl-PL"/>
-            </w:rPr>
-            <m:t>_</m:t>
-          </m:r>
-          <m:r>
-            <w:rPr>
-              <w:rFonts w:ascii="Cambria Math" w:hAnsi="Cambria Math"/>
-              <w:lang w:val="pl-PL"/>
-            </w:rPr>
-            <m:t>Sat</m:t>
-          </m:r>
-          <m:r>
-            <w:rPr>
-              <w:rFonts w:ascii="Cambria Math" w:hAnsi="Cambria Math"/>
-              <w:lang w:val="pl-PL"/>
-            </w:rPr>
-            <m:t>+</m:t>
-          </m:r>
-          <m:r>
-            <w:rPr>
-              <w:rFonts w:ascii="Cambria Math" w:hAnsi="Cambria Math"/>
-              <w:lang w:val="pl-PL"/>
-            </w:rPr>
-            <m:t>weekday</m:t>
-          </m:r>
-          <m:r>
-            <w:rPr>
-              <w:rFonts w:ascii="Cambria Math" w:hAnsi="Cambria Math"/>
-              <w:lang w:val="pl-PL"/>
-            </w:rPr>
-            <m:t>_</m:t>
-          </m:r>
-          <m:r>
-            <w:rPr>
-              <w:rFonts w:ascii="Cambria Math" w:hAnsi="Cambria Math"/>
-              <w:lang w:val="pl-PL"/>
-            </w:rPr>
-            <m:t>Sun</m:t>
+            <m:t>Price=sPrice7+pPrice19+pPrice24+weekday_Fri+weekday_Sat+weekday_Sun</m:t>
           </m:r>
         </m:oMath>
       </m:oMathPara>
@@ -12207,13 +10063,7 @@
         <w:rPr>
           <w:lang w:val="pl-PL"/>
         </w:rPr>
-        <w:t>) tak jak w m</w:t>
-      </w:r>
-      <w:r>
-        <w:rPr>
-          <w:lang w:val="pl-PL"/>
-        </w:rPr>
-        <w:t xml:space="preserve">etodzie naiwnej </w:t>
+        <w:t xml:space="preserve">) tak jak w metodzie naiwnej </w:t>
       </w:r>
       <w:r>
         <w:rPr>
@@ -12240,13 +10090,7 @@
         <w:rPr>
           <w:lang w:val="pl-PL"/>
         </w:rPr>
-        <w:t xml:space="preserve">Analogicznie jak poprzednio, wyliczono prognozy powyższych modeli dla zbioru testowego </w:t>
-      </w:r>
-      <w:r>
-        <w:rPr>
-          <w:lang w:val="pl-PL"/>
-        </w:rPr>
-        <w:t>i porównano je do metod naiwnych.</w:t>
+        <w:t>Analogicznie jak poprzednio, wyliczono prognozy powyższych modeli dla zbioru testowego i porównano je do metod naiwnych.</w:t>
       </w:r>
     </w:p>
     <w:p>
@@ -12330,13 +10174,7 @@
         <w:rPr>
           <w:lang w:val="pl-PL"/>
         </w:rPr>
-        <w:t>WYKRES 3.26: Średni błąd bezw</w:t>
-      </w:r>
-      <w:r>
-        <w:rPr>
-          <w:lang w:val="pl-PL"/>
-        </w:rPr>
-        <w:t>zględny (MAE) w zbiorze testowym w zależności od godziny dostawy</w:t>
+        <w:t>WYKRES 3.26: Średni błąd bezwzględny (MAE) w zbiorze testowym w zależności od godziny dostawy</w:t>
       </w:r>
     </w:p>
     <w:p>
@@ -12378,13 +10216,7 @@
         <w:rPr>
           <w:lang w:val="pl-PL"/>
         </w:rPr>
-        <w:t xml:space="preserve"> mają podobne kształty, ponieważ obie prognozy korzystają z wartości kontraktu na energię elektryczną sprzed tygodnia. Jednakże uwzględnienie ki</w:t>
-      </w:r>
-      <w:r>
-        <w:rPr>
-          <w:lang w:val="pl-PL"/>
-        </w:rPr>
-        <w:t xml:space="preserve">lku dodatkowych zmiennych do modelu regresji liniowej istotnie poprawia wyniki prognozy względem </w:t>
+        <w:t xml:space="preserve"> mają podobne kształty, ponieważ obie prognozy korzystają z wartości kontraktu na energię elektryczną sprzed tygodnia. Jednakże uwzględnienie kilku dodatkowych zmiennych do modelu regresji liniowej istotnie poprawia wyniki prognozy względem </w:t>
       </w:r>
       <w:r>
         <w:rPr>
@@ -12785,13 +10617,7 @@
         <w:rPr>
           <w:lang w:val="pl-PL"/>
         </w:rPr>
-        <w:t>Poprawiła się jakość prognoz dla godzin z przedz</w:t>
-      </w:r>
-      <w:r>
-        <w:rPr>
-          <w:lang w:val="pl-PL"/>
-        </w:rPr>
-        <w:t xml:space="preserve">iału od 10 do 21, jednakże nieznacznemu pogorszeniu uległy prognozy dla godzin nocnych i porannych w przypadku modelu ARIMAX. W obu okresach doby model </w:t>
+        <w:t xml:space="preserve">Poprawiła się jakość prognoz dla godzin z przedziału od 10 do 21, jednakże nieznacznemu pogorszeniu uległy prognozy dla godzin nocnych i porannych w przypadku modelu ARIMAX. W obu okresach doby model </w:t>
       </w:r>
       <w:proofErr w:type="spellStart"/>
       <w:r>
@@ -12820,13 +10646,7 @@
         <w:rPr>
           <w:lang w:val="pl-PL"/>
         </w:rPr>
-        <w:t>Do wyboru zmiennych objaśn</w:t>
-      </w:r>
-      <w:r>
-        <w:rPr>
-          <w:lang w:val="pl-PL"/>
-        </w:rPr>
-        <w:t xml:space="preserve">iających w modelu regresji liniowej </w:t>
+        <w:t xml:space="preserve">Do wyboru zmiennych objaśniających w modelu regresji liniowej </w:t>
       </w:r>
       <w:proofErr w:type="spellStart"/>
       <w:r>
@@ -12840,13 +10660,7 @@
         <w:rPr>
           <w:lang w:val="pl-PL"/>
         </w:rPr>
-        <w:t xml:space="preserve"> można zastosować również inne metody, które nie dadzą jednego, wspólnego zbioru zmiennych dla wszystkich godzin dostawy, ale wybiorą optymalny zestaw zmiennych dla każdej godziny osobno. W tym celu zastosowano regr</w:t>
-      </w:r>
-      <w:r>
-        <w:rPr>
-          <w:lang w:val="pl-PL"/>
-        </w:rPr>
-        <w:t xml:space="preserve">esję </w:t>
+        <w:t xml:space="preserve"> można zastosować również inne metody, które nie dadzą jednego, wspólnego zbioru zmiennych dla wszystkich godzin dostawy, ale wybiorą optymalny zestaw zmiennych dla każdej godziny osobno. W tym celu zastosowano regresję </w:t>
       </w:r>
       <w:proofErr w:type="spellStart"/>
       <w:r>
@@ -12882,21 +10696,7 @@
           <w:lang w:val="pl-PL"/>
         </w:rPr>
         <w:lastRenderedPageBreak/>
-        <w:t>Taka konstrukcja funkcji celu powoduje, że relatywnie ma</w:t>
-      </w:r>
-      <w:proofErr w:type="spellStart"/>
-      <w:r>
-        <w:rPr>
-          <w:lang w:val="pl-PL"/>
-        </w:rPr>
-        <w:t>łe</w:t>
-      </w:r>
-      <w:proofErr w:type="spellEnd"/>
-      <w:r>
-        <w:rPr>
-          <w:lang w:val="pl-PL"/>
-        </w:rPr>
-        <w:t xml:space="preserve"> współczynniki regresji są sprowadzane do 0 i w tej sposób eliminowane z równania.</w:t>
+        <w:t>Taka konstrukcja funkcji celu powoduje, że relatywnie małe współczynniki regresji są sprowadzane do 0 i w tej sposób eliminowane z równania.</w:t>
       </w:r>
     </w:p>
     <w:p>
@@ -12939,13 +10739,7 @@
         <w:rPr>
           <w:lang w:val="pl-PL"/>
         </w:rPr>
-        <w:t>Model ze współczynnikami wybrany</w:t>
-      </w:r>
-      <w:r>
-        <w:rPr>
-          <w:lang w:val="pl-PL"/>
-        </w:rPr>
-        <w:t xml:space="preserve">mi regresją </w:t>
+        <w:t xml:space="preserve">Model ze współczynnikami wybranymi regresją </w:t>
       </w:r>
       <w:proofErr w:type="spellStart"/>
       <w:r>
@@ -13156,13 +10950,7 @@
         <w:rPr>
           <w:lang w:val="pl-PL"/>
         </w:rPr>
-        <w:t>WYKRES 3.</w:t>
-      </w:r>
-      <w:r>
-        <w:rPr>
-          <w:lang w:val="pl-PL"/>
-        </w:rPr>
-        <w:t>29: Średni błąd bezwzględny (MAE)</w:t>
+        <w:t>WYKRES 3.29: Średni błąd bezwzględny (MAE)</w:t>
       </w:r>
     </w:p>
     <w:p>
@@ -13491,13 +11279,7 @@
         <w:rPr>
           <w:lang w:val="pl-PL"/>
         </w:rPr>
-        <w:t>W ostatnich latach coraz większą popularnością cieszy się zastosowanie sieci</w:t>
-      </w:r>
-      <w:r>
-        <w:rPr>
-          <w:lang w:val="pl-PL"/>
-        </w:rPr>
-        <w:t xml:space="preserve"> neuronowych, między innymi do rozwiązywania problemów regresyjnych. Jest to również </w:t>
+        <w:t xml:space="preserve">W ostatnich latach coraz większą popularnością cieszy się zastosowanie sieci neuronowych, między innymi do rozwiązywania problemów regresyjnych. Jest to również </w:t>
       </w:r>
       <w:r>
         <w:rPr>
@@ -13525,13 +11307,7 @@
         <w:rPr>
           <w:lang w:val="pl-PL"/>
         </w:rPr>
-        <w:t>Szczególnie interesujące w kontekście prognozowania szeregów czasowych są rekurencyjne sieci neuronowe, które, w przeciwieństwie do sieci jednokierunkowych, posiadają wewnętrzną pamięć, polegającą na tym, że przetwarzając sekwencję poprzez iterację kolejny</w:t>
-      </w:r>
-      <w:r>
-        <w:rPr>
-          <w:lang w:val="pl-PL"/>
-        </w:rPr>
-        <w:t>ch elementów, utrzymują one stan, czyli zbiór informacji o tym, co zostało dotychczas przetworzone. Umożliwia to znajdowanie zależności wynikających z kolejności lub upływu czasu.</w:t>
+        <w:t>Szczególnie interesujące w kontekście prognozowania szeregów czasowych są rekurencyjne sieci neuronowe, które, w przeciwieństwie do sieci jednokierunkowych, posiadają wewnętrzną pamięć, polegającą na tym, że przetwarzając sekwencję poprzez iterację kolejnych elementów, utrzymują one stan, czyli zbiór informacji o tym, co zostało dotychczas przetworzone. Umożliwia to znajdowanie zależności wynikających z kolejności lub upływu czasu.</w:t>
       </w:r>
       <w:r>
         <w:rPr>
@@ -13544,13 +11320,7 @@
         <w:rPr>
           <w:lang w:val="pl-PL"/>
         </w:rPr>
-        <w:t xml:space="preserve"> W przypadku szeregu cen energii elektrycznej ta własność rekurencyjnych si</w:t>
-      </w:r>
-      <w:r>
-        <w:rPr>
-          <w:lang w:val="pl-PL"/>
-        </w:rPr>
-        <w:t>eci neuronowych powinna pomóc algorytmowi rozpoznać wzorzec złożonej sezonowości o kilku okresach, którą charakteryzują się ceny energii elektrycznej.</w:t>
+        <w:t xml:space="preserve"> W przypadku szeregu cen energii elektrycznej ta własność rekurencyjnych sieci neuronowych powinna pomóc algorytmowi rozpoznać wzorzec złożonej sezonowości o kilku okresach, którą charakteryzują się ceny energii elektrycznej.</w:t>
       </w:r>
     </w:p>
     <w:p>
@@ -13564,13 +11334,7 @@
         <w:rPr>
           <w:lang w:val="pl-PL"/>
         </w:rPr>
-        <w:t xml:space="preserve">Współcześnie, ze względu na problem zaniku gradientu w przypadku klasycznych sieci rekurencyjnych, który </w:t>
-      </w:r>
-      <w:r>
-        <w:rPr>
-          <w:lang w:val="pl-PL"/>
-        </w:rPr>
-        <w:t>służy do wyznaczania optymalnych wag sieci, stosuje się rekurencyjne sieci neuronowe typu LSTM oraz ich uproszczoną wersję, składającą się z jednostek rekurencyjnych ograniczonych bramkami (GRU), która wymaga mniejszych nakładów obliczeniowych niż LSTM.</w:t>
+        <w:t>Współcześnie, ze względu na problem zaniku gradientu w przypadku klasycznych sieci rekurencyjnych, który służy do wyznaczania optymalnych wag sieci, stosuje się rekurencyjne sieci neuronowe typu LSTM oraz ich uproszczoną wersję, składającą się z jednostek rekurencyjnych ograniczonych bramkami (GRU), która wymaga mniejszych nakładów obliczeniowych niż LSTM.</w:t>
       </w:r>
     </w:p>
     <w:p>
@@ -13584,25 +11348,7 @@
         <w:rPr>
           <w:lang w:val="pl-PL"/>
         </w:rPr>
-        <w:t xml:space="preserve">W </w:t>
-      </w:r>
-      <w:r>
-        <w:rPr>
-          <w:lang w:val="pl-PL"/>
-        </w:rPr>
-        <w:t>tej części pracy przedstawione zostaną wyniki modelu opartego o dwukierunkową rekurencyjną sieć neuronową z jednostkami typu GRU. Zastosowanie dwukierunkowości oznacza, że sieć będzie przetwarzać sekwencje jednocześnie w dwóch warstwach: w kierunku chronol</w:t>
-      </w:r>
-      <w:r>
-        <w:rPr>
-          <w:lang w:val="pl-PL"/>
-        </w:rPr>
-        <w:t>ogicznym w jednej warstwie i w kierunku przeciwnym do chronologicznego w drugiej warstwie, po czym informacje uzyskane z obu warstw zostaną połączone. Taki sposób przetwarzania informacji pozwala na znalezienie zależności, które w inny sposób mogłyby zosta</w:t>
-      </w:r>
-      <w:r>
-        <w:rPr>
-          <w:lang w:val="pl-PL"/>
-        </w:rPr>
-        <w:t>ć pominięte.</w:t>
+        <w:t>W tej części pracy przedstawione zostaną wyniki modelu opartego o dwukierunkową rekurencyjną sieć neuronową z jednostkami typu GRU. Zastosowanie dwukierunkowości oznacza, że sieć będzie przetwarzać sekwencje jednocześnie w dwóch warstwach: w kierunku chronologicznym w jednej warstwie i w kierunku przeciwnym do chronologicznego w drugiej warstwie, po czym informacje uzyskane z obu warstw zostaną połączone. Taki sposób przetwarzania informacji pozwala na znalezienie zależności, które w inny sposób mogłyby zostać pominięte.</w:t>
       </w:r>
       <w:r>
         <w:rPr>
@@ -13630,19 +11376,7 @@
           <w:lang w:val="pl-PL"/>
         </w:rPr>
         <w:lastRenderedPageBreak/>
-        <w:t>sieci i</w:t>
-      </w:r>
-      <w:r>
-        <w:rPr>
-          <w:lang w:val="pl-PL"/>
-        </w:rPr>
-        <w:t xml:space="preserve"> z jednej strony może on wnieść dodatkowe informacje, do których dostępu nie miały wcześniej omawiane modele, przyczyniając się potencjalnie do przewagi sieci neuronowej nad modelami ekonometrycznymi. Z drugiej jednak strony, ceny kontraktów na energię ele</w:t>
-      </w:r>
-      <w:r>
-        <w:rPr>
-          <w:lang w:val="pl-PL"/>
-        </w:rPr>
-        <w:t>ktryczną w drugiej połowie 2018 roku obciążone były wysokimi cenami uprawnień do emisji CO</w:t>
+        <w:t>sieci i z jednej strony może on wnieść dodatkowe informacje, do których dostępu nie miały wcześniej omawiane modele, przyczyniając się potencjalnie do przewagi sieci neuronowej nad modelami ekonometrycznymi. Z drugiej jednak strony, ceny kontraktów na energię elektryczną w drugiej połowie 2018 roku obciążone były wysokimi cenami uprawnień do emisji CO</w:t>
       </w:r>
       <w:r>
         <w:rPr>
@@ -13682,13 +11416,7 @@
         <w:rPr>
           <w:lang w:val="pl-PL"/>
         </w:rPr>
-        <w:t>Sieć walidowano danymi z cenami kontraktów od 2020-01-01 do 2020-03-31. Następnie, podobnie jak we wcześniej prezentowanych modelach, policzono średni błąd bezwzględny (MAE) na zbiorze testowym, obejmującym okres od 2020-04-01 do 2020-06-30. Zatem wszystki</w:t>
-      </w:r>
-      <w:r>
-        <w:rPr>
-          <w:lang w:val="pl-PL"/>
-        </w:rPr>
-        <w:t>e modele testowane były na tym samym zbiorze, do którego wcześniej nie miały dostępu.</w:t>
+        <w:t>Sieć walidowano danymi z cenami kontraktów od 2020-01-01 do 2020-03-31. Następnie, podobnie jak we wcześniej prezentowanych modelach, policzono średni błąd bezwzględny (MAE) na zbiorze testowym, obejmującym okres od 2020-04-01 do 2020-06-30. Zatem wszystkie modele testowane były na tym samym zbiorze, do którego wcześniej nie miały dostępu.</w:t>
       </w:r>
     </w:p>
     <w:p>
@@ -13702,13 +11430,7 @@
         <w:rPr>
           <w:lang w:val="pl-PL"/>
         </w:rPr>
-        <w:t>Architektura zastosowanej sieci neuronowej składa się z dwóch warstw: z dwukierunkowej warstwy rekurencyjnej z 24 jednostkami ograniczonymi bramkami (GRU) w każdym kierun</w:t>
-      </w:r>
-      <w:r>
-        <w:rPr>
-          <w:lang w:val="pl-PL"/>
-        </w:rPr>
-        <w:t>ku, co łącznie daje 48 jednostek oraz z wyjściowej warstwy gęstej z 24 neuronami, która zwraca wektor, stanowiący prognozy cen kontraktów godzinowych na energię elektryczną na kolejne 24 godziny.</w:t>
+        <w:t>Architektura zastosowanej sieci neuronowej składa się z dwóch warstw: z dwukierunkowej warstwy rekurencyjnej z 24 jednostkami ograniczonymi bramkami (GRU) w każdym kierunku, co łącznie daje 48 jednostek oraz z wyjściowej warstwy gęstej z 24 neuronami, która zwraca wektor, stanowiący prognozy cen kontraktów godzinowych na energię elektryczną na kolejne 24 godziny.</w:t>
       </w:r>
     </w:p>
     <w:p>
@@ -13722,13 +11444,7 @@
         <w:rPr>
           <w:lang w:val="pl-PL"/>
         </w:rPr>
-        <w:t xml:space="preserve">Do optymalizacji wag sieci zastosowano optymalizator oparty </w:t>
-      </w:r>
-      <w:r>
-        <w:rPr>
-          <w:lang w:val="pl-PL"/>
-        </w:rPr>
-        <w:t xml:space="preserve">o algorytm </w:t>
+        <w:t xml:space="preserve">Do optymalizacji wag sieci zastosowano optymalizator oparty o algorytm </w:t>
       </w:r>
       <w:proofErr w:type="spellStart"/>
       <w:r>
@@ -13756,13 +11472,7 @@
         <w:rPr>
           <w:lang w:val="pl-PL"/>
         </w:rPr>
-        <w:t>Każda sekwencja, którą przetwarza sieć neuronowa w kolejnych iteracjach, składa się ze 168 obserwacji, zawierających dane z poprzedzającego tygodnia, co pozwal</w:t>
-      </w:r>
-      <w:r>
-        <w:rPr>
-          <w:lang w:val="pl-PL"/>
-        </w:rPr>
-        <w:t>a uchwycić sezonowość dobową i tygodniową.</w:t>
+        <w:t>Każda sekwencja, którą przetwarza sieć neuronowa w kolejnych iteracjach, składa się ze 168 obserwacji, zawierających dane z poprzedzającego tygodnia, co pozwala uchwycić sezonowość dobową i tygodniową.</w:t>
       </w:r>
     </w:p>
     <w:p>
@@ -13776,13 +11486,7 @@
         <w:rPr>
           <w:lang w:val="pl-PL"/>
         </w:rPr>
-        <w:t>Sieć uczono na 40 epokach i historię uczenia przedstawiono na poniższym wykresie. Po około 30 epokach wartość funkcji straty na zbiorze walidacyjnym ustabilizowała się i każda kolejna epoka nie poprawiała już isto</w:t>
-      </w:r>
-      <w:r>
-        <w:rPr>
-          <w:lang w:val="pl-PL"/>
-        </w:rPr>
-        <w:t>tnie wyników sieci.</w:t>
+        <w:t>Sieć uczono na 40 epokach i historię uczenia przedstawiono na poniższym wykresie. Po około 30 epokach wartość funkcji straty na zbiorze walidacyjnym ustabilizowała się i każda kolejna epoka nie poprawiała już istotnie wyników sieci.</w:t>
       </w:r>
     </w:p>
     <w:p>
@@ -13866,13 +11570,7 @@
         <w:rPr>
           <w:lang w:val="pl-PL"/>
         </w:rPr>
-        <w:t>Poniższy wykres przedstawia średni błąd bezwzględny (MAE) w zbiorze testowym w zależności od godziny dostawy dla modelu regresji liniowej po uproszczeniu formuł, metod naiwnych oraz r</w:t>
-      </w:r>
-      <w:r>
-        <w:rPr>
-          <w:lang w:val="pl-PL"/>
-        </w:rPr>
-        <w:t>ekurencyjnej sieci neuronowej (</w:t>
+        <w:t>Poniższy wykres przedstawia średni błąd bezwzględny (MAE) w zbiorze testowym w zależności od godziny dostawy dla modelu regresji liniowej po uproszczeniu formuł, metod naiwnych oraz rekurencyjnej sieci neuronowej (</w:t>
       </w:r>
       <w:proofErr w:type="spellStart"/>
       <w:r>
@@ -13985,13 +11683,7 @@
         <w:rPr>
           <w:lang w:val="pl-PL"/>
         </w:rPr>
-        <w:t xml:space="preserve">TABELA 3.10: Łączny średni </w:t>
-      </w:r>
-      <w:r>
-        <w:rPr>
-          <w:lang w:val="pl-PL"/>
-        </w:rPr>
-        <w:t>błąd bezwzględny (MAE) w zbiorze testowym</w:t>
+        <w:t>TABELA 3.10: Łączny średni błąd bezwzględny (MAE) w zbiorze testowym</w:t>
       </w:r>
     </w:p>
     <w:tbl>
@@ -14353,13 +12045,7 @@
         <w:rPr>
           <w:lang w:val="pl-PL"/>
         </w:rPr>
-        <w:t xml:space="preserve"> osiągnął lepsze rezultaty zarówno w dzień jak również w godzinach nocnych</w:t>
-      </w:r>
-      <w:r>
-        <w:rPr>
-          <w:lang w:val="pl-PL"/>
-        </w:rPr>
-        <w:t xml:space="preserve"> i porannych (wykres 3.32). Przyczyniły się do tego relatywnie duże błędy modelu </w:t>
+        <w:t xml:space="preserve"> osiągnął lepsze rezultaty zarówno w dzień jak również w godzinach nocnych i porannych (wykres 3.32). Przyczyniły się do tego relatywnie duże błędy modelu </w:t>
       </w:r>
       <w:proofErr w:type="spellStart"/>
       <w:r>
@@ -14374,13 +12060,7 @@
         <w:rPr>
           <w:lang w:val="pl-PL"/>
         </w:rPr>
-        <w:t xml:space="preserve"> dla kilku godzin w ciągu doby (7, 10, 11, 12, 13, 23). Analizując wartości błędu MAE w zależności od godziny dostawy (wykres 3.31) można zauważyć, że w przypadku pozostał</w:t>
-      </w:r>
-      <w:r>
-        <w:rPr>
-          <w:lang w:val="pl-PL"/>
-        </w:rPr>
-        <w:t xml:space="preserve">ych godzin, sieć osiągnęła podobne lub lepsze rezultaty od modelu </w:t>
+        <w:t xml:space="preserve"> dla kilku godzin w ciągu doby (7, 10, 11, 12, 13, 23). Analizując wartości błędu MAE w zależności od godziny dostawy (wykres 3.31) można zauważyć, że w przypadku pozostałych godzin, sieć osiągnęła podobne lub lepsze rezultaty od modelu </w:t>
       </w:r>
       <w:proofErr w:type="spellStart"/>
       <w:r>
@@ -14456,13 +12136,7 @@
         <w:rPr>
           <w:lang w:val="pl-PL"/>
         </w:rPr>
-        <w:t>Ceny kontaktów godzinowych na energię elektryczną stanowią niestacjonarny szereg czasowy o wielookresowej sezonowości. Ta własność szeregu stanowi utrudnienie w stosowaniu klasycznych modeli autoregresyjnych, które mogą uwzględnić tylko jeden rodzaj sezono</w:t>
-      </w:r>
-      <w:r>
-        <w:rPr>
-          <w:lang w:val="pl-PL"/>
-        </w:rPr>
-        <w:t>wości. Z drugiej strony, ceny energii elektrycznej zdają się kształtować się według pewnego wzorca, który powinien ułatwić sformułowanie modelu i prognozowanie cen.</w:t>
+        <w:t>Ceny kontaktów godzinowych na energię elektryczną stanowią niestacjonarny szereg czasowy o wielookresowej sezonowości. Ta własność szeregu stanowi utrudnienie w stosowaniu klasycznych modeli autoregresyjnych, które mogą uwzględnić tylko jeden rodzaj sezonowości. Z drugiej strony, ceny energii elektrycznej zdają się kształtować się według pewnego wzorca, który powinien ułatwić sformułowanie modelu i prognozowanie cen.</w:t>
       </w:r>
     </w:p>
     <w:p>
@@ -14476,13 +12150,7 @@
         <w:rPr>
           <w:lang w:val="pl-PL"/>
         </w:rPr>
-        <w:t>W pracy zaprezentowano kilka podejść do problemu prognozowania. Model ARIMA zbudowany na go</w:t>
-      </w:r>
-      <w:r>
-        <w:rPr>
-          <w:lang w:val="pl-PL"/>
-        </w:rPr>
-        <w:t>dzinowym szeregu czasowym nie potrafi uwzględnić złożonej sezonowości, przez co reszty z modelu nie posiadają oczekiwanych własności, lecz odpowiedni dobór parametrów (</w:t>
+        <w:t>W pracy zaprezentowano kilka podejść do problemu prognozowania. Model ARIMA zbudowany na godzinowym szeregu czasowym nie potrafi uwzględnić złożonej sezonowości, przez co reszty z modelu nie posiadają oczekiwanych własności, lecz odpowiedni dobór parametrów (</w:t>
       </w:r>
       <w:r>
         <w:rPr>
@@ -14495,19 +12163,7 @@
         <w:rPr>
           <w:lang w:val="pl-PL"/>
         </w:rPr>
-        <w:t>) daje prognozy, które są nieco lepsze od metod naiwnych. Modele ARIMAX i regresj</w:t>
-      </w:r>
-      <w:r>
-        <w:rPr>
-          <w:lang w:val="pl-PL"/>
-        </w:rPr>
-        <w:t xml:space="preserve">i liniowej, które powstały dla każdej godziny z osobna, po uproszczeniu formuł dają już całkiem zadawalające rezultaty względem metod naiwnych. Zastosowany dobór zmiennych do modelu nie jest idealny, ale ilustruje, że można znacząco poprawić jakoś prognoz </w:t>
-      </w:r>
-      <w:r>
-        <w:rPr>
-          <w:lang w:val="pl-PL"/>
-        </w:rPr>
-        <w:t xml:space="preserve">poprzez odrzucenie zbędnych zmiennych. To jest miejsce, w którym modele można dalej doskonalić, na przykład wybierając istotne zmienne dla każdej godziny osobno (a nie łącznie jak przedstawiono w pracy) i stosując regresję </w:t>
+        <w:t xml:space="preserve">) daje prognozy, które są nieco lepsze od metod naiwnych. Modele ARIMAX i regresji liniowej, które powstały dla każdej godziny z osobna, po uproszczeniu formuł dają już całkiem zadawalające rezultaty względem metod naiwnych. Zastosowany dobór zmiennych do modelu nie jest idealny, ale ilustruje, że można znacząco poprawić jakoś prognoz poprzez odrzucenie zbędnych zmiennych. To jest miejsce, w którym modele można dalej doskonalić, na przykład wybierając istotne zmienne dla każdej godziny osobno (a nie łącznie jak przedstawiono w pracy) i stosując regresję </w:t>
       </w:r>
       <w:proofErr w:type="spellStart"/>
       <w:r>
@@ -14521,13 +12177,7 @@
         <w:rPr>
           <w:lang w:val="pl-PL"/>
         </w:rPr>
-        <w:t xml:space="preserve"> zamiast ręcznej se</w:t>
-      </w:r>
-      <w:r>
-        <w:rPr>
-          <w:lang w:val="pl-PL"/>
-        </w:rPr>
-        <w:t xml:space="preserve">lekcji zmiennych. Jednak metoda zastosowana w pracy pokazała, że metoda naiwna bazująca na cenie sprzed tygodnia, zmodyfikowana o kilka dodatkowych informacji stanowi najlepszy model prognostyczny z rozważanych w pracy. Formuła najlepszego modelu </w:t>
+        <w:t xml:space="preserve"> zamiast ręcznej selekcji zmiennych. Jednak metoda zastosowana w pracy pokazała, że metoda naiwna bazująca na cenie sprzed tygodnia, zmodyfikowana o kilka dodatkowych informacji stanowi najlepszy model prognostyczny z rozważanych w pracy. Formuła najlepszego modelu </w:t>
       </w:r>
       <w:proofErr w:type="spellStart"/>
       <w:r>
@@ -14559,140 +12209,7 @@
               <w:rFonts w:ascii="Cambria Math" w:hAnsi="Cambria Math"/>
               <w:lang w:val="pl-PL"/>
             </w:rPr>
-            <m:t>P</m:t>
-          </m:r>
-          <m:r>
-            <w:rPr>
-              <w:rFonts w:ascii="Cambria Math" w:hAnsi="Cambria Math"/>
-              <w:lang w:val="pl-PL"/>
-            </w:rPr>
-            <m:t>rice</m:t>
-          </m:r>
-          <m:r>
-            <w:rPr>
-              <w:rFonts w:ascii="Cambria Math" w:hAnsi="Cambria Math"/>
-              <w:lang w:val="pl-PL"/>
-            </w:rPr>
-            <m:t>=</m:t>
-          </m:r>
-          <m:r>
-            <w:rPr>
-              <w:rFonts w:ascii="Cambria Math" w:hAnsi="Cambria Math"/>
-              <w:lang w:val="pl-PL"/>
-            </w:rPr>
-            <m:t>sPrice</m:t>
-          </m:r>
-          <m:r>
-            <w:rPr>
-              <w:rFonts w:ascii="Cambria Math" w:hAnsi="Cambria Math"/>
-              <w:lang w:val="pl-PL"/>
-            </w:rPr>
-            <m:t>7+</m:t>
-          </m:r>
-          <m:r>
-            <w:rPr>
-              <w:rFonts w:ascii="Cambria Math" w:hAnsi="Cambria Math"/>
-              <w:lang w:val="pl-PL"/>
-            </w:rPr>
-            <m:t>pPrice</m:t>
-          </m:r>
-          <m:r>
-            <w:rPr>
-              <w:rFonts w:ascii="Cambria Math" w:hAnsi="Cambria Math"/>
-              <w:lang w:val="pl-PL"/>
-            </w:rPr>
-            <m:t>19+</m:t>
-          </m:r>
-          <m:r>
-            <w:rPr>
-              <w:rFonts w:ascii="Cambria Math" w:hAnsi="Cambria Math"/>
-              <w:lang w:val="pl-PL"/>
-            </w:rPr>
-            <m:t>pPrice</m:t>
-          </m:r>
-          <m:r>
-            <w:rPr>
-              <w:rFonts w:ascii="Cambria Math" w:hAnsi="Cambria Math"/>
-              <w:lang w:val="pl-PL"/>
-            </w:rPr>
-            <m:t>24+</m:t>
-          </m:r>
-          <m:r>
-            <w:rPr>
-              <w:rFonts w:ascii="Cambria Math" w:hAnsi="Cambria Math"/>
-              <w:lang w:val="pl-PL"/>
-            </w:rPr>
-            <m:t>weekday</m:t>
-          </m:r>
-          <m:r>
-            <w:rPr>
-              <w:rFonts w:ascii="Cambria Math" w:hAnsi="Cambria Math"/>
-              <w:lang w:val="pl-PL"/>
-            </w:rPr>
-            <m:t>_</m:t>
-          </m:r>
-          <m:r>
-            <w:rPr>
-              <w:rFonts w:ascii="Cambria Math" w:hAnsi="Cambria Math"/>
-              <w:lang w:val="pl-PL"/>
-            </w:rPr>
-            <m:t>Fri</m:t>
-          </m:r>
-          <m:r>
-            <w:rPr>
-              <w:rFonts w:ascii="Cambria Math" w:hAnsi="Cambria Math"/>
-              <w:lang w:val="pl-PL"/>
-            </w:rPr>
-            <m:t>+</m:t>
-          </m:r>
-          <m:r>
-            <w:rPr>
-              <w:rFonts w:ascii="Cambria Math" w:hAnsi="Cambria Math"/>
-              <w:lang w:val="pl-PL"/>
-            </w:rPr>
-            <m:t>weekday</m:t>
-          </m:r>
-          <m:r>
-            <w:rPr>
-              <w:rFonts w:ascii="Cambria Math" w:hAnsi="Cambria Math"/>
-              <w:lang w:val="pl-PL"/>
-            </w:rPr>
-            <m:t>_</m:t>
-          </m:r>
-          <m:r>
-            <w:rPr>
-              <w:rFonts w:ascii="Cambria Math" w:hAnsi="Cambria Math"/>
-              <w:lang w:val="pl-PL"/>
-            </w:rPr>
-            <m:t>Sat</m:t>
-          </m:r>
-          <m:r>
-            <w:rPr>
-              <w:rFonts w:ascii="Cambria Math" w:hAnsi="Cambria Math"/>
-              <w:lang w:val="pl-PL"/>
-            </w:rPr>
-            <m:t>+</m:t>
-          </m:r>
-          <m:r>
-            <w:rPr>
-              <w:rFonts w:ascii="Cambria Math" w:hAnsi="Cambria Math"/>
-              <w:lang w:val="pl-PL"/>
-            </w:rPr>
-            <m:t>weekday</m:t>
-          </m:r>
-          <m:r>
-            <w:rPr>
-              <w:rFonts w:ascii="Cambria Math" w:hAnsi="Cambria Math"/>
-              <w:lang w:val="pl-PL"/>
-            </w:rPr>
-            <m:t>_</m:t>
-          </m:r>
-          <m:r>
-            <w:rPr>
-              <w:rFonts w:ascii="Cambria Math" w:hAnsi="Cambria Math"/>
-              <w:lang w:val="pl-PL"/>
-            </w:rPr>
-            <m:t>Sun</m:t>
+            <m:t>Price=sPrice7+pPrice19+pPrice24+weekday_Fri+weekday_Sat+weekday_Sun</m:t>
           </m:r>
         </m:oMath>
       </m:oMathPara>
@@ -14708,13 +12225,7 @@
         <w:rPr>
           <w:lang w:val="pl-PL"/>
         </w:rPr>
-        <w:t xml:space="preserve">mówi, że cena kontraktu zależy od ceny dla danej godziny sprzed tygodnia, cen z godzin 19 i 24 z poprzedniego dnia oraz od tego czy dany </w:t>
-      </w:r>
-      <w:r>
-        <w:rPr>
-          <w:lang w:val="pl-PL"/>
-        </w:rPr>
-        <w:t>dzień jest piątkiem, sobotą czy niedzielą.</w:t>
+        <w:t>mówi, że cena kontraktu zależy od ceny dla danej godziny sprzed tygodnia, cen z godzin 19 i 24 z poprzedniego dnia oraz od tego czy dany dzień jest piątkiem, sobotą czy niedzielą.</w:t>
       </w:r>
     </w:p>
     <w:p>
@@ -14728,13 +12239,7 @@
         <w:rPr>
           <w:lang w:val="pl-PL"/>
         </w:rPr>
-        <w:t>W tym kontekście model zbudowany w oparciu o rekurencyjną sieć neuronową należy ocenić niejednoznacznie. Ze wszystkich rozważanych w pracy modeli, jest najbardziej czasochłonny i wymagający obliczeniowo, co znaczą</w:t>
-      </w:r>
-      <w:r>
-        <w:rPr>
-          <w:lang w:val="pl-PL"/>
-        </w:rPr>
-        <w:t xml:space="preserve">co utrudnia optymalizację jego </w:t>
+        <w:t xml:space="preserve">W tym kontekście model zbudowany w oparciu o rekurencyjną sieć neuronową należy ocenić niejednoznacznie. Ze wszystkich rozważanych w pracy modeli, jest najbardziej czasochłonny i wymagający obliczeniowo, co znacząco utrudnia optymalizację jego </w:t>
       </w:r>
       <w:proofErr w:type="spellStart"/>
       <w:r>
@@ -14770,13 +12275,7 @@
           <w:lang w:val="pl-PL"/>
         </w:rPr>
         <w:lastRenderedPageBreak/>
-        <w:t xml:space="preserve">nie daje żadnych informacji jakie zmienne wpływają </w:t>
-      </w:r>
-      <w:r>
-        <w:rPr>
-          <w:lang w:val="pl-PL"/>
-        </w:rPr>
-        <w:t xml:space="preserve">na wartość kontraktu w przyszłości. Z drugiej strony, pomimo osiągniecia nieznacznie gorszych rezultatów od </w:t>
+        <w:t xml:space="preserve">nie daje żadnych informacji jakie zmienne wpływają na wartość kontraktu w przyszłości. Z drugiej strony, pomimo osiągniecia nieznacznie gorszych rezultatów od </w:t>
       </w:r>
       <w:proofErr w:type="spellStart"/>
       <w:r>
@@ -14791,13 +12290,7 @@
         <w:rPr>
           <w:lang w:val="pl-PL"/>
         </w:rPr>
-        <w:t xml:space="preserve"> model ma duży potencjał do poprawy. Jest kilka godziny dostawy, dla których prognozy modelu okazały się być wyjątkowo odległe od rzeczywistej </w:t>
-      </w:r>
-      <w:r>
-        <w:rPr>
-          <w:lang w:val="pl-PL"/>
-        </w:rPr>
-        <w:t xml:space="preserve">wartości i prognoz modelu </w:t>
+        <w:t xml:space="preserve"> model ma duży potencjał do poprawy. Jest kilka godziny dostawy, dla których prognozy modelu okazały się być wyjątkowo odległe od rzeczywistej wartości i prognoz modelu </w:t>
       </w:r>
       <w:proofErr w:type="spellStart"/>
       <w:r>
@@ -14831,21 +12324,17 @@
     <w:p>
       <w:pPr>
         <w:pStyle w:val="Nagwek1"/>
-        <w:rPr>
-          <w:lang w:val="pl-PL"/>
-        </w:rPr>
       </w:pPr>
       <w:bookmarkStart w:id="22" w:name="bibliografia"/>
       <w:bookmarkStart w:id="23" w:name="_Toc57364234"/>
-      <w:r>
-        <w:rPr>
-          <w:lang w:val="pl-PL"/>
-        </w:rPr>
+      <w:proofErr w:type="spellStart"/>
+      <w:r>
         <w:lastRenderedPageBreak/>
         <w:t>Bibliografia</w:t>
       </w:r>
       <w:bookmarkEnd w:id="22"/>
       <w:bookmarkEnd w:id="23"/>
+      <w:proofErr w:type="spellEnd"/>
     </w:p>
     <w:p>
       <w:pPr>
@@ -14856,261 +12345,119 @@
       </w:pPr>
       <w:bookmarkStart w:id="24" w:name="ref-dl"/>
       <w:bookmarkStart w:id="25" w:name="refs"/>
+      <w:r>
+        <w:t xml:space="preserve">Chollet F., Allaire J. J., </w:t>
+      </w:r>
+      <w:r>
+        <w:rPr>
+          <w:i/>
+        </w:rPr>
+        <w:t xml:space="preserve">Deep learning. </w:t>
+      </w:r>
+      <w:r>
+        <w:rPr>
+          <w:i/>
+          <w:lang w:val="pl-PL"/>
+        </w:rPr>
+        <w:t xml:space="preserve">Praca z językiem R i biblioteką </w:t>
+      </w:r>
       <w:proofErr w:type="spellStart"/>
       <w:r>
         <w:rPr>
-          <w:lang w:val="pl-PL"/>
-        </w:rPr>
-        <w:t>Chollet</w:t>
+          <w:i/>
+          <w:lang w:val="pl-PL"/>
+        </w:rPr>
+        <w:t>Keras</w:t>
       </w:r>
       <w:proofErr w:type="spellEnd"/>
       <w:r>
         <w:rPr>
           <w:lang w:val="pl-PL"/>
         </w:rPr>
-        <w:t xml:space="preserve"> F., </w:t>
-      </w:r>
-      <w:proofErr w:type="spellStart"/>
-      <w:r>
-        <w:rPr>
-          <w:lang w:val="pl-PL"/>
-        </w:rPr>
-        <w:t>Allaire</w:t>
-      </w:r>
-      <w:proofErr w:type="spellEnd"/>
-      <w:r>
-        <w:rPr>
-          <w:lang w:val="pl-PL"/>
-        </w:rPr>
-        <w:t xml:space="preserve"> J. J., </w:t>
-      </w:r>
-      <w:proofErr w:type="spellStart"/>
-      <w:r>
-        <w:rPr>
-          <w:i/>
-          <w:lang w:val="pl-PL"/>
-        </w:rPr>
-        <w:t>Deep</w:t>
-      </w:r>
-      <w:proofErr w:type="spellEnd"/>
-      <w:r>
-        <w:rPr>
-          <w:i/>
-          <w:lang w:val="pl-PL"/>
-        </w:rPr>
-        <w:t xml:space="preserve"> learning. Praca z językiem R i biblioteką </w:t>
-      </w:r>
-      <w:proofErr w:type="spellStart"/>
-      <w:r>
-        <w:rPr>
-          <w:i/>
-          <w:lang w:val="pl-PL"/>
-        </w:rPr>
-        <w:t>Keras</w:t>
-      </w:r>
-      <w:proofErr w:type="spellEnd"/>
-      <w:r>
-        <w:rPr>
-          <w:lang w:val="pl-PL"/>
-        </w:rPr>
         <w:t>, Helion SA, Gliwice 2019.</w:t>
       </w:r>
     </w:p>
     <w:p>
       <w:pPr>
         <w:pStyle w:val="Bibliografia"/>
-        <w:rPr>
-          <w:lang w:val="pl-PL"/>
-        </w:rPr>
       </w:pPr>
       <w:bookmarkStart w:id="26" w:name="ref-fpap"/>
       <w:bookmarkEnd w:id="24"/>
+      <w:r>
+        <w:t xml:space="preserve">Hyndman R. J., </w:t>
+      </w:r>
       <w:proofErr w:type="spellStart"/>
       <w:r>
-        <w:rPr>
-          <w:lang w:val="pl-PL"/>
-        </w:rPr>
-        <w:t>Hyndman</w:t>
+        <w:t>Athanasopoulos</w:t>
       </w:r>
       <w:proofErr w:type="spellEnd"/>
       <w:r>
-        <w:rPr>
-          <w:lang w:val="pl-PL"/>
-        </w:rPr>
-        <w:t xml:space="preserve"> R. J., </w:t>
+        <w:t xml:space="preserve"> G., </w:t>
+      </w:r>
+      <w:r>
+        <w:rPr>
+          <w:i/>
+        </w:rPr>
+        <w:t>Forecasting: principles and practice</w:t>
+      </w:r>
+      <w:r>
+        <w:t xml:space="preserve">, </w:t>
       </w:r>
       <w:proofErr w:type="spellStart"/>
       <w:r>
-        <w:rPr>
-          <w:lang w:val="pl-PL"/>
-        </w:rPr>
-        <w:t>Athanasopoulos</w:t>
+        <w:t>wyd</w:t>
       </w:r>
       <w:proofErr w:type="spellEnd"/>
       <w:r>
-        <w:rPr>
-          <w:lang w:val="pl-PL"/>
-        </w:rPr>
-        <w:t xml:space="preserve"> G., </w:t>
+        <w:t xml:space="preserve">. 3, </w:t>
       </w:r>
       <w:proofErr w:type="spellStart"/>
       <w:r>
-        <w:rPr>
-          <w:i/>
-          <w:lang w:val="pl-PL"/>
-        </w:rPr>
-        <w:t>Forecasting</w:t>
+        <w:t>wyd</w:t>
       </w:r>
       <w:proofErr w:type="spellEnd"/>
       <w:r>
-        <w:rPr>
-          <w:i/>
-          <w:lang w:val="pl-PL"/>
-        </w:rPr>
-        <w:t xml:space="preserve">: </w:t>
+        <w:t xml:space="preserve">. 3, </w:t>
       </w:r>
       <w:proofErr w:type="spellStart"/>
       <w:r>
-        <w:rPr>
-          <w:i/>
-          <w:lang w:val="pl-PL"/>
-        </w:rPr>
-        <w:t>principles</w:t>
+        <w:t>OTexts</w:t>
       </w:r>
       <w:proofErr w:type="spellEnd"/>
       <w:r>
-        <w:rPr>
-          <w:i/>
-          <w:lang w:val="pl-PL"/>
-        </w:rPr>
-        <w:t xml:space="preserve"> and </w:t>
-      </w:r>
-      <w:proofErr w:type="spellStart"/>
-      <w:r>
-        <w:rPr>
-          <w:i/>
-          <w:lang w:val="pl-PL"/>
-        </w:rPr>
-        <w:t>practice</w:t>
-      </w:r>
-      <w:proofErr w:type="spellEnd"/>
-      <w:r>
-        <w:rPr>
-          <w:lang w:val="pl-PL"/>
-        </w:rPr>
-        <w:t xml:space="preserve">, wyd. 3, wyd. 3, </w:t>
-      </w:r>
-      <w:proofErr w:type="spellStart"/>
-      <w:r>
-        <w:rPr>
-          <w:lang w:val="pl-PL"/>
-        </w:rPr>
-        <w:t>OTexts</w:t>
-      </w:r>
-      <w:proofErr w:type="spellEnd"/>
-      <w:r>
-        <w:rPr>
-          <w:lang w:val="pl-PL"/>
-        </w:rPr>
         <w:t>: Melbourne, Australia 2019.</w:t>
       </w:r>
     </w:p>
     <w:p>
       <w:pPr>
         <w:pStyle w:val="Bibliografia"/>
-        <w:rPr>
-          <w:lang w:val="pl-PL"/>
-        </w:rPr>
       </w:pPr>
       <w:bookmarkStart w:id="27" w:name="ref-epf"/>
       <w:bookmarkEnd w:id="26"/>
-      <w:r>
-        <w:rPr>
-          <w:lang w:val="pl-PL"/>
-        </w:rPr>
-        <w:t xml:space="preserve">Maciejowska K., Weron R., </w:t>
-      </w:r>
       <w:proofErr w:type="spellStart"/>
       <w:r>
+        <w:t>Maciejowska</w:t>
+      </w:r>
+      <w:proofErr w:type="spellEnd"/>
+      <w:r>
+        <w:t xml:space="preserve"> K., </w:t>
+      </w:r>
+      <w:proofErr w:type="spellStart"/>
+      <w:r>
+        <w:t>Weron</w:t>
+      </w:r>
+      <w:proofErr w:type="spellEnd"/>
+      <w:r>
+        <w:t xml:space="preserve"> R., </w:t>
+      </w:r>
+      <w:r>
         <w:rPr>
           <w:i/>
-          <w:lang w:val="pl-PL"/>
-        </w:rPr>
-        <w:t>Electricity</w:t>
-      </w:r>
-      <w:proofErr w:type="spellEnd"/>
-      <w:r>
-        <w:rPr>
-          <w:i/>
-          <w:lang w:val="pl-PL"/>
-        </w:rPr>
-        <w:t xml:space="preserve"> </w:t>
-      </w:r>
-      <w:proofErr w:type="spellStart"/>
-      <w:r>
-        <w:rPr>
-          <w:i/>
-          <w:lang w:val="pl-PL"/>
-        </w:rPr>
-        <w:t>price</w:t>
-      </w:r>
-      <w:proofErr w:type="spellEnd"/>
-      <w:r>
-        <w:rPr>
-          <w:i/>
-          <w:lang w:val="pl-PL"/>
-        </w:rPr>
-        <w:t xml:space="preserve"> </w:t>
-      </w:r>
-      <w:proofErr w:type="spellStart"/>
-      <w:r>
-        <w:rPr>
-          <w:i/>
-          <w:lang w:val="pl-PL"/>
-        </w:rPr>
-        <w:t>forecastin</w:t>
-      </w:r>
-      <w:r>
-        <w:rPr>
-          <w:i/>
-          <w:lang w:val="pl-PL"/>
-        </w:rPr>
-        <w:t>g</w:t>
-      </w:r>
-      <w:proofErr w:type="spellEnd"/>
-      <w:r>
-        <w:rPr>
-          <w:lang w:val="pl-PL"/>
-        </w:rPr>
-        <w:t xml:space="preserve">, „HSC </w:t>
-      </w:r>
-      <w:proofErr w:type="spellStart"/>
-      <w:r>
-        <w:rPr>
-          <w:lang w:val="pl-PL"/>
-        </w:rPr>
-        <w:t>Research</w:t>
-      </w:r>
-      <w:proofErr w:type="spellEnd"/>
-      <w:r>
-        <w:rPr>
-          <w:lang w:val="pl-PL"/>
-        </w:rPr>
-        <w:t xml:space="preserve"> </w:t>
-      </w:r>
-      <w:proofErr w:type="spellStart"/>
-      <w:r>
-        <w:rPr>
-          <w:lang w:val="pl-PL"/>
-        </w:rPr>
-        <w:t>Reports</w:t>
-      </w:r>
-      <w:proofErr w:type="spellEnd"/>
-      <w:r>
-        <w:rPr>
-          <w:lang w:val="pl-PL"/>
-        </w:rPr>
-        <w:t>” 2019, t. I.</w:t>
+        </w:rPr>
+        <w:t>Electricity price forecasting</w:t>
+      </w:r>
+      <w:r>
+        <w:t>, „HSC Research Reports” 2019, t. I.</w:t>
       </w:r>
     </w:p>
     <w:p>
@@ -15190,13 +12537,7 @@
         <w:rPr>
           <w:lang w:val="pl-PL"/>
         </w:rPr>
-        <w:t>, Wydawnictwo Naukowe PWN SA, War</w:t>
-      </w:r>
-      <w:r>
-        <w:rPr>
-          <w:lang w:val="pl-PL"/>
-        </w:rPr>
-        <w:t>szawa 2016.</w:t>
+        <w:t>, Wydawnictwo Naukowe PWN SA, Warszawa 2016.</w:t>
       </w:r>
     </w:p>
     <w:p>
@@ -15374,19 +12715,11 @@
         </w:rPr>
         <w:t xml:space="preserve"> T. </w:t>
       </w:r>
-      <w:proofErr w:type="spellStart"/>
-      <w:r>
-        <w:rPr>
-          <w:lang w:val="pl-PL"/>
-        </w:rPr>
-        <w:t>Motowidlak</w:t>
-      </w:r>
-      <w:proofErr w:type="spellEnd"/>
-      <w:r>
-        <w:rPr>
-          <w:lang w:val="pl-PL"/>
-        </w:rPr>
-        <w:t xml:space="preserve">, </w:t>
+      <w:r>
+        <w:rPr>
+          <w:lang w:val="pl-PL"/>
+        </w:rPr>
+        <w:t xml:space="preserve">Motowidlak, </w:t>
       </w:r>
       <w:r>
         <w:rPr>
@@ -15456,13 +12789,7 @@
         <w:rPr>
           <w:i/>
         </w:rPr>
-        <w:t>Electricity price foreca</w:t>
-      </w:r>
-      <w:r>
-        <w:rPr>
-          <w:i/>
-        </w:rPr>
-        <w:t>sting</w:t>
+        <w:t>Electricity price forecasting</w:t>
       </w:r>
       <w:r>
         <w:t>, „HSC Research Reports” 2019, t. I.</w:t>
@@ -15514,19 +12841,11 @@
         </w:rPr>
         <w:t xml:space="preserve"> A. Zagdański, A. </w:t>
       </w:r>
-      <w:proofErr w:type="spellStart"/>
-      <w:r>
-        <w:rPr>
-          <w:lang w:val="pl-PL"/>
-        </w:rPr>
-        <w:t>Suchwałko</w:t>
-      </w:r>
-      <w:proofErr w:type="spellEnd"/>
-      <w:r>
-        <w:rPr>
-          <w:lang w:val="pl-PL"/>
-        </w:rPr>
-        <w:t xml:space="preserve">, </w:t>
+      <w:r>
+        <w:rPr>
+          <w:lang w:val="pl-PL"/>
+        </w:rPr>
+        <w:t xml:space="preserve">Suchwałko, </w:t>
       </w:r>
       <w:r>
         <w:rPr>
@@ -15561,27 +12880,13 @@
         <w:rPr>
           <w:lang w:val="pl-PL"/>
         </w:rPr>
-        <w:t xml:space="preserve"> T</w:t>
-      </w:r>
-      <w:r>
-        <w:rPr>
-          <w:lang w:val="pl-PL"/>
-        </w:rPr>
-        <w:t xml:space="preserve">. </w:t>
-      </w:r>
-      <w:proofErr w:type="spellStart"/>
-      <w:r>
-        <w:rPr>
-          <w:lang w:val="pl-PL"/>
-        </w:rPr>
-        <w:t>Motowidlak</w:t>
-      </w:r>
-      <w:proofErr w:type="spellEnd"/>
-      <w:r>
-        <w:rPr>
-          <w:lang w:val="pl-PL"/>
-        </w:rPr>
-        <w:t xml:space="preserve">, </w:t>
+        <w:t xml:space="preserve"> T. </w:t>
+      </w:r>
+      <w:r>
+        <w:rPr>
+          <w:lang w:val="pl-PL"/>
+        </w:rPr>
+        <w:t xml:space="preserve">Motowidlak, </w:t>
       </w:r>
       <w:r>
         <w:rPr>
@@ -15678,7 +12983,6 @@
         </w:rPr>
         <w:t xml:space="preserve">Praca z językiem R i biblioteką </w:t>
       </w:r>
-      <w:proofErr w:type="spellStart"/>
       <w:r>
         <w:rPr>
           <w:i/>
@@ -15686,7 +12990,6 @@
         </w:rPr>
         <w:t>Keras</w:t>
       </w:r>
-      <w:proofErr w:type="spellEnd"/>
       <w:r>
         <w:rPr>
           <w:lang w:val="pl-PL"/>
@@ -15725,7 +13028,6 @@
         </w:rPr>
         <w:t xml:space="preserve">Praca z językiem R i biblioteką </w:t>
       </w:r>
-      <w:proofErr w:type="spellStart"/>
       <w:r>
         <w:rPr>
           <w:i/>
@@ -15733,18 +13035,11 @@
         </w:rPr>
         <w:t>Keras</w:t>
       </w:r>
-      <w:proofErr w:type="spellEnd"/>
-      <w:r>
-        <w:rPr>
-          <w:lang w:val="pl-PL"/>
-        </w:rPr>
-        <w:t>, H</w:t>
-      </w:r>
-      <w:r>
-        <w:rPr>
-          <w:lang w:val="pl-PL"/>
-        </w:rPr>
-        <w:t>elion SA, Gliwice 2019.</w:t>
+      <w:r>
+        <w:rPr>
+          <w:lang w:val="pl-PL"/>
+        </w:rPr>
+        <w:t>, Helion SA, Gliwice 2019.</w:t>
       </w:r>
     </w:p>
   </w:footnote>
@@ -15768,19 +13063,11 @@
         </w:rPr>
         <w:t xml:space="preserve"> T. </w:t>
       </w:r>
-      <w:proofErr w:type="spellStart"/>
-      <w:r>
-        <w:rPr>
-          <w:lang w:val="pl-PL"/>
-        </w:rPr>
-        <w:t>Motowidlak</w:t>
-      </w:r>
-      <w:proofErr w:type="spellEnd"/>
-      <w:r>
-        <w:rPr>
-          <w:lang w:val="pl-PL"/>
-        </w:rPr>
-        <w:t xml:space="preserve">, </w:t>
+      <w:r>
+        <w:rPr>
+          <w:lang w:val="pl-PL"/>
+        </w:rPr>
+        <w:t xml:space="preserve">Motowidlak, </w:t>
       </w:r>
       <w:r>
         <w:rPr>
@@ -15805,7 +13092,7 @@
   <w:abstractNum w:abstractNumId="0" w15:restartNumberingAfterBreak="0">
     <w:nsid w:val="FFFFFF7C"/>
     <w:multiLevelType w:val="singleLevel"/>
-    <w:tmpl w:val="E79248D4"/>
+    <w:tmpl w:val="A98AB930"/>
     <w:lvl w:ilvl="0">
       <w:start w:val="1"/>
       <w:numFmt w:val="decimal"/>
@@ -15822,7 +13109,7 @@
   <w:abstractNum w:abstractNumId="1" w15:restartNumberingAfterBreak="0">
     <w:nsid w:val="FFFFFF7D"/>
     <w:multiLevelType w:val="singleLevel"/>
-    <w:tmpl w:val="FCC474AC"/>
+    <w:tmpl w:val="A82C0F0C"/>
     <w:lvl w:ilvl="0">
       <w:start w:val="1"/>
       <w:numFmt w:val="decimal"/>
@@ -15839,7 +13126,7 @@
   <w:abstractNum w:abstractNumId="2" w15:restartNumberingAfterBreak="0">
     <w:nsid w:val="FFFFFF7E"/>
     <w:multiLevelType w:val="singleLevel"/>
-    <w:tmpl w:val="417EEB5E"/>
+    <w:tmpl w:val="ED86EA00"/>
     <w:lvl w:ilvl="0">
       <w:start w:val="1"/>
       <w:numFmt w:val="decimal"/>
@@ -15856,7 +13143,7 @@
   <w:abstractNum w:abstractNumId="3" w15:restartNumberingAfterBreak="0">
     <w:nsid w:val="FFFFFF7F"/>
     <w:multiLevelType w:val="singleLevel"/>
-    <w:tmpl w:val="6352AC32"/>
+    <w:tmpl w:val="717296B4"/>
     <w:lvl w:ilvl="0">
       <w:start w:val="1"/>
       <w:numFmt w:val="decimal"/>
@@ -15873,7 +13160,7 @@
   <w:abstractNum w:abstractNumId="4" w15:restartNumberingAfterBreak="0">
     <w:nsid w:val="FFFFFF80"/>
     <w:multiLevelType w:val="singleLevel"/>
-    <w:tmpl w:val="1B6E9EC8"/>
+    <w:tmpl w:val="B7B88738"/>
     <w:lvl w:ilvl="0">
       <w:start w:val="1"/>
       <w:numFmt w:val="bullet"/>
@@ -15893,7 +13180,7 @@
   <w:abstractNum w:abstractNumId="5" w15:restartNumberingAfterBreak="0">
     <w:nsid w:val="FFFFFF81"/>
     <w:multiLevelType w:val="singleLevel"/>
-    <w:tmpl w:val="7F4AA79E"/>
+    <w:tmpl w:val="63CCF78E"/>
     <w:lvl w:ilvl="0">
       <w:start w:val="1"/>
       <w:numFmt w:val="bullet"/>
@@ -15913,7 +13200,7 @@
   <w:abstractNum w:abstractNumId="6" w15:restartNumberingAfterBreak="0">
     <w:nsid w:val="FFFFFF82"/>
     <w:multiLevelType w:val="singleLevel"/>
-    <w:tmpl w:val="D1CE7C8C"/>
+    <w:tmpl w:val="121E596E"/>
     <w:lvl w:ilvl="0">
       <w:start w:val="1"/>
       <w:numFmt w:val="bullet"/>
@@ -15933,7 +13220,7 @@
   <w:abstractNum w:abstractNumId="7" w15:restartNumberingAfterBreak="0">
     <w:nsid w:val="FFFFFF83"/>
     <w:multiLevelType w:val="singleLevel"/>
-    <w:tmpl w:val="8C6A46F2"/>
+    <w:tmpl w:val="93221DEA"/>
     <w:lvl w:ilvl="0">
       <w:start w:val="1"/>
       <w:numFmt w:val="bullet"/>
@@ -15953,7 +13240,7 @@
   <w:abstractNum w:abstractNumId="8" w15:restartNumberingAfterBreak="0">
     <w:nsid w:val="FFFFFF88"/>
     <w:multiLevelType w:val="singleLevel"/>
-    <w:tmpl w:val="69AA04AA"/>
+    <w:tmpl w:val="82C8B2F8"/>
     <w:lvl w:ilvl="0">
       <w:start w:val="1"/>
       <w:numFmt w:val="decimal"/>
@@ -15970,7 +13257,7 @@
   <w:abstractNum w:abstractNumId="9" w15:restartNumberingAfterBreak="0">
     <w:nsid w:val="FFFFFF89"/>
     <w:multiLevelType w:val="singleLevel"/>
-    <w:tmpl w:val="7F2E6CB4"/>
+    <w:tmpl w:val="0E6EF152"/>
     <w:lvl w:ilvl="0">
       <w:start w:val="1"/>
       <w:numFmt w:val="bullet"/>
@@ -17337,10 +14624,13 @@
     <w:autoRedefine/>
     <w:uiPriority w:val="39"/>
     <w:unhideWhenUsed/>
-    <w:rsid w:val="008F2890"/>
+    <w:rsid w:val="008073B8"/>
     <w:pPr>
       <w:spacing w:after="100"/>
     </w:pPr>
+    <w:rPr>
+      <w:rFonts w:ascii="Times New Roman" w:hAnsi="Times New Roman"/>
+    </w:rPr>
   </w:style>
   <w:style w:type="paragraph" w:styleId="Spistreci2">
     <w:name w:val="toc 2"/>
@@ -17349,11 +14639,14 @@
     <w:autoRedefine/>
     <w:uiPriority w:val="39"/>
     <w:unhideWhenUsed/>
-    <w:rsid w:val="008F2890"/>
+    <w:rsid w:val="00A8699A"/>
     <w:pPr>
       <w:spacing w:after="100"/>
       <w:ind w:left="240"/>
     </w:pPr>
+    <w:rPr>
+      <w:rFonts w:ascii="Times New Roman" w:hAnsi="Times New Roman"/>
+    </w:rPr>
   </w:style>
   <w:style w:type="paragraph" w:styleId="Tekstpodstawowy2">
     <w:name w:val="Body Text 2"/>
